--- a/StoianGeorgiev/Test Case Template.docx
+++ b/StoianGeorgiev/Test Case Template.docx
@@ -113,23 +113,16 @@
             <w:pPr>
               <w:pStyle w:val="Normal"/>
               <w:spacing w:lineRule="auto" w:line="240" w:before="0" w:after="0"/>
-              <w:rPr>
-                <w:rFonts w:ascii="Calibri" w:hAnsi="Calibri" w:eastAsia="Times New Roman" w:cs="Times New Roman"/>
-                <w:b/>
+              <w:rPr/>
+            </w:pPr>
+            <w:r>
+              <w:rPr>
+                <w:rFonts w:eastAsia="Times New Roman" w:cs="Times New Roman"/>
                 <w:b/>
                 <w:color w:val="000000"/>
                 <w:sz w:val="28"/>
                 <w:szCs w:val="28"/>
               </w:rPr>
-            </w:pPr>
-            <w:r>
-              <w:rPr>
-                <w:rFonts w:eastAsia="Times New Roman" w:cs="Times New Roman"/>
-                <w:b/>
-                <w:color w:val="000000"/>
-                <w:sz w:val="28"/>
-                <w:szCs w:val="28"/>
-              </w:rPr>
               <w:t>Център за обучение по софтуерно тестване</w:t>
             </w:r>
           </w:p>
@@ -137,14 +130,7 @@
             <w:pPr>
               <w:pStyle w:val="Normal"/>
               <w:spacing w:lineRule="auto" w:line="240" w:before="0" w:after="0"/>
-              <w:rPr>
-                <w:rFonts w:ascii="Calibri" w:hAnsi="Calibri" w:eastAsia="Times New Roman" w:cs="Times New Roman"/>
-                <w:b/>
-                <w:b/>
-                <w:color w:val="000000"/>
-                <w:sz w:val="28"/>
-                <w:szCs w:val="28"/>
-              </w:rPr>
+              <w:rPr/>
             </w:pPr>
             <w:r>
               <w:rPr>
@@ -271,22 +257,413 @@
             <w:pPr>
               <w:pStyle w:val="Normal"/>
               <w:spacing w:lineRule="auto" w:line="240" w:before="0" w:after="0"/>
+              <w:rPr/>
+            </w:pPr>
+            <w:r>
+              <w:rPr>
+                <w:rFonts w:eastAsia="Times New Roman" w:cs="Times New Roman"/>
+                <w:b/>
+                <w:bCs/>
+                <w:color w:val="000000"/>
+              </w:rPr>
+              <w:t>Test Case ID</w:t>
+            </w:r>
+          </w:p>
+        </w:tc>
+        <w:tc>
+          <w:tcPr>
+            <w:tcW w:w="9551" w:type="dxa"/>
+            <w:tcBorders>
+              <w:top w:val="single" w:sz="4" w:space="0" w:color="000000"/>
+              <w:left w:val="single" w:sz="4" w:space="0" w:color="000000"/>
+              <w:bottom w:val="single" w:sz="4" w:space="0" w:color="000000"/>
+              <w:right w:val="single" w:sz="4" w:space="0" w:color="000000"/>
+            </w:tcBorders>
+            <w:shd w:color="auto" w:fill="auto" w:val="clear"/>
+            <w:vAlign w:val="bottom"/>
+          </w:tcPr>
+          <w:p>
+            <w:pPr>
+              <w:pStyle w:val="Normal"/>
+              <w:spacing w:lineRule="auto" w:line="240" w:before="0" w:after="0"/>
+              <w:rPr/>
+            </w:pPr>
+            <w:r>
+              <w:rPr>
+                <w:rFonts w:eastAsia="Times New Roman" w:cs="Times New Roman"/>
+                <w:i/>
+                <w:iCs/>
+                <w:color w:val="7F7F7F"/>
+              </w:rPr>
+              <w:t>TC001</w:t>
+            </w:r>
+          </w:p>
+        </w:tc>
+      </w:tr>
+      <w:tr>
+        <w:trPr>
+          <w:trHeight w:val="367" w:hRule="atLeast"/>
+        </w:trPr>
+        <w:tc>
+          <w:tcPr>
+            <w:tcW w:w="3084" w:type="dxa"/>
+            <w:tcBorders>
+              <w:top w:val="single" w:sz="4" w:space="0" w:color="000000"/>
+              <w:left w:val="single" w:sz="4" w:space="0" w:color="000000"/>
+              <w:bottom w:val="single" w:sz="4" w:space="0" w:color="000000"/>
+              <w:right w:val="single" w:sz="4" w:space="0" w:color="000000"/>
+            </w:tcBorders>
+            <w:shd w:color="auto" w:fill="auto" w:val="clear"/>
+            <w:vAlign w:val="bottom"/>
+          </w:tcPr>
+          <w:p>
+            <w:pPr>
+              <w:pStyle w:val="Normal"/>
+              <w:spacing w:lineRule="auto" w:line="240" w:before="0" w:after="0"/>
+              <w:rPr/>
+            </w:pPr>
+            <w:r>
+              <w:rPr>
+                <w:rFonts w:eastAsia="Times New Roman" w:cs="Times New Roman"/>
+                <w:b/>
+                <w:bCs/>
+                <w:color w:val="000000"/>
+              </w:rPr>
+              <w:t>Name</w:t>
+            </w:r>
+          </w:p>
+        </w:tc>
+        <w:tc>
+          <w:tcPr>
+            <w:tcW w:w="9551" w:type="dxa"/>
+            <w:tcBorders>
+              <w:top w:val="single" w:sz="4" w:space="0" w:color="000000"/>
+              <w:left w:val="single" w:sz="4" w:space="0" w:color="000000"/>
+              <w:bottom w:val="single" w:sz="4" w:space="0" w:color="000000"/>
+              <w:right w:val="single" w:sz="4" w:space="0" w:color="000000"/>
+            </w:tcBorders>
+            <w:shd w:color="auto" w:fill="auto" w:val="clear"/>
+            <w:vAlign w:val="bottom"/>
+          </w:tcPr>
+          <w:p>
+            <w:pPr>
+              <w:pStyle w:val="Normal"/>
+              <w:spacing w:lineRule="auto" w:line="240" w:before="0" w:after="0"/>
+              <w:rPr>
+                <w:b w:val="false"/>
+                <w:b w:val="false"/>
+                <w:bCs w:val="false"/>
+                <w:i/>
+                <w:i/>
+                <w:iCs/>
+                <w:color w:val="7F7F7F"/>
+                <w:sz w:val="22"/>
+                <w:szCs w:val="22"/>
+              </w:rPr>
+            </w:pPr>
+            <w:r>
+              <w:rPr>
+                <w:rFonts w:eastAsia="Times New Roman" w:cs="Times New Roman"/>
+                <w:b w:val="false"/>
+                <w:bCs w:val="false"/>
+                <w:i/>
+                <w:iCs/>
+                <w:color w:val="7F7F7F"/>
+                <w:sz w:val="22"/>
+                <w:szCs w:val="22"/>
+              </w:rPr>
+              <w:t>Homepage functionality for the www.onlinebills.com</w:t>
+            </w:r>
+          </w:p>
+        </w:tc>
+      </w:tr>
+      <w:tr>
+        <w:trPr>
+          <w:trHeight w:val="367" w:hRule="atLeast"/>
+        </w:trPr>
+        <w:tc>
+          <w:tcPr>
+            <w:tcW w:w="3084" w:type="dxa"/>
+            <w:tcBorders>
+              <w:top w:val="single" w:sz="4" w:space="0" w:color="000000"/>
+              <w:left w:val="single" w:sz="4" w:space="0" w:color="000000"/>
+              <w:bottom w:val="single" w:sz="4" w:space="0" w:color="000000"/>
+              <w:right w:val="single" w:sz="4" w:space="0" w:color="000000"/>
+            </w:tcBorders>
+            <w:shd w:color="auto" w:fill="auto" w:val="clear"/>
+            <w:vAlign w:val="bottom"/>
+          </w:tcPr>
+          <w:p>
+            <w:pPr>
+              <w:pStyle w:val="Normal"/>
+              <w:spacing w:lineRule="auto" w:line="240" w:before="0" w:after="0"/>
+              <w:rPr/>
+            </w:pPr>
+            <w:r>
+              <w:rPr>
+                <w:rFonts w:eastAsia="Times New Roman" w:cs="Times New Roman"/>
+                <w:b/>
+                <w:bCs/>
+                <w:color w:val="000000"/>
+              </w:rPr>
+              <w:t>Priority</w:t>
+            </w:r>
+          </w:p>
+        </w:tc>
+        <w:tc>
+          <w:tcPr>
+            <w:tcW w:w="9551" w:type="dxa"/>
+            <w:tcBorders>
+              <w:top w:val="single" w:sz="4" w:space="0" w:color="000000"/>
+              <w:left w:val="single" w:sz="4" w:space="0" w:color="000000"/>
+              <w:bottom w:val="single" w:sz="4" w:space="0" w:color="000000"/>
+              <w:right w:val="single" w:sz="4" w:space="0" w:color="000000"/>
+            </w:tcBorders>
+            <w:shd w:color="auto" w:fill="auto" w:val="clear"/>
+            <w:vAlign w:val="bottom"/>
+          </w:tcPr>
+          <w:p>
+            <w:pPr>
+              <w:pStyle w:val="Normal"/>
+              <w:spacing w:lineRule="auto" w:line="240" w:before="0" w:after="0"/>
+              <w:rPr/>
+            </w:pPr>
+            <w:r>
+              <w:rPr>
+                <w:rFonts w:eastAsia="Times New Roman" w:cs="Times New Roman"/>
+                <w:i/>
+                <w:iCs/>
+                <w:color w:val="7F7F7F"/>
+              </w:rPr>
+              <w:t>1</w:t>
+            </w:r>
+          </w:p>
+        </w:tc>
+      </w:tr>
+      <w:tr>
+        <w:trPr>
+          <w:trHeight w:val="367" w:hRule="atLeast"/>
+        </w:trPr>
+        <w:tc>
+          <w:tcPr>
+            <w:tcW w:w="3084" w:type="dxa"/>
+            <w:tcBorders>
+              <w:top w:val="single" w:sz="4" w:space="0" w:color="000000"/>
+              <w:left w:val="single" w:sz="4" w:space="0" w:color="000000"/>
+              <w:bottom w:val="single" w:sz="4" w:space="0" w:color="000000"/>
+              <w:right w:val="single" w:sz="4" w:space="0" w:color="000000"/>
+            </w:tcBorders>
+            <w:shd w:color="auto" w:fill="auto" w:val="clear"/>
+            <w:vAlign w:val="center"/>
+          </w:tcPr>
+          <w:p>
+            <w:pPr>
+              <w:pStyle w:val="Normal"/>
+              <w:spacing w:lineRule="auto" w:line="240" w:before="0" w:after="0"/>
+              <w:rPr/>
+            </w:pPr>
+            <w:r>
+              <w:rPr>
+                <w:rFonts w:eastAsia="Times New Roman" w:cs="Times New Roman"/>
+                <w:b/>
+                <w:bCs/>
+                <w:color w:val="000000"/>
+              </w:rPr>
+              <w:t>Description</w:t>
+            </w:r>
+          </w:p>
+        </w:tc>
+        <w:tc>
+          <w:tcPr>
+            <w:tcW w:w="9551" w:type="dxa"/>
+            <w:tcBorders>
+              <w:top w:val="single" w:sz="4" w:space="0" w:color="000000"/>
+              <w:left w:val="single" w:sz="4" w:space="0" w:color="000000"/>
+              <w:bottom w:val="single" w:sz="4" w:space="0" w:color="000000"/>
+              <w:right w:val="single" w:sz="4" w:space="0" w:color="000000"/>
+            </w:tcBorders>
+            <w:shd w:color="auto" w:fill="auto" w:val="clear"/>
+            <w:vAlign w:val="bottom"/>
+          </w:tcPr>
+          <w:p>
+            <w:pPr>
+              <w:pStyle w:val="Normal"/>
+              <w:spacing w:lineRule="auto" w:line="240" w:before="0" w:after="0"/>
+              <w:rPr/>
+            </w:pPr>
+            <w:r>
+              <w:rPr>
+                <w:rFonts w:eastAsia="Times New Roman" w:cs="Times New Roman"/>
+                <w:i/>
+                <w:iCs/>
+                <w:color w:val="7F7F7F"/>
+              </w:rPr>
+              <w:t>When url is visited the user must see username/password fields with a login button</w:t>
+            </w:r>
+          </w:p>
+        </w:tc>
+      </w:tr>
+      <w:tr>
+        <w:trPr>
+          <w:trHeight w:val="367" w:hRule="atLeast"/>
+        </w:trPr>
+        <w:tc>
+          <w:tcPr>
+            <w:tcW w:w="3084" w:type="dxa"/>
+            <w:tcBorders>
+              <w:top w:val="single" w:sz="4" w:space="0" w:color="000000"/>
+              <w:left w:val="single" w:sz="4" w:space="0" w:color="000000"/>
+              <w:bottom w:val="single" w:sz="4" w:space="0" w:color="000000"/>
+              <w:right w:val="single" w:sz="4" w:space="0" w:color="000000"/>
+            </w:tcBorders>
+            <w:shd w:color="auto" w:fill="auto" w:val="clear"/>
+            <w:vAlign w:val="bottom"/>
+          </w:tcPr>
+          <w:p>
+            <w:pPr>
+              <w:pStyle w:val="Normal"/>
+              <w:spacing w:lineRule="auto" w:line="240" w:before="0" w:after="0"/>
+              <w:rPr/>
+            </w:pPr>
+            <w:r>
+              <w:rPr>
+                <w:rFonts w:eastAsia="Times New Roman" w:cs="Times New Roman"/>
+                <w:b/>
+                <w:bCs/>
+                <w:color w:val="000000"/>
+              </w:rPr>
+              <w:t>Prerequisites</w:t>
+            </w:r>
+          </w:p>
+        </w:tc>
+        <w:tc>
+          <w:tcPr>
+            <w:tcW w:w="9551" w:type="dxa"/>
+            <w:tcBorders>
+              <w:top w:val="single" w:sz="4" w:space="0" w:color="000000"/>
+              <w:left w:val="single" w:sz="4" w:space="0" w:color="000000"/>
+              <w:bottom w:val="single" w:sz="4" w:space="0" w:color="000000"/>
+              <w:right w:val="single" w:sz="4" w:space="0" w:color="000000"/>
+            </w:tcBorders>
+            <w:shd w:color="auto" w:fill="auto" w:val="clear"/>
+            <w:vAlign w:val="bottom"/>
+          </w:tcPr>
+          <w:p>
+            <w:pPr>
+              <w:pStyle w:val="Normal"/>
+              <w:spacing w:lineRule="auto" w:line="240" w:before="0" w:after="0"/>
+              <w:rPr/>
+            </w:pPr>
+            <w:r>
+              <w:rPr>
+                <w:rFonts w:eastAsia="Times New Roman" w:cs="Times New Roman"/>
+                <w:i/>
+                <w:iCs/>
+                <w:color w:val="7F7F7F"/>
+              </w:rPr>
+              <w:t>Opened browser, entered the url correctly</w:t>
+            </w:r>
+          </w:p>
+        </w:tc>
+      </w:tr>
+      <w:tr>
+        <w:trPr>
+          <w:trHeight w:val="367" w:hRule="atLeast"/>
+        </w:trPr>
+        <w:tc>
+          <w:tcPr>
+            <w:tcW w:w="3084" w:type="dxa"/>
+            <w:tcBorders>
+              <w:top w:val="single" w:sz="4" w:space="0" w:color="000000"/>
+              <w:left w:val="single" w:sz="4" w:space="0" w:color="000000"/>
+              <w:bottom w:val="single" w:sz="4" w:space="0" w:color="000000"/>
+              <w:right w:val="single" w:sz="4" w:space="0" w:color="000000"/>
+            </w:tcBorders>
+            <w:shd w:color="auto" w:fill="auto" w:val="clear"/>
+            <w:vAlign w:val="bottom"/>
+          </w:tcPr>
+          <w:p>
+            <w:pPr>
+              <w:pStyle w:val="Normal"/>
+              <w:spacing w:lineRule="auto" w:line="240" w:before="0" w:after="0"/>
+              <w:rPr/>
+            </w:pPr>
+            <w:r>
+              <w:rPr>
+                <w:rFonts w:eastAsia="Times New Roman" w:cs="Times New Roman"/>
+                <w:b/>
+                <w:bCs/>
+                <w:color w:val="000000"/>
+              </w:rPr>
+              <w:t>Input Data</w:t>
+            </w:r>
+          </w:p>
+        </w:tc>
+        <w:tc>
+          <w:tcPr>
+            <w:tcW w:w="9551" w:type="dxa"/>
+            <w:tcBorders>
+              <w:top w:val="single" w:sz="4" w:space="0" w:color="000000"/>
+              <w:left w:val="single" w:sz="4" w:space="0" w:color="000000"/>
+              <w:bottom w:val="single" w:sz="4" w:space="0" w:color="000000"/>
+              <w:right w:val="single" w:sz="4" w:space="0" w:color="000000"/>
+            </w:tcBorders>
+            <w:shd w:color="auto" w:fill="auto" w:val="clear"/>
+            <w:vAlign w:val="bottom"/>
+          </w:tcPr>
+          <w:p>
+            <w:pPr>
+              <w:pStyle w:val="Normal"/>
+              <w:spacing w:lineRule="auto" w:line="240" w:before="0" w:after="0"/>
               <w:rPr>
                 <w:rFonts w:ascii="Calibri" w:hAnsi="Calibri" w:eastAsia="Times New Roman" w:cs="Times New Roman"/>
-                <w:b/>
-                <w:b/>
-                <w:bCs/>
-                <w:color w:val="000000"/>
-              </w:rPr>
-            </w:pPr>
-            <w:r>
-              <w:rPr>
-                <w:rFonts w:eastAsia="Times New Roman" w:cs="Times New Roman"/>
-                <w:b/>
-                <w:bCs/>
-                <w:color w:val="000000"/>
-              </w:rPr>
-              <w:t>Test Case ID</w:t>
+                <w:i/>
+                <w:i/>
+                <w:iCs/>
+                <w:color w:val="7F7F7F"/>
+              </w:rPr>
+            </w:pPr>
+            <w:r>
+              <w:rPr>
+                <w:rFonts w:eastAsia="Times New Roman" w:cs="Times New Roman"/>
+                <w:i/>
+                <w:iCs/>
+                <w:color w:val="7F7F7F"/>
+              </w:rPr>
+            </w:r>
+          </w:p>
+        </w:tc>
+      </w:tr>
+      <w:tr>
+        <w:trPr>
+          <w:trHeight w:val="367" w:hRule="atLeast"/>
+        </w:trPr>
+        <w:tc>
+          <w:tcPr>
+            <w:tcW w:w="3084" w:type="dxa"/>
+            <w:tcBorders>
+              <w:top w:val="single" w:sz="4" w:space="0" w:color="000000"/>
+              <w:left w:val="single" w:sz="4" w:space="0" w:color="000000"/>
+              <w:bottom w:val="single" w:sz="4" w:space="0" w:color="000000"/>
+              <w:right w:val="single" w:sz="4" w:space="0" w:color="000000"/>
+            </w:tcBorders>
+            <w:shd w:color="auto" w:fill="auto" w:val="clear"/>
+            <w:vAlign w:val="bottom"/>
+          </w:tcPr>
+          <w:p>
+            <w:pPr>
+              <w:pStyle w:val="Normal"/>
+              <w:spacing w:lineRule="auto" w:line="240" w:before="0" w:after="0"/>
+              <w:rPr/>
+            </w:pPr>
+            <w:r>
+              <w:rPr>
+                <w:rFonts w:eastAsia="Times New Roman" w:cs="Times New Roman"/>
+                <w:b/>
+                <w:bCs/>
+                <w:color w:val="000000"/>
+              </w:rPr>
+              <w:t>Date Created</w:t>
             </w:r>
           </w:p>
         </w:tc>
@@ -315,16 +692,7 @@
                 <w:iCs/>
                 <w:color w:val="7F7F7F"/>
               </w:rPr>
-              <w:t>TC00</w:t>
-            </w:r>
-            <w:r>
-              <w:rPr>
-                <w:rFonts w:eastAsia="Times New Roman" w:cs="Times New Roman"/>
-                <w:i/>
-                <w:iCs/>
-                <w:color w:val="7F7F7F"/>
-              </w:rPr>
-              <w:t>4</w:t>
+              <w:t>01.03.2019</w:t>
             </w:r>
           </w:p>
         </w:tc>
@@ -349,436 +717,7 @@
             <w:pPr>
               <w:pStyle w:val="Normal"/>
               <w:spacing w:lineRule="auto" w:line="240" w:before="0" w:after="0"/>
-              <w:rPr>
-                <w:rFonts w:ascii="Calibri" w:hAnsi="Calibri" w:eastAsia="Times New Roman" w:cs="Times New Roman"/>
-                <w:b/>
-                <w:b/>
-                <w:bCs/>
-                <w:color w:val="000000"/>
-              </w:rPr>
-            </w:pPr>
-            <w:r>
-              <w:rPr>
-                <w:rFonts w:eastAsia="Times New Roman" w:cs="Times New Roman"/>
-                <w:b/>
-                <w:bCs/>
-                <w:color w:val="000000"/>
-              </w:rPr>
-              <w:t>Name</w:t>
-            </w:r>
-          </w:p>
-        </w:tc>
-        <w:tc>
-          <w:tcPr>
-            <w:tcW w:w="9551" w:type="dxa"/>
-            <w:tcBorders>
-              <w:top w:val="single" w:sz="4" w:space="0" w:color="000000"/>
-              <w:left w:val="single" w:sz="4" w:space="0" w:color="000000"/>
-              <w:bottom w:val="single" w:sz="4" w:space="0" w:color="000000"/>
-              <w:right w:val="single" w:sz="4" w:space="0" w:color="000000"/>
-            </w:tcBorders>
-            <w:shd w:color="auto" w:fill="auto" w:val="clear"/>
-            <w:vAlign w:val="bottom"/>
-          </w:tcPr>
-          <w:p>
-            <w:pPr>
-              <w:pStyle w:val="Normal"/>
-              <w:spacing w:lineRule="auto" w:line="240" w:before="0" w:after="0"/>
-              <w:rPr/>
-            </w:pPr>
-            <w:r>
-              <w:rPr>
-                <w:rFonts w:eastAsia="Times New Roman" w:cs="Times New Roman"/>
-                <w:i/>
-                <w:iCs/>
-                <w:color w:val="7F7F7F"/>
-              </w:rPr>
-              <w:t>Wrong password/username</w:t>
-            </w:r>
-          </w:p>
-        </w:tc>
-      </w:tr>
-      <w:tr>
-        <w:trPr>
-          <w:trHeight w:val="367" w:hRule="atLeast"/>
-        </w:trPr>
-        <w:tc>
-          <w:tcPr>
-            <w:tcW w:w="3084" w:type="dxa"/>
-            <w:tcBorders>
-              <w:top w:val="single" w:sz="4" w:space="0" w:color="000000"/>
-              <w:left w:val="single" w:sz="4" w:space="0" w:color="000000"/>
-              <w:bottom w:val="single" w:sz="4" w:space="0" w:color="000000"/>
-              <w:right w:val="single" w:sz="4" w:space="0" w:color="000000"/>
-            </w:tcBorders>
-            <w:shd w:color="auto" w:fill="auto" w:val="clear"/>
-            <w:vAlign w:val="bottom"/>
-          </w:tcPr>
-          <w:p>
-            <w:pPr>
-              <w:pStyle w:val="Normal"/>
-              <w:spacing w:lineRule="auto" w:line="240" w:before="0" w:after="0"/>
-              <w:rPr>
-                <w:rFonts w:ascii="Calibri" w:hAnsi="Calibri" w:eastAsia="Times New Roman" w:cs="Times New Roman"/>
-                <w:b/>
-                <w:b/>
-                <w:bCs/>
-                <w:color w:val="000000"/>
-              </w:rPr>
-            </w:pPr>
-            <w:r>
-              <w:rPr>
-                <w:rFonts w:eastAsia="Times New Roman" w:cs="Times New Roman"/>
-                <w:b/>
-                <w:bCs/>
-                <w:color w:val="000000"/>
-              </w:rPr>
-              <w:t>Priority</w:t>
-            </w:r>
-          </w:p>
-        </w:tc>
-        <w:tc>
-          <w:tcPr>
-            <w:tcW w:w="9551" w:type="dxa"/>
-            <w:tcBorders>
-              <w:top w:val="single" w:sz="4" w:space="0" w:color="000000"/>
-              <w:left w:val="single" w:sz="4" w:space="0" w:color="000000"/>
-              <w:bottom w:val="single" w:sz="4" w:space="0" w:color="000000"/>
-              <w:right w:val="single" w:sz="4" w:space="0" w:color="000000"/>
-            </w:tcBorders>
-            <w:shd w:color="auto" w:fill="auto" w:val="clear"/>
-            <w:vAlign w:val="bottom"/>
-          </w:tcPr>
-          <w:p>
-            <w:pPr>
-              <w:pStyle w:val="Normal"/>
-              <w:spacing w:lineRule="auto" w:line="240" w:before="0" w:after="0"/>
-              <w:rPr/>
-            </w:pPr>
-            <w:r>
-              <w:rPr>
-                <w:rFonts w:eastAsia="Times New Roman" w:cs="Times New Roman"/>
-                <w:i/>
-                <w:iCs/>
-                <w:color w:val="7F7F7F"/>
-              </w:rPr>
-              <w:t>1</w:t>
-            </w:r>
-          </w:p>
-        </w:tc>
-      </w:tr>
-      <w:tr>
-        <w:trPr>
-          <w:trHeight w:val="367" w:hRule="atLeast"/>
-        </w:trPr>
-        <w:tc>
-          <w:tcPr>
-            <w:tcW w:w="3084" w:type="dxa"/>
-            <w:tcBorders>
-              <w:top w:val="single" w:sz="4" w:space="0" w:color="000000"/>
-              <w:left w:val="single" w:sz="4" w:space="0" w:color="000000"/>
-              <w:bottom w:val="single" w:sz="4" w:space="0" w:color="000000"/>
-              <w:right w:val="single" w:sz="4" w:space="0" w:color="000000"/>
-            </w:tcBorders>
-            <w:shd w:color="auto" w:fill="auto" w:val="clear"/>
-            <w:vAlign w:val="bottom"/>
-          </w:tcPr>
-          <w:p>
-            <w:pPr>
-              <w:pStyle w:val="Normal"/>
-              <w:spacing w:lineRule="auto" w:line="240" w:before="0" w:after="0"/>
-              <w:rPr>
-                <w:rFonts w:ascii="Calibri" w:hAnsi="Calibri" w:eastAsia="Times New Roman" w:cs="Times New Roman"/>
-                <w:b/>
-                <w:b/>
-                <w:bCs/>
-                <w:color w:val="000000"/>
-              </w:rPr>
-            </w:pPr>
-            <w:r>
-              <w:rPr>
-                <w:rFonts w:eastAsia="Times New Roman" w:cs="Times New Roman"/>
-                <w:b/>
-                <w:bCs/>
-                <w:color w:val="000000"/>
-              </w:rPr>
-              <w:t>Description</w:t>
-            </w:r>
-          </w:p>
-        </w:tc>
-        <w:tc>
-          <w:tcPr>
-            <w:tcW w:w="9551" w:type="dxa"/>
-            <w:tcBorders>
-              <w:top w:val="single" w:sz="4" w:space="0" w:color="000000"/>
-              <w:left w:val="single" w:sz="4" w:space="0" w:color="000000"/>
-              <w:bottom w:val="single" w:sz="4" w:space="0" w:color="000000"/>
-              <w:right w:val="single" w:sz="4" w:space="0" w:color="000000"/>
-            </w:tcBorders>
-            <w:shd w:color="auto" w:fill="auto" w:val="clear"/>
-            <w:vAlign w:val="bottom"/>
-          </w:tcPr>
-          <w:p>
-            <w:pPr>
-              <w:pStyle w:val="Normal"/>
-              <w:spacing w:lineRule="auto" w:line="240" w:before="0" w:after="0"/>
-              <w:rPr/>
-            </w:pPr>
-            <w:r>
-              <w:rPr>
-                <w:rFonts w:eastAsia="Times New Roman" w:cs="Times New Roman"/>
-                <w:i/>
-                <w:iCs/>
-                <w:color w:val="7F7F7F"/>
-              </w:rPr>
-              <w:t>Behavior of login fields when incorect username/password is entered</w:t>
-            </w:r>
-          </w:p>
-        </w:tc>
-      </w:tr>
-      <w:tr>
-        <w:trPr>
-          <w:trHeight w:val="367" w:hRule="atLeast"/>
-        </w:trPr>
-        <w:tc>
-          <w:tcPr>
-            <w:tcW w:w="3084" w:type="dxa"/>
-            <w:tcBorders>
-              <w:top w:val="single" w:sz="4" w:space="0" w:color="000000"/>
-              <w:left w:val="single" w:sz="4" w:space="0" w:color="000000"/>
-              <w:bottom w:val="single" w:sz="4" w:space="0" w:color="000000"/>
-              <w:right w:val="single" w:sz="4" w:space="0" w:color="000000"/>
-            </w:tcBorders>
-            <w:shd w:color="auto" w:fill="auto" w:val="clear"/>
-            <w:vAlign w:val="bottom"/>
-          </w:tcPr>
-          <w:p>
-            <w:pPr>
-              <w:pStyle w:val="Normal"/>
-              <w:spacing w:lineRule="auto" w:line="240" w:before="0" w:after="0"/>
-              <w:rPr>
-                <w:rFonts w:ascii="Calibri" w:hAnsi="Calibri" w:eastAsia="Times New Roman" w:cs="Times New Roman"/>
-                <w:b/>
-                <w:b/>
-                <w:bCs/>
-                <w:color w:val="000000"/>
-              </w:rPr>
-            </w:pPr>
-            <w:r>
-              <w:rPr>
-                <w:rFonts w:eastAsia="Times New Roman" w:cs="Times New Roman"/>
-                <w:b/>
-                <w:bCs/>
-                <w:color w:val="000000"/>
-              </w:rPr>
-              <w:t>Prerequisites</w:t>
-            </w:r>
-          </w:p>
-        </w:tc>
-        <w:tc>
-          <w:tcPr>
-            <w:tcW w:w="9551" w:type="dxa"/>
-            <w:tcBorders>
-              <w:top w:val="single" w:sz="4" w:space="0" w:color="000000"/>
-              <w:left w:val="single" w:sz="4" w:space="0" w:color="000000"/>
-              <w:bottom w:val="single" w:sz="4" w:space="0" w:color="000000"/>
-              <w:right w:val="single" w:sz="4" w:space="0" w:color="000000"/>
-            </w:tcBorders>
-            <w:shd w:color="auto" w:fill="auto" w:val="clear"/>
-            <w:vAlign w:val="bottom"/>
-          </w:tcPr>
-          <w:p>
-            <w:pPr>
-              <w:pStyle w:val="Normal"/>
-              <w:spacing w:lineRule="auto" w:line="240" w:before="0" w:after="0"/>
-              <w:rPr/>
-            </w:pPr>
-            <w:r>
-              <w:rPr>
-                <w:rFonts w:eastAsia="Times New Roman" w:cs="Times New Roman"/>
-                <w:i/>
-                <w:iCs/>
-                <w:color w:val="7F7F7F"/>
-              </w:rPr>
-              <w:t xml:space="preserve">User must  </w:t>
-            </w:r>
-            <w:r>
-              <w:rPr>
-                <w:rFonts w:eastAsia="Times New Roman" w:cs="Times New Roman"/>
-                <w:i/>
-                <w:iCs/>
-                <w:color w:val="7F7F7F"/>
-              </w:rPr>
-              <w:t xml:space="preserve">have registration </w:t>
-            </w:r>
-          </w:p>
-        </w:tc>
-      </w:tr>
-      <w:tr>
-        <w:trPr>
-          <w:trHeight w:val="367" w:hRule="atLeast"/>
-        </w:trPr>
-        <w:tc>
-          <w:tcPr>
-            <w:tcW w:w="3084" w:type="dxa"/>
-            <w:tcBorders>
-              <w:top w:val="single" w:sz="4" w:space="0" w:color="000000"/>
-              <w:left w:val="single" w:sz="4" w:space="0" w:color="000000"/>
-              <w:bottom w:val="single" w:sz="4" w:space="0" w:color="000000"/>
-              <w:right w:val="single" w:sz="4" w:space="0" w:color="000000"/>
-            </w:tcBorders>
-            <w:shd w:color="auto" w:fill="auto" w:val="clear"/>
-            <w:vAlign w:val="bottom"/>
-          </w:tcPr>
-          <w:p>
-            <w:pPr>
-              <w:pStyle w:val="Normal"/>
-              <w:spacing w:lineRule="auto" w:line="240" w:before="0" w:after="0"/>
-              <w:rPr>
-                <w:rFonts w:ascii="Calibri" w:hAnsi="Calibri" w:eastAsia="Times New Roman" w:cs="Times New Roman"/>
-                <w:b/>
-                <w:b/>
-                <w:bCs/>
-                <w:color w:val="000000"/>
-              </w:rPr>
-            </w:pPr>
-            <w:r>
-              <w:rPr>
-                <w:rFonts w:eastAsia="Times New Roman" w:cs="Times New Roman"/>
-                <w:b/>
-                <w:bCs/>
-                <w:color w:val="000000"/>
-              </w:rPr>
-              <w:t>Input Data</w:t>
-            </w:r>
-          </w:p>
-        </w:tc>
-        <w:tc>
-          <w:tcPr>
-            <w:tcW w:w="9551" w:type="dxa"/>
-            <w:tcBorders>
-              <w:top w:val="single" w:sz="4" w:space="0" w:color="000000"/>
-              <w:left w:val="single" w:sz="4" w:space="0" w:color="000000"/>
-              <w:bottom w:val="single" w:sz="4" w:space="0" w:color="000000"/>
-              <w:right w:val="single" w:sz="4" w:space="0" w:color="000000"/>
-            </w:tcBorders>
-            <w:shd w:color="auto" w:fill="auto" w:val="clear"/>
-            <w:vAlign w:val="bottom"/>
-          </w:tcPr>
-          <w:p>
-            <w:pPr>
-              <w:pStyle w:val="Normal"/>
-              <w:spacing w:lineRule="auto" w:line="240" w:before="0" w:after="0"/>
-              <w:rPr>
-                <w:rFonts w:ascii="Calibri" w:hAnsi="Calibri" w:eastAsia="Times New Roman" w:cs="Times New Roman"/>
-                <w:i/>
-                <w:i/>
-                <w:iCs/>
-                <w:color w:val="7F7F7F"/>
-              </w:rPr>
-            </w:pPr>
-            <w:r>
-              <w:rPr/>
-            </w:r>
-          </w:p>
-        </w:tc>
-      </w:tr>
-      <w:tr>
-        <w:trPr>
-          <w:trHeight w:val="367" w:hRule="atLeast"/>
-        </w:trPr>
-        <w:tc>
-          <w:tcPr>
-            <w:tcW w:w="3084" w:type="dxa"/>
-            <w:tcBorders>
-              <w:top w:val="single" w:sz="4" w:space="0" w:color="000000"/>
-              <w:left w:val="single" w:sz="4" w:space="0" w:color="000000"/>
-              <w:bottom w:val="single" w:sz="4" w:space="0" w:color="000000"/>
-              <w:right w:val="single" w:sz="4" w:space="0" w:color="000000"/>
-            </w:tcBorders>
-            <w:shd w:color="auto" w:fill="auto" w:val="clear"/>
-            <w:vAlign w:val="bottom"/>
-          </w:tcPr>
-          <w:p>
-            <w:pPr>
-              <w:pStyle w:val="Normal"/>
-              <w:spacing w:lineRule="auto" w:line="240" w:before="0" w:after="0"/>
-              <w:rPr>
-                <w:rFonts w:ascii="Calibri" w:hAnsi="Calibri" w:eastAsia="Times New Roman" w:cs="Times New Roman"/>
-                <w:b/>
-                <w:b/>
-                <w:bCs/>
-                <w:color w:val="000000"/>
-              </w:rPr>
-            </w:pPr>
-            <w:r>
-              <w:rPr>
-                <w:rFonts w:eastAsia="Times New Roman" w:cs="Times New Roman"/>
-                <w:b/>
-                <w:bCs/>
-                <w:color w:val="000000"/>
-              </w:rPr>
-              <w:t>Date Created</w:t>
-            </w:r>
-          </w:p>
-        </w:tc>
-        <w:tc>
-          <w:tcPr>
-            <w:tcW w:w="9551" w:type="dxa"/>
-            <w:tcBorders>
-              <w:top w:val="single" w:sz="4" w:space="0" w:color="000000"/>
-              <w:left w:val="single" w:sz="4" w:space="0" w:color="000000"/>
-              <w:bottom w:val="single" w:sz="4" w:space="0" w:color="000000"/>
-              <w:right w:val="single" w:sz="4" w:space="0" w:color="000000"/>
-            </w:tcBorders>
-            <w:shd w:color="auto" w:fill="auto" w:val="clear"/>
-            <w:vAlign w:val="bottom"/>
-          </w:tcPr>
-          <w:p>
-            <w:pPr>
-              <w:pStyle w:val="Normal"/>
-              <w:spacing w:lineRule="auto" w:line="240" w:before="0" w:after="0"/>
-              <w:rPr/>
-            </w:pPr>
-            <w:r>
-              <w:rPr>
-                <w:rFonts w:eastAsia="Times New Roman" w:cs="Times New Roman"/>
-                <w:i/>
-                <w:iCs/>
-                <w:color w:val="7F7F7F"/>
-              </w:rPr>
-              <w:t>27.02.2019</w:t>
-            </w:r>
-          </w:p>
-        </w:tc>
-      </w:tr>
-      <w:tr>
-        <w:trPr>
-          <w:trHeight w:val="367" w:hRule="atLeast"/>
-        </w:trPr>
-        <w:tc>
-          <w:tcPr>
-            <w:tcW w:w="3084" w:type="dxa"/>
-            <w:tcBorders>
-              <w:top w:val="single" w:sz="4" w:space="0" w:color="000000"/>
-              <w:left w:val="single" w:sz="4" w:space="0" w:color="000000"/>
-              <w:bottom w:val="single" w:sz="4" w:space="0" w:color="000000"/>
-              <w:right w:val="single" w:sz="4" w:space="0" w:color="000000"/>
-            </w:tcBorders>
-            <w:shd w:color="auto" w:fill="auto" w:val="clear"/>
-            <w:vAlign w:val="bottom"/>
-          </w:tcPr>
-          <w:p>
-            <w:pPr>
-              <w:pStyle w:val="Normal"/>
-              <w:spacing w:lineRule="auto" w:line="240" w:before="0" w:after="0"/>
-              <w:rPr>
-                <w:rFonts w:ascii="Calibri" w:hAnsi="Calibri" w:eastAsia="Times New Roman" w:cs="Times New Roman"/>
-                <w:b/>
-                <w:b/>
-                <w:bCs/>
-                <w:color w:val="000000"/>
-              </w:rPr>
+              <w:rPr/>
             </w:pPr>
             <w:r>
               <w:rPr>
@@ -852,7 +791,7 @@
                 <w:bCs/>
                 <w:color w:val="000000"/>
               </w:rPr>
-              <w:t>est Steps</w:t>
+              <w:t>Test Steps</w:t>
             </w:r>
           </w:p>
         </w:tc>
@@ -877,13 +816,7 @@
             <w:pPr>
               <w:pStyle w:val="Normal"/>
               <w:spacing w:lineRule="auto" w:line="240" w:before="0" w:after="0"/>
-              <w:rPr>
-                <w:rFonts w:ascii="Calibri" w:hAnsi="Calibri" w:eastAsia="Times New Roman" w:cs="Times New Roman"/>
-                <w:b/>
-                <w:b/>
-                <w:bCs/>
-                <w:color w:val="000000"/>
-              </w:rPr>
+              <w:rPr/>
             </w:pPr>
             <w:r>
               <w:rPr>
@@ -912,13 +845,7 @@
             <w:pPr>
               <w:pStyle w:val="Normal"/>
               <w:spacing w:lineRule="auto" w:line="240" w:before="0" w:after="0"/>
-              <w:rPr>
-                <w:rFonts w:ascii="Calibri" w:hAnsi="Calibri" w:eastAsia="Times New Roman" w:cs="Times New Roman"/>
-                <w:b/>
-                <w:b/>
-                <w:bCs/>
-                <w:color w:val="000000"/>
-              </w:rPr>
+              <w:rPr/>
             </w:pPr>
             <w:r>
               <w:rPr>
@@ -934,7 +861,7 @@
       </w:tr>
       <w:tr>
         <w:trPr>
-          <w:trHeight w:val="733" w:hRule="atLeast"/>
+          <w:trHeight w:val="778" w:hRule="atLeast"/>
         </w:trPr>
         <w:tc>
           <w:tcPr>
@@ -957,11 +884,13 @@
             <w:r>
               <w:rPr>
                 <w:rFonts w:eastAsia="Times New Roman" w:cs="Times New Roman"/>
-                <w:i/>
-                <w:iCs/>
-                <w:color w:val="7F7F7F"/>
-              </w:rPr>
-              <w:t>User must input whrong username and password</w:t>
+                <w:b/>
+                <w:bCs/>
+                <w:i w:val="false"/>
+                <w:iCs w:val="false"/>
+                <w:color w:val="000000"/>
+              </w:rPr>
+              <w:t xml:space="preserve">Visit the url </w:t>
             </w:r>
           </w:p>
         </w:tc>
@@ -990,16 +919,7 @@
                 <w:iCs/>
                 <w:color w:val="7F7F7F"/>
               </w:rPr>
-              <w:t>Red colored message with text “Wrong password or username!” must appear</w:t>
-            </w:r>
-            <w:r>
-              <w:rPr>
-                <w:rFonts w:eastAsia="Times New Roman" w:cs="Times New Roman"/>
-                <w:i/>
-                <w:iCs/>
-                <w:color w:val="7F7F7F"/>
-              </w:rPr>
-              <w:t xml:space="preserve"> </w:t>
+              <w:t>Homepage must load correctly</w:t>
             </w:r>
           </w:p>
         </w:tc>
@@ -1008,10 +928,4176 @@
     <w:p>
       <w:pPr>
         <w:pStyle w:val="Normal"/>
-        <w:widowControl/>
-        <w:bidi w:val="0"/>
-        <w:spacing w:lineRule="auto" w:line="276" w:before="0" w:after="200"/>
+        <w:rPr/>
+      </w:pPr>
+      <w:r>
+        <w:rPr/>
+      </w:r>
+    </w:p>
+    <w:p>
+      <w:pPr>
+        <w:pStyle w:val="Normal"/>
+        <w:rPr/>
+      </w:pPr>
+      <w:r>
+        <w:rPr/>
+      </w:r>
+    </w:p>
+    <w:p>
+      <w:pPr>
+        <w:pStyle w:val="Normal"/>
+        <w:rPr/>
+      </w:pPr>
+      <w:r>
+        <w:rPr/>
+      </w:r>
+    </w:p>
+    <w:p>
+      <w:pPr>
+        <w:pStyle w:val="Normal"/>
+        <w:rPr/>
+      </w:pPr>
+      <w:r>
+        <w:rPr/>
+      </w:r>
+    </w:p>
+    <w:p>
+      <w:pPr>
+        <w:pStyle w:val="Normal"/>
+        <w:rPr/>
+      </w:pPr>
+      <w:r>
+        <w:rPr/>
+      </w:r>
+    </w:p>
+    <w:tbl>
+      <w:tblPr>
+        <w:tblW w:w="12636" w:type="dxa"/>
         <w:jc w:val="left"/>
+        <w:tblInd w:w="108" w:type="dxa"/>
+        <w:tblCellMar>
+          <w:top w:w="0" w:type="dxa"/>
+          <w:left w:w="108" w:type="dxa"/>
+          <w:bottom w:w="0" w:type="dxa"/>
+          <w:right w:w="108" w:type="dxa"/>
+        </w:tblCellMar>
+        <w:tblLook w:val="04a0"/>
+      </w:tblPr>
+      <w:tblGrid>
+        <w:gridCol w:w="3084"/>
+        <w:gridCol w:w="9551"/>
+      </w:tblGrid>
+      <w:tr>
+        <w:trPr>
+          <w:trHeight w:val="567" w:hRule="atLeast"/>
+        </w:trPr>
+        <w:tc>
+          <w:tcPr>
+            <w:tcW w:w="12635" w:type="dxa"/>
+            <w:gridSpan w:val="2"/>
+            <w:vMerge w:val="restart"/>
+            <w:tcBorders>
+              <w:top w:val="single" w:sz="4" w:space="0" w:color="000000"/>
+              <w:left w:val="single" w:sz="4" w:space="0" w:color="000000"/>
+              <w:bottom w:val="single" w:sz="4" w:space="0" w:color="000000"/>
+              <w:right w:val="single" w:sz="4" w:space="0" w:color="000000"/>
+            </w:tcBorders>
+            <w:shd w:color="auto" w:fill="auto" w:val="clear"/>
+          </w:tcPr>
+          <w:p>
+            <w:pPr>
+              <w:pStyle w:val="Normal"/>
+              <w:spacing w:lineRule="auto" w:line="240" w:before="0" w:after="0"/>
+              <w:rPr/>
+            </w:pPr>
+            <w:r>
+              <w:rPr>
+                <w:rFonts w:eastAsia="Times New Roman" w:cs="Times New Roman"/>
+                <w:b/>
+                <w:color w:val="000000"/>
+                <w:sz w:val="28"/>
+                <w:szCs w:val="28"/>
+              </w:rPr>
+              <w:t>Център за обучение по софтуерно тестване</w:t>
+            </w:r>
+          </w:p>
+          <w:p>
+            <w:pPr>
+              <w:pStyle w:val="Normal"/>
+              <w:spacing w:lineRule="auto" w:line="240" w:before="0" w:after="0"/>
+              <w:rPr/>
+            </w:pPr>
+            <w:r>
+              <w:rPr>
+                <w:rFonts w:eastAsia="Times New Roman" w:cs="Times New Roman"/>
+                <w:b/>
+                <w:color w:val="000000"/>
+                <w:sz w:val="28"/>
+                <w:szCs w:val="28"/>
+              </w:rPr>
+              <w:t>Website: http://skillo-bg.com</w:t>
+            </w:r>
+          </w:p>
+          <w:p>
+            <w:pPr>
+              <w:pStyle w:val="Normal"/>
+              <w:spacing w:lineRule="auto" w:line="240" w:before="0" w:after="0"/>
+              <w:rPr>
+                <w:rFonts w:ascii="Calibri" w:hAnsi="Calibri" w:eastAsia="Times New Roman" w:cs="Times New Roman"/>
+                <w:color w:val="000000"/>
+                <w:sz w:val="28"/>
+                <w:szCs w:val="28"/>
+              </w:rPr>
+            </w:pPr>
+            <w:r>
+              <w:rPr>
+                <w:rFonts w:eastAsia="Times New Roman" w:cs="Times New Roman"/>
+                <w:color w:val="000000"/>
+                <w:sz w:val="28"/>
+                <w:szCs w:val="28"/>
+              </w:rPr>
+            </w:r>
+          </w:p>
+        </w:tc>
+      </w:tr>
+      <w:tr>
+        <w:trPr>
+          <w:trHeight w:val="367" w:hRule="atLeast"/>
+        </w:trPr>
+        <w:tc>
+          <w:tcPr>
+            <w:tcW w:w="12635" w:type="dxa"/>
+            <w:gridSpan w:val="2"/>
+            <w:vMerge w:val="continue"/>
+            <w:tcBorders>
+              <w:top w:val="single" w:sz="4" w:space="0" w:color="000000"/>
+              <w:left w:val="single" w:sz="4" w:space="0" w:color="000000"/>
+              <w:bottom w:val="single" w:sz="4" w:space="0" w:color="000000"/>
+              <w:right w:val="single" w:sz="4" w:space="0" w:color="000000"/>
+            </w:tcBorders>
+            <w:shd w:fill="auto" w:val="clear"/>
+            <w:vAlign w:val="center"/>
+          </w:tcPr>
+          <w:p>
+            <w:pPr>
+              <w:pStyle w:val="Normal"/>
+              <w:spacing w:lineRule="auto" w:line="240" w:before="0" w:after="0"/>
+              <w:rPr>
+                <w:rFonts w:ascii="Calibri" w:hAnsi="Calibri" w:eastAsia="Times New Roman" w:cs="Times New Roman"/>
+                <w:color w:val="000000"/>
+              </w:rPr>
+            </w:pPr>
+            <w:r>
+              <w:rPr>
+                <w:rFonts w:eastAsia="Times New Roman" w:cs="Times New Roman"/>
+                <w:color w:val="000000"/>
+              </w:rPr>
+            </w:r>
+          </w:p>
+        </w:tc>
+      </w:tr>
+      <w:tr>
+        <w:trPr>
+          <w:trHeight w:val="367" w:hRule="atLeast"/>
+        </w:trPr>
+        <w:tc>
+          <w:tcPr>
+            <w:tcW w:w="12635" w:type="dxa"/>
+            <w:gridSpan w:val="2"/>
+            <w:vMerge w:val="continue"/>
+            <w:tcBorders>
+              <w:top w:val="single" w:sz="4" w:space="0" w:color="000000"/>
+              <w:left w:val="single" w:sz="4" w:space="0" w:color="000000"/>
+              <w:bottom w:val="single" w:sz="4" w:space="0" w:color="000000"/>
+              <w:right w:val="single" w:sz="4" w:space="0" w:color="000000"/>
+            </w:tcBorders>
+            <w:shd w:fill="auto" w:val="clear"/>
+            <w:vAlign w:val="center"/>
+          </w:tcPr>
+          <w:p>
+            <w:pPr>
+              <w:pStyle w:val="Normal"/>
+              <w:spacing w:lineRule="auto" w:line="240" w:before="0" w:after="0"/>
+              <w:rPr>
+                <w:rFonts w:ascii="Calibri" w:hAnsi="Calibri" w:eastAsia="Times New Roman" w:cs="Times New Roman"/>
+                <w:color w:val="000000"/>
+              </w:rPr>
+            </w:pPr>
+            <w:r>
+              <w:rPr>
+                <w:rFonts w:eastAsia="Times New Roman" w:cs="Times New Roman"/>
+                <w:color w:val="000000"/>
+              </w:rPr>
+            </w:r>
+          </w:p>
+        </w:tc>
+      </w:tr>
+      <w:tr>
+        <w:trPr>
+          <w:trHeight w:val="367" w:hRule="atLeast"/>
+        </w:trPr>
+        <w:tc>
+          <w:tcPr>
+            <w:tcW w:w="3084" w:type="dxa"/>
+            <w:tcBorders>
+              <w:top w:val="single" w:sz="4" w:space="0" w:color="000000"/>
+              <w:left w:val="single" w:sz="4" w:space="0" w:color="000000"/>
+              <w:bottom w:val="single" w:sz="4" w:space="0" w:color="000000"/>
+              <w:right w:val="single" w:sz="4" w:space="0" w:color="000000"/>
+            </w:tcBorders>
+            <w:shd w:color="auto" w:fill="auto" w:val="clear"/>
+            <w:vAlign w:val="bottom"/>
+          </w:tcPr>
+          <w:p>
+            <w:pPr>
+              <w:pStyle w:val="Normal"/>
+              <w:spacing w:lineRule="auto" w:line="240" w:before="0" w:after="0"/>
+              <w:rPr/>
+            </w:pPr>
+            <w:r>
+              <w:rPr>
+                <w:rFonts w:eastAsia="Times New Roman" w:cs="Times New Roman"/>
+                <w:b/>
+                <w:bCs/>
+                <w:color w:val="000000"/>
+              </w:rPr>
+              <w:t>Test Case ID</w:t>
+            </w:r>
+          </w:p>
+        </w:tc>
+        <w:tc>
+          <w:tcPr>
+            <w:tcW w:w="9551" w:type="dxa"/>
+            <w:tcBorders>
+              <w:top w:val="single" w:sz="4" w:space="0" w:color="000000"/>
+              <w:left w:val="single" w:sz="4" w:space="0" w:color="000000"/>
+              <w:bottom w:val="single" w:sz="4" w:space="0" w:color="000000"/>
+              <w:right w:val="single" w:sz="4" w:space="0" w:color="000000"/>
+            </w:tcBorders>
+            <w:shd w:color="auto" w:fill="auto" w:val="clear"/>
+            <w:vAlign w:val="bottom"/>
+          </w:tcPr>
+          <w:p>
+            <w:pPr>
+              <w:pStyle w:val="Normal"/>
+              <w:spacing w:lineRule="auto" w:line="240" w:before="0" w:after="0"/>
+              <w:rPr/>
+            </w:pPr>
+            <w:r>
+              <w:rPr>
+                <w:rFonts w:eastAsia="Times New Roman" w:cs="Times New Roman"/>
+                <w:i/>
+                <w:iCs/>
+                <w:color w:val="7F7F7F"/>
+              </w:rPr>
+              <w:t>TC004</w:t>
+            </w:r>
+          </w:p>
+        </w:tc>
+      </w:tr>
+      <w:tr>
+        <w:trPr>
+          <w:trHeight w:val="367" w:hRule="atLeast"/>
+        </w:trPr>
+        <w:tc>
+          <w:tcPr>
+            <w:tcW w:w="3084" w:type="dxa"/>
+            <w:tcBorders>
+              <w:top w:val="single" w:sz="4" w:space="0" w:color="000000"/>
+              <w:left w:val="single" w:sz="4" w:space="0" w:color="000000"/>
+              <w:bottom w:val="single" w:sz="4" w:space="0" w:color="000000"/>
+              <w:right w:val="single" w:sz="4" w:space="0" w:color="000000"/>
+            </w:tcBorders>
+            <w:shd w:color="auto" w:fill="auto" w:val="clear"/>
+            <w:vAlign w:val="bottom"/>
+          </w:tcPr>
+          <w:p>
+            <w:pPr>
+              <w:pStyle w:val="Normal"/>
+              <w:spacing w:lineRule="auto" w:line="240" w:before="0" w:after="0"/>
+              <w:rPr/>
+            </w:pPr>
+            <w:r>
+              <w:rPr>
+                <w:rFonts w:eastAsia="Times New Roman" w:cs="Times New Roman"/>
+                <w:b/>
+                <w:bCs/>
+                <w:color w:val="000000"/>
+              </w:rPr>
+              <w:t>Name</w:t>
+            </w:r>
+          </w:p>
+        </w:tc>
+        <w:tc>
+          <w:tcPr>
+            <w:tcW w:w="9551" w:type="dxa"/>
+            <w:tcBorders>
+              <w:top w:val="single" w:sz="4" w:space="0" w:color="000000"/>
+              <w:left w:val="single" w:sz="4" w:space="0" w:color="000000"/>
+              <w:bottom w:val="single" w:sz="4" w:space="0" w:color="000000"/>
+              <w:right w:val="single" w:sz="4" w:space="0" w:color="000000"/>
+            </w:tcBorders>
+            <w:shd w:color="auto" w:fill="auto" w:val="clear"/>
+            <w:vAlign w:val="bottom"/>
+          </w:tcPr>
+          <w:p>
+            <w:pPr>
+              <w:pStyle w:val="Normal"/>
+              <w:spacing w:lineRule="auto" w:line="240" w:before="0" w:after="0"/>
+              <w:rPr/>
+            </w:pPr>
+            <w:r>
+              <w:rPr>
+                <w:rFonts w:eastAsia="Times New Roman" w:cs="Times New Roman"/>
+                <w:i/>
+                <w:iCs/>
+                <w:color w:val="7F7F7F"/>
+              </w:rPr>
+              <w:t>Behavior on wrong credentials entered</w:t>
+            </w:r>
+          </w:p>
+        </w:tc>
+      </w:tr>
+      <w:tr>
+        <w:trPr>
+          <w:trHeight w:val="367" w:hRule="atLeast"/>
+        </w:trPr>
+        <w:tc>
+          <w:tcPr>
+            <w:tcW w:w="3084" w:type="dxa"/>
+            <w:tcBorders>
+              <w:top w:val="single" w:sz="4" w:space="0" w:color="000000"/>
+              <w:left w:val="single" w:sz="4" w:space="0" w:color="000000"/>
+              <w:bottom w:val="single" w:sz="4" w:space="0" w:color="000000"/>
+              <w:right w:val="single" w:sz="4" w:space="0" w:color="000000"/>
+            </w:tcBorders>
+            <w:shd w:color="auto" w:fill="auto" w:val="clear"/>
+            <w:vAlign w:val="bottom"/>
+          </w:tcPr>
+          <w:p>
+            <w:pPr>
+              <w:pStyle w:val="Normal"/>
+              <w:spacing w:lineRule="auto" w:line="240" w:before="0" w:after="0"/>
+              <w:rPr/>
+            </w:pPr>
+            <w:r>
+              <w:rPr>
+                <w:rFonts w:eastAsia="Times New Roman" w:cs="Times New Roman"/>
+                <w:b/>
+                <w:bCs/>
+                <w:color w:val="000000"/>
+              </w:rPr>
+              <w:t>Priority</w:t>
+            </w:r>
+          </w:p>
+        </w:tc>
+        <w:tc>
+          <w:tcPr>
+            <w:tcW w:w="9551" w:type="dxa"/>
+            <w:tcBorders>
+              <w:top w:val="single" w:sz="4" w:space="0" w:color="000000"/>
+              <w:left w:val="single" w:sz="4" w:space="0" w:color="000000"/>
+              <w:bottom w:val="single" w:sz="4" w:space="0" w:color="000000"/>
+              <w:right w:val="single" w:sz="4" w:space="0" w:color="000000"/>
+            </w:tcBorders>
+            <w:shd w:color="auto" w:fill="auto" w:val="clear"/>
+            <w:vAlign w:val="bottom"/>
+          </w:tcPr>
+          <w:p>
+            <w:pPr>
+              <w:pStyle w:val="Normal"/>
+              <w:spacing w:lineRule="auto" w:line="240" w:before="0" w:after="0"/>
+              <w:rPr/>
+            </w:pPr>
+            <w:r>
+              <w:rPr>
+                <w:rFonts w:eastAsia="Times New Roman" w:cs="Times New Roman"/>
+                <w:i/>
+                <w:iCs/>
+                <w:color w:val="7F7F7F"/>
+              </w:rPr>
+              <w:t>1</w:t>
+            </w:r>
+          </w:p>
+        </w:tc>
+      </w:tr>
+      <w:tr>
+        <w:trPr>
+          <w:trHeight w:val="367" w:hRule="atLeast"/>
+        </w:trPr>
+        <w:tc>
+          <w:tcPr>
+            <w:tcW w:w="3084" w:type="dxa"/>
+            <w:tcBorders>
+              <w:top w:val="single" w:sz="4" w:space="0" w:color="000000"/>
+              <w:left w:val="single" w:sz="4" w:space="0" w:color="000000"/>
+              <w:bottom w:val="single" w:sz="4" w:space="0" w:color="000000"/>
+              <w:right w:val="single" w:sz="4" w:space="0" w:color="000000"/>
+            </w:tcBorders>
+            <w:shd w:color="auto" w:fill="auto" w:val="clear"/>
+            <w:vAlign w:val="center"/>
+          </w:tcPr>
+          <w:p>
+            <w:pPr>
+              <w:pStyle w:val="Normal"/>
+              <w:spacing w:lineRule="auto" w:line="240" w:before="0" w:after="0"/>
+              <w:rPr/>
+            </w:pPr>
+            <w:r>
+              <w:rPr>
+                <w:rFonts w:eastAsia="Times New Roman" w:cs="Times New Roman"/>
+                <w:b/>
+                <w:bCs/>
+                <w:color w:val="000000"/>
+              </w:rPr>
+              <w:t>Description</w:t>
+            </w:r>
+          </w:p>
+        </w:tc>
+        <w:tc>
+          <w:tcPr>
+            <w:tcW w:w="9551" w:type="dxa"/>
+            <w:tcBorders>
+              <w:top w:val="single" w:sz="4" w:space="0" w:color="000000"/>
+              <w:left w:val="single" w:sz="4" w:space="0" w:color="000000"/>
+              <w:bottom w:val="single" w:sz="4" w:space="0" w:color="000000"/>
+              <w:right w:val="single" w:sz="4" w:space="0" w:color="000000"/>
+            </w:tcBorders>
+            <w:shd w:color="auto" w:fill="auto" w:val="clear"/>
+            <w:vAlign w:val="bottom"/>
+          </w:tcPr>
+          <w:p>
+            <w:pPr>
+              <w:pStyle w:val="Normal"/>
+              <w:spacing w:lineRule="auto" w:line="240" w:before="0" w:after="0"/>
+              <w:rPr/>
+            </w:pPr>
+            <w:r>
+              <w:rPr>
+                <w:rFonts w:eastAsia="Times New Roman" w:cs="Times New Roman"/>
+                <w:i/>
+                <w:iCs/>
+                <w:color w:val="7F7F7F"/>
+              </w:rPr>
+              <w:t>When entered whrong username/password must appear red collored massage</w:t>
+            </w:r>
+          </w:p>
+          <w:p>
+            <w:pPr>
+              <w:pStyle w:val="Normal"/>
+              <w:spacing w:lineRule="auto" w:line="240" w:before="0" w:after="0"/>
+              <w:rPr/>
+            </w:pPr>
+            <w:r>
+              <w:rPr>
+                <w:rFonts w:eastAsia="Times New Roman" w:cs="Times New Roman"/>
+                <w:i/>
+                <w:iCs/>
+                <w:color w:val="7F7F7F"/>
+              </w:rPr>
+              <w:t>“</w:t>
+            </w:r>
+            <w:r>
+              <w:rPr>
+                <w:rFonts w:eastAsia="Times New Roman" w:cs="Times New Roman"/>
+                <w:i/>
+                <w:iCs/>
+                <w:color w:val="7F7F7F"/>
+              </w:rPr>
+              <w:t>Wrong password or username”</w:t>
+            </w:r>
+          </w:p>
+        </w:tc>
+      </w:tr>
+      <w:tr>
+        <w:trPr>
+          <w:trHeight w:val="367" w:hRule="atLeast"/>
+        </w:trPr>
+        <w:tc>
+          <w:tcPr>
+            <w:tcW w:w="3084" w:type="dxa"/>
+            <w:tcBorders>
+              <w:top w:val="single" w:sz="4" w:space="0" w:color="000000"/>
+              <w:left w:val="single" w:sz="4" w:space="0" w:color="000000"/>
+              <w:bottom w:val="single" w:sz="4" w:space="0" w:color="000000"/>
+              <w:right w:val="single" w:sz="4" w:space="0" w:color="000000"/>
+            </w:tcBorders>
+            <w:shd w:color="auto" w:fill="auto" w:val="clear"/>
+            <w:vAlign w:val="bottom"/>
+          </w:tcPr>
+          <w:p>
+            <w:pPr>
+              <w:pStyle w:val="Normal"/>
+              <w:spacing w:lineRule="auto" w:line="240" w:before="0" w:after="0"/>
+              <w:rPr/>
+            </w:pPr>
+            <w:r>
+              <w:rPr>
+                <w:rFonts w:eastAsia="Times New Roman" w:cs="Times New Roman"/>
+                <w:b/>
+                <w:bCs/>
+                <w:color w:val="000000"/>
+              </w:rPr>
+              <w:t>Prerequisites</w:t>
+            </w:r>
+          </w:p>
+        </w:tc>
+        <w:tc>
+          <w:tcPr>
+            <w:tcW w:w="9551" w:type="dxa"/>
+            <w:tcBorders>
+              <w:top w:val="single" w:sz="4" w:space="0" w:color="000000"/>
+              <w:left w:val="single" w:sz="4" w:space="0" w:color="000000"/>
+              <w:bottom w:val="single" w:sz="4" w:space="0" w:color="000000"/>
+              <w:right w:val="single" w:sz="4" w:space="0" w:color="000000"/>
+            </w:tcBorders>
+            <w:shd w:color="auto" w:fill="auto" w:val="clear"/>
+            <w:vAlign w:val="bottom"/>
+          </w:tcPr>
+          <w:p>
+            <w:pPr>
+              <w:pStyle w:val="Normal"/>
+              <w:spacing w:lineRule="auto" w:line="240" w:before="0" w:after="0"/>
+              <w:rPr/>
+            </w:pPr>
+            <w:r>
+              <w:rPr>
+                <w:rFonts w:eastAsia="Times New Roman" w:cs="Times New Roman"/>
+                <w:i/>
+                <w:iCs/>
+                <w:color w:val="7F7F7F"/>
+              </w:rPr>
+              <w:t>User must have registation.</w:t>
+            </w:r>
+          </w:p>
+        </w:tc>
+      </w:tr>
+      <w:tr>
+        <w:trPr>
+          <w:trHeight w:val="367" w:hRule="atLeast"/>
+        </w:trPr>
+        <w:tc>
+          <w:tcPr>
+            <w:tcW w:w="3084" w:type="dxa"/>
+            <w:tcBorders>
+              <w:top w:val="single" w:sz="4" w:space="0" w:color="000000"/>
+              <w:left w:val="single" w:sz="4" w:space="0" w:color="000000"/>
+              <w:bottom w:val="single" w:sz="4" w:space="0" w:color="000000"/>
+              <w:right w:val="single" w:sz="4" w:space="0" w:color="000000"/>
+            </w:tcBorders>
+            <w:shd w:color="auto" w:fill="auto" w:val="clear"/>
+            <w:vAlign w:val="bottom"/>
+          </w:tcPr>
+          <w:p>
+            <w:pPr>
+              <w:pStyle w:val="Normal"/>
+              <w:spacing w:lineRule="auto" w:line="240" w:before="0" w:after="0"/>
+              <w:rPr/>
+            </w:pPr>
+            <w:r>
+              <w:rPr>
+                <w:rFonts w:eastAsia="Times New Roman" w:cs="Times New Roman"/>
+                <w:b/>
+                <w:bCs/>
+                <w:color w:val="000000"/>
+              </w:rPr>
+              <w:t>Input Data</w:t>
+            </w:r>
+          </w:p>
+        </w:tc>
+        <w:tc>
+          <w:tcPr>
+            <w:tcW w:w="9551" w:type="dxa"/>
+            <w:tcBorders>
+              <w:top w:val="single" w:sz="4" w:space="0" w:color="000000"/>
+              <w:left w:val="single" w:sz="4" w:space="0" w:color="000000"/>
+              <w:bottom w:val="single" w:sz="4" w:space="0" w:color="000000"/>
+              <w:right w:val="single" w:sz="4" w:space="0" w:color="000000"/>
+            </w:tcBorders>
+            <w:shd w:color="auto" w:fill="auto" w:val="clear"/>
+            <w:vAlign w:val="bottom"/>
+          </w:tcPr>
+          <w:p>
+            <w:pPr>
+              <w:pStyle w:val="Normal"/>
+              <w:spacing w:lineRule="auto" w:line="240" w:before="0" w:after="0"/>
+              <w:rPr>
+                <w:rFonts w:ascii="Calibri" w:hAnsi="Calibri" w:eastAsia="Times New Roman" w:cs="Times New Roman"/>
+                <w:i/>
+                <w:i/>
+                <w:iCs/>
+                <w:color w:val="7F7F7F"/>
+              </w:rPr>
+            </w:pPr>
+            <w:r>
+              <w:rPr>
+                <w:rFonts w:eastAsia="Times New Roman" w:cs="Times New Roman"/>
+                <w:i/>
+                <w:iCs/>
+                <w:color w:val="7F7F7F"/>
+              </w:rPr>
+            </w:r>
+          </w:p>
+        </w:tc>
+      </w:tr>
+      <w:tr>
+        <w:trPr>
+          <w:trHeight w:val="367" w:hRule="atLeast"/>
+        </w:trPr>
+        <w:tc>
+          <w:tcPr>
+            <w:tcW w:w="3084" w:type="dxa"/>
+            <w:tcBorders>
+              <w:top w:val="single" w:sz="4" w:space="0" w:color="000000"/>
+              <w:left w:val="single" w:sz="4" w:space="0" w:color="000000"/>
+              <w:bottom w:val="single" w:sz="4" w:space="0" w:color="000000"/>
+              <w:right w:val="single" w:sz="4" w:space="0" w:color="000000"/>
+            </w:tcBorders>
+            <w:shd w:color="auto" w:fill="auto" w:val="clear"/>
+            <w:vAlign w:val="bottom"/>
+          </w:tcPr>
+          <w:p>
+            <w:pPr>
+              <w:pStyle w:val="Normal"/>
+              <w:spacing w:lineRule="auto" w:line="240" w:before="0" w:after="0"/>
+              <w:rPr/>
+            </w:pPr>
+            <w:r>
+              <w:rPr>
+                <w:rFonts w:eastAsia="Times New Roman" w:cs="Times New Roman"/>
+                <w:b/>
+                <w:bCs/>
+                <w:color w:val="000000"/>
+              </w:rPr>
+              <w:t>Date Created</w:t>
+            </w:r>
+          </w:p>
+        </w:tc>
+        <w:tc>
+          <w:tcPr>
+            <w:tcW w:w="9551" w:type="dxa"/>
+            <w:tcBorders>
+              <w:top w:val="single" w:sz="4" w:space="0" w:color="000000"/>
+              <w:left w:val="single" w:sz="4" w:space="0" w:color="000000"/>
+              <w:bottom w:val="single" w:sz="4" w:space="0" w:color="000000"/>
+              <w:right w:val="single" w:sz="4" w:space="0" w:color="000000"/>
+            </w:tcBorders>
+            <w:shd w:color="auto" w:fill="auto" w:val="clear"/>
+            <w:vAlign w:val="bottom"/>
+          </w:tcPr>
+          <w:p>
+            <w:pPr>
+              <w:pStyle w:val="Normal"/>
+              <w:spacing w:lineRule="auto" w:line="240" w:before="0" w:after="0"/>
+              <w:rPr/>
+            </w:pPr>
+            <w:r>
+              <w:rPr>
+                <w:rFonts w:eastAsia="Times New Roman" w:cs="Times New Roman"/>
+                <w:i/>
+                <w:iCs/>
+                <w:color w:val="7F7F7F"/>
+              </w:rPr>
+              <w:t>27.02.2019</w:t>
+            </w:r>
+          </w:p>
+        </w:tc>
+      </w:tr>
+      <w:tr>
+        <w:trPr>
+          <w:trHeight w:val="367" w:hRule="atLeast"/>
+        </w:trPr>
+        <w:tc>
+          <w:tcPr>
+            <w:tcW w:w="3084" w:type="dxa"/>
+            <w:tcBorders>
+              <w:top w:val="single" w:sz="4" w:space="0" w:color="000000"/>
+              <w:left w:val="single" w:sz="4" w:space="0" w:color="000000"/>
+              <w:bottom w:val="single" w:sz="4" w:space="0" w:color="000000"/>
+              <w:right w:val="single" w:sz="4" w:space="0" w:color="000000"/>
+            </w:tcBorders>
+            <w:shd w:color="auto" w:fill="auto" w:val="clear"/>
+            <w:vAlign w:val="bottom"/>
+          </w:tcPr>
+          <w:p>
+            <w:pPr>
+              <w:pStyle w:val="Normal"/>
+              <w:spacing w:lineRule="auto" w:line="240" w:before="0" w:after="0"/>
+              <w:rPr/>
+            </w:pPr>
+            <w:r>
+              <w:rPr>
+                <w:rFonts w:eastAsia="Times New Roman" w:cs="Times New Roman"/>
+                <w:b/>
+                <w:bCs/>
+                <w:color w:val="000000"/>
+              </w:rPr>
+              <w:t>Author</w:t>
+            </w:r>
+          </w:p>
+        </w:tc>
+        <w:tc>
+          <w:tcPr>
+            <w:tcW w:w="9551" w:type="dxa"/>
+            <w:tcBorders>
+              <w:top w:val="single" w:sz="4" w:space="0" w:color="000000"/>
+              <w:left w:val="single" w:sz="4" w:space="0" w:color="000000"/>
+              <w:bottom w:val="single" w:sz="4" w:space="0" w:color="000000"/>
+              <w:right w:val="single" w:sz="4" w:space="0" w:color="000000"/>
+            </w:tcBorders>
+            <w:shd w:color="auto" w:fill="auto" w:val="clear"/>
+            <w:vAlign w:val="bottom"/>
+          </w:tcPr>
+          <w:p>
+            <w:pPr>
+              <w:pStyle w:val="Normal"/>
+              <w:spacing w:lineRule="auto" w:line="240" w:before="0" w:after="0"/>
+              <w:rPr/>
+            </w:pPr>
+            <w:r>
+              <w:rPr>
+                <w:rFonts w:eastAsia="Times New Roman" w:cs="Times New Roman"/>
+                <w:i/>
+                <w:iCs/>
+                <w:color w:val="7F7F7F"/>
+              </w:rPr>
+              <w:t>Stoian Georgiev</w:t>
+            </w:r>
+          </w:p>
+        </w:tc>
+      </w:tr>
+      <w:tr>
+        <w:trPr>
+          <w:trHeight w:val="367" w:hRule="atLeast"/>
+        </w:trPr>
+        <w:tc>
+          <w:tcPr>
+            <w:tcW w:w="12635" w:type="dxa"/>
+            <w:gridSpan w:val="2"/>
+            <w:tcBorders>
+              <w:top w:val="single" w:sz="4" w:space="0" w:color="000000"/>
+              <w:left w:val="single" w:sz="4" w:space="0" w:color="000000"/>
+              <w:bottom w:val="single" w:sz="4" w:space="0" w:color="000000"/>
+              <w:right w:val="single" w:sz="4" w:space="0" w:color="000000"/>
+            </w:tcBorders>
+            <w:shd w:color="000000" w:fill="D8D8D8" w:val="clear"/>
+            <w:vAlign w:val="bottom"/>
+          </w:tcPr>
+          <w:p>
+            <w:pPr>
+              <w:pStyle w:val="Normal"/>
+              <w:spacing w:lineRule="auto" w:line="240" w:before="0" w:after="0"/>
+              <w:jc w:val="center"/>
+              <w:rPr/>
+            </w:pPr>
+            <w:r>
+              <w:rPr>
+                <w:rFonts w:eastAsia="Times New Roman" w:cs="Times New Roman"/>
+                <w:b/>
+                <w:bCs/>
+                <w:color w:val="000000"/>
+              </w:rPr>
+              <w:t>Test Steps</w:t>
+            </w:r>
+          </w:p>
+        </w:tc>
+      </w:tr>
+      <w:tr>
+        <w:trPr>
+          <w:trHeight w:val="367" w:hRule="atLeast"/>
+        </w:trPr>
+        <w:tc>
+          <w:tcPr>
+            <w:tcW w:w="3084" w:type="dxa"/>
+            <w:tcBorders>
+              <w:top w:val="single" w:sz="4" w:space="0" w:color="000000"/>
+              <w:left w:val="single" w:sz="4" w:space="0" w:color="000000"/>
+              <w:bottom w:val="single" w:sz="4" w:space="0" w:color="000000"/>
+              <w:right w:val="single" w:sz="4" w:space="0" w:color="000000"/>
+            </w:tcBorders>
+            <w:shd w:color="auto" w:fill="auto" w:val="clear"/>
+            <w:vAlign w:val="bottom"/>
+          </w:tcPr>
+          <w:p>
+            <w:pPr>
+              <w:pStyle w:val="Normal"/>
+              <w:spacing w:lineRule="auto" w:line="240" w:before="0" w:after="0"/>
+              <w:rPr/>
+            </w:pPr>
+            <w:r>
+              <w:rPr>
+                <w:rFonts w:eastAsia="Times New Roman" w:cs="Times New Roman"/>
+                <w:b/>
+                <w:bCs/>
+                <w:color w:val="000000"/>
+              </w:rPr>
+              <w:t>Step</w:t>
+            </w:r>
+          </w:p>
+        </w:tc>
+        <w:tc>
+          <w:tcPr>
+            <w:tcW w:w="9551" w:type="dxa"/>
+            <w:tcBorders>
+              <w:top w:val="single" w:sz="4" w:space="0" w:color="000000"/>
+              <w:left w:val="single" w:sz="4" w:space="0" w:color="000000"/>
+              <w:bottom w:val="single" w:sz="4" w:space="0" w:color="000000"/>
+              <w:right w:val="single" w:sz="4" w:space="0" w:color="000000"/>
+            </w:tcBorders>
+            <w:shd w:color="auto" w:fill="auto" w:val="clear"/>
+            <w:vAlign w:val="bottom"/>
+          </w:tcPr>
+          <w:p>
+            <w:pPr>
+              <w:pStyle w:val="Normal"/>
+              <w:spacing w:lineRule="auto" w:line="240" w:before="0" w:after="0"/>
+              <w:rPr/>
+            </w:pPr>
+            <w:r>
+              <w:rPr>
+                <w:rFonts w:eastAsia="Times New Roman" w:cs="Times New Roman"/>
+                <w:b/>
+                <w:bCs/>
+                <w:color w:val="000000"/>
+              </w:rPr>
+              <w:t>Expected Result</w:t>
+            </w:r>
+          </w:p>
+        </w:tc>
+      </w:tr>
+      <w:tr>
+        <w:trPr>
+          <w:trHeight w:val="778" w:hRule="atLeast"/>
+        </w:trPr>
+        <w:tc>
+          <w:tcPr>
+            <w:tcW w:w="3084" w:type="dxa"/>
+            <w:tcBorders>
+              <w:top w:val="single" w:sz="4" w:space="0" w:color="000000"/>
+              <w:left w:val="single" w:sz="4" w:space="0" w:color="000000"/>
+              <w:bottom w:val="single" w:sz="4" w:space="0" w:color="000000"/>
+              <w:right w:val="single" w:sz="4" w:space="0" w:color="000000"/>
+            </w:tcBorders>
+            <w:shd w:color="auto" w:fill="auto" w:val="clear"/>
+            <w:vAlign w:val="bottom"/>
+          </w:tcPr>
+          <w:p>
+            <w:pPr>
+              <w:pStyle w:val="Normal"/>
+              <w:spacing w:lineRule="auto" w:line="240" w:before="0" w:after="0"/>
+              <w:rPr/>
+            </w:pPr>
+            <w:r>
+              <w:rPr>
+                <w:rFonts w:eastAsia="Times New Roman" w:cs="Times New Roman"/>
+                <w:b/>
+                <w:bCs/>
+                <w:i w:val="false"/>
+                <w:iCs w:val="false"/>
+                <w:color w:val="000000"/>
+              </w:rPr>
+              <w:t>Load url</w:t>
+            </w:r>
+          </w:p>
+        </w:tc>
+        <w:tc>
+          <w:tcPr>
+            <w:tcW w:w="9551" w:type="dxa"/>
+            <w:tcBorders>
+              <w:top w:val="single" w:sz="4" w:space="0" w:color="000000"/>
+              <w:left w:val="single" w:sz="4" w:space="0" w:color="000000"/>
+              <w:bottom w:val="single" w:sz="4" w:space="0" w:color="000000"/>
+              <w:right w:val="single" w:sz="4" w:space="0" w:color="000000"/>
+            </w:tcBorders>
+            <w:shd w:color="auto" w:fill="auto" w:val="clear"/>
+            <w:vAlign w:val="bottom"/>
+          </w:tcPr>
+          <w:p>
+            <w:pPr>
+              <w:pStyle w:val="Normal"/>
+              <w:spacing w:lineRule="auto" w:line="240" w:before="0" w:after="0"/>
+              <w:rPr/>
+            </w:pPr>
+            <w:r>
+              <w:rPr>
+                <w:rFonts w:eastAsia="Times New Roman" w:cs="Times New Roman"/>
+                <w:i/>
+                <w:iCs/>
+                <w:color w:val="7F7F7F"/>
+              </w:rPr>
+              <w:t>The page is loaded</w:t>
+            </w:r>
+          </w:p>
+        </w:tc>
+      </w:tr>
+      <w:tr>
+        <w:trPr>
+          <w:trHeight w:val="778" w:hRule="atLeast"/>
+        </w:trPr>
+        <w:tc>
+          <w:tcPr>
+            <w:tcW w:w="3084" w:type="dxa"/>
+            <w:tcBorders>
+              <w:left w:val="single" w:sz="4" w:space="0" w:color="000000"/>
+              <w:bottom w:val="single" w:sz="4" w:space="0" w:color="000000"/>
+              <w:right w:val="single" w:sz="4" w:space="0" w:color="000000"/>
+            </w:tcBorders>
+            <w:shd w:color="auto" w:fill="auto" w:val="clear"/>
+            <w:vAlign w:val="bottom"/>
+          </w:tcPr>
+          <w:p>
+            <w:pPr>
+              <w:pStyle w:val="Normal"/>
+              <w:spacing w:lineRule="auto" w:line="240" w:before="0" w:after="0"/>
+              <w:rPr/>
+            </w:pPr>
+            <w:r>
+              <w:rPr>
+                <w:b/>
+                <w:bCs/>
+                <w:i w:val="false"/>
+                <w:iCs w:val="false"/>
+                <w:color w:val="000000"/>
+              </w:rPr>
+              <w:t>Have  registration</w:t>
+            </w:r>
+          </w:p>
+        </w:tc>
+        <w:tc>
+          <w:tcPr>
+            <w:tcW w:w="9551" w:type="dxa"/>
+            <w:tcBorders>
+              <w:left w:val="single" w:sz="4" w:space="0" w:color="000000"/>
+              <w:bottom w:val="single" w:sz="4" w:space="0" w:color="000000"/>
+              <w:right w:val="single" w:sz="4" w:space="0" w:color="000000"/>
+            </w:tcBorders>
+            <w:shd w:color="auto" w:fill="auto" w:val="clear"/>
+            <w:vAlign w:val="bottom"/>
+          </w:tcPr>
+          <w:p>
+            <w:pPr>
+              <w:pStyle w:val="Normal"/>
+              <w:spacing w:lineRule="auto" w:line="240" w:before="0" w:after="0"/>
+              <w:rPr/>
+            </w:pPr>
+            <w:r>
+              <w:rPr>
+                <w:i/>
+                <w:iCs/>
+                <w:color w:val="7F7F7F"/>
+              </w:rPr>
+              <w:t>Validated by email account</w:t>
+            </w:r>
+          </w:p>
+        </w:tc>
+      </w:tr>
+      <w:tr>
+        <w:trPr>
+          <w:trHeight w:val="733" w:hRule="atLeast"/>
+        </w:trPr>
+        <w:tc>
+          <w:tcPr>
+            <w:tcW w:w="3084" w:type="dxa"/>
+            <w:tcBorders>
+              <w:left w:val="single" w:sz="4" w:space="0" w:color="000000"/>
+              <w:bottom w:val="single" w:sz="4" w:space="0" w:color="000000"/>
+              <w:right w:val="single" w:sz="4" w:space="0" w:color="000000"/>
+            </w:tcBorders>
+            <w:shd w:color="auto" w:fill="auto" w:val="clear"/>
+            <w:vAlign w:val="bottom"/>
+          </w:tcPr>
+          <w:p>
+            <w:pPr>
+              <w:pStyle w:val="Normal"/>
+              <w:spacing w:lineRule="auto" w:line="240" w:before="0" w:after="0"/>
+              <w:rPr/>
+            </w:pPr>
+            <w:r>
+              <w:rPr>
+                <w:b/>
+                <w:bCs/>
+                <w:i w:val="false"/>
+                <w:iCs w:val="false"/>
+                <w:color w:val="000000"/>
+              </w:rPr>
+              <w:t xml:space="preserve">Entered whrong </w:t>
+            </w:r>
+          </w:p>
+          <w:p>
+            <w:pPr>
+              <w:pStyle w:val="Normal"/>
+              <w:spacing w:lineRule="auto" w:line="240" w:before="0" w:after="0"/>
+              <w:rPr/>
+            </w:pPr>
+            <w:r>
+              <w:rPr>
+                <w:b/>
+                <w:bCs/>
+                <w:i w:val="false"/>
+                <w:iCs w:val="false"/>
+                <w:color w:val="000000"/>
+              </w:rPr>
+              <w:t>account information</w:t>
+            </w:r>
+          </w:p>
+          <w:p>
+            <w:pPr>
+              <w:pStyle w:val="Normal"/>
+              <w:spacing w:lineRule="auto" w:line="240" w:before="0" w:after="0"/>
+              <w:rPr/>
+            </w:pPr>
+            <w:r>
+              <w:rPr>
+                <w:b/>
+                <w:bCs/>
+                <w:i w:val="false"/>
+                <w:iCs w:val="false"/>
+                <w:color w:val="000000"/>
+              </w:rPr>
+              <w:t>in the login field</w:t>
+            </w:r>
+          </w:p>
+        </w:tc>
+        <w:tc>
+          <w:tcPr>
+            <w:tcW w:w="9551" w:type="dxa"/>
+            <w:tcBorders>
+              <w:left w:val="single" w:sz="4" w:space="0" w:color="000000"/>
+              <w:bottom w:val="single" w:sz="4" w:space="0" w:color="000000"/>
+              <w:right w:val="single" w:sz="4" w:space="0" w:color="000000"/>
+            </w:tcBorders>
+            <w:shd w:color="auto" w:fill="auto" w:val="clear"/>
+            <w:vAlign w:val="bottom"/>
+          </w:tcPr>
+          <w:p>
+            <w:pPr>
+              <w:pStyle w:val="Normal"/>
+              <w:spacing w:lineRule="auto" w:line="240" w:before="0" w:after="0"/>
+              <w:rPr/>
+            </w:pPr>
+            <w:r>
+              <w:rPr>
+                <w:i/>
+                <w:iCs/>
+                <w:color w:val="7F7F7F"/>
+              </w:rPr>
+              <w:t xml:space="preserve">Red colored massage with </w:t>
+            </w:r>
+            <w:r>
+              <w:rPr>
+                <w:rFonts w:eastAsia="Times New Roman" w:cs="Times New Roman"/>
+                <w:i/>
+                <w:iCs/>
+                <w:color w:val="7F7F7F"/>
+              </w:rPr>
+              <w:t>“Wrong password or username” must appear on page after confirming wrongly entered account</w:t>
+            </w:r>
+          </w:p>
+        </w:tc>
+      </w:tr>
+    </w:tbl>
+    <w:p>
+      <w:pPr>
+        <w:pStyle w:val="Normal"/>
+        <w:rPr/>
+      </w:pPr>
+      <w:r>
+        <w:rPr/>
+      </w:r>
+    </w:p>
+    <w:p>
+      <w:pPr>
+        <w:pStyle w:val="Normal"/>
+        <w:rPr/>
+      </w:pPr>
+      <w:r>
+        <w:rPr/>
+      </w:r>
+    </w:p>
+    <w:p>
+      <w:pPr>
+        <w:pStyle w:val="Normal"/>
+        <w:rPr/>
+      </w:pPr>
+      <w:r>
+        <w:rPr/>
+      </w:r>
+    </w:p>
+    <w:p>
+      <w:pPr>
+        <w:pStyle w:val="Normal"/>
+        <w:rPr/>
+      </w:pPr>
+      <w:r>
+        <w:rPr/>
+      </w:r>
+    </w:p>
+    <w:tbl>
+      <w:tblPr>
+        <w:tblW w:w="12672" w:type="dxa"/>
+        <w:jc w:val="left"/>
+        <w:tblInd w:w="93" w:type="dxa"/>
+        <w:tblCellMar>
+          <w:top w:w="0" w:type="dxa"/>
+          <w:left w:w="108" w:type="dxa"/>
+          <w:bottom w:w="0" w:type="dxa"/>
+          <w:right w:w="108" w:type="dxa"/>
+        </w:tblCellMar>
+        <w:tblLook w:val="04a0"/>
+      </w:tblPr>
+      <w:tblGrid>
+        <w:gridCol w:w="3100"/>
+        <w:gridCol w:w="9571"/>
+      </w:tblGrid>
+      <w:tr>
+        <w:trPr>
+          <w:trHeight w:val="567" w:hRule="atLeast"/>
+        </w:trPr>
+        <w:tc>
+          <w:tcPr>
+            <w:tcW w:w="12671" w:type="dxa"/>
+            <w:gridSpan w:val="2"/>
+            <w:vMerge w:val="restart"/>
+            <w:tcBorders>
+              <w:top w:val="single" w:sz="4" w:space="0" w:color="000000"/>
+              <w:left w:val="single" w:sz="4" w:space="0" w:color="000000"/>
+              <w:bottom w:val="single" w:sz="4" w:space="0" w:color="000000"/>
+              <w:right w:val="single" w:sz="4" w:space="0" w:color="000000"/>
+            </w:tcBorders>
+            <w:shd w:color="auto" w:fill="auto" w:val="clear"/>
+          </w:tcPr>
+          <w:p>
+            <w:pPr>
+              <w:pStyle w:val="Normal"/>
+              <w:spacing w:lineRule="auto" w:line="240" w:before="0" w:after="0"/>
+              <w:rPr/>
+            </w:pPr>
+            <w:r>
+              <w:rPr>
+                <w:rFonts w:eastAsia="Times New Roman" w:cs="Times New Roman"/>
+                <w:b/>
+                <w:color w:val="000000"/>
+                <w:sz w:val="28"/>
+                <w:szCs w:val="28"/>
+              </w:rPr>
+              <w:t>Център за обучение по софтуерно тестване</w:t>
+            </w:r>
+          </w:p>
+          <w:p>
+            <w:pPr>
+              <w:pStyle w:val="Normal"/>
+              <w:spacing w:lineRule="auto" w:line="240" w:before="0" w:after="0"/>
+              <w:rPr/>
+            </w:pPr>
+            <w:r>
+              <w:rPr>
+                <w:rFonts w:eastAsia="Times New Roman" w:cs="Times New Roman"/>
+                <w:b/>
+                <w:color w:val="000000"/>
+                <w:sz w:val="28"/>
+                <w:szCs w:val="28"/>
+              </w:rPr>
+              <w:t>Website: http://skillo-bg.com</w:t>
+            </w:r>
+          </w:p>
+          <w:p>
+            <w:pPr>
+              <w:pStyle w:val="Normal"/>
+              <w:spacing w:lineRule="auto" w:line="240" w:before="0" w:after="0"/>
+              <w:rPr>
+                <w:rFonts w:ascii="Calibri" w:hAnsi="Calibri" w:eastAsia="Times New Roman" w:cs="Times New Roman"/>
+                <w:color w:val="000000"/>
+                <w:sz w:val="28"/>
+                <w:szCs w:val="28"/>
+              </w:rPr>
+            </w:pPr>
+            <w:r>
+              <w:rPr>
+                <w:rFonts w:eastAsia="Times New Roman" w:cs="Times New Roman"/>
+                <w:color w:val="000000"/>
+                <w:sz w:val="28"/>
+                <w:szCs w:val="28"/>
+              </w:rPr>
+            </w:r>
+          </w:p>
+        </w:tc>
+      </w:tr>
+      <w:tr>
+        <w:trPr>
+          <w:trHeight w:val="367" w:hRule="atLeast"/>
+        </w:trPr>
+        <w:tc>
+          <w:tcPr>
+            <w:tcW w:w="12671" w:type="dxa"/>
+            <w:gridSpan w:val="2"/>
+            <w:vMerge w:val="continue"/>
+            <w:tcBorders>
+              <w:top w:val="single" w:sz="4" w:space="0" w:color="000000"/>
+              <w:left w:val="single" w:sz="4" w:space="0" w:color="000000"/>
+              <w:bottom w:val="single" w:sz="4" w:space="0" w:color="000000"/>
+              <w:right w:val="single" w:sz="4" w:space="0" w:color="000000"/>
+            </w:tcBorders>
+            <w:shd w:fill="auto" w:val="clear"/>
+            <w:vAlign w:val="center"/>
+          </w:tcPr>
+          <w:p>
+            <w:pPr>
+              <w:pStyle w:val="Normal"/>
+              <w:spacing w:lineRule="auto" w:line="240" w:before="0" w:after="0"/>
+              <w:rPr>
+                <w:rFonts w:ascii="Calibri" w:hAnsi="Calibri" w:eastAsia="Times New Roman" w:cs="Times New Roman"/>
+                <w:color w:val="000000"/>
+              </w:rPr>
+            </w:pPr>
+            <w:r>
+              <w:rPr>
+                <w:rFonts w:eastAsia="Times New Roman" w:cs="Times New Roman"/>
+                <w:color w:val="000000"/>
+              </w:rPr>
+            </w:r>
+          </w:p>
+        </w:tc>
+      </w:tr>
+      <w:tr>
+        <w:trPr>
+          <w:trHeight w:val="367" w:hRule="atLeast"/>
+        </w:trPr>
+        <w:tc>
+          <w:tcPr>
+            <w:tcW w:w="12671" w:type="dxa"/>
+            <w:gridSpan w:val="2"/>
+            <w:vMerge w:val="continue"/>
+            <w:tcBorders>
+              <w:top w:val="single" w:sz="4" w:space="0" w:color="000000"/>
+              <w:left w:val="single" w:sz="4" w:space="0" w:color="000000"/>
+              <w:bottom w:val="single" w:sz="4" w:space="0" w:color="000000"/>
+              <w:right w:val="single" w:sz="4" w:space="0" w:color="000000"/>
+            </w:tcBorders>
+            <w:shd w:fill="auto" w:val="clear"/>
+            <w:vAlign w:val="center"/>
+          </w:tcPr>
+          <w:p>
+            <w:pPr>
+              <w:pStyle w:val="Normal"/>
+              <w:spacing w:lineRule="auto" w:line="240" w:before="0" w:after="0"/>
+              <w:rPr>
+                <w:rFonts w:ascii="Calibri" w:hAnsi="Calibri" w:eastAsia="Times New Roman" w:cs="Times New Roman"/>
+                <w:color w:val="000000"/>
+              </w:rPr>
+            </w:pPr>
+            <w:r>
+              <w:rPr>
+                <w:rFonts w:eastAsia="Times New Roman" w:cs="Times New Roman"/>
+                <w:color w:val="000000"/>
+              </w:rPr>
+            </w:r>
+          </w:p>
+        </w:tc>
+      </w:tr>
+      <w:tr>
+        <w:trPr>
+          <w:trHeight w:val="367" w:hRule="atLeast"/>
+        </w:trPr>
+        <w:tc>
+          <w:tcPr>
+            <w:tcW w:w="3100" w:type="dxa"/>
+            <w:tcBorders>
+              <w:top w:val="single" w:sz="4" w:space="0" w:color="000000"/>
+              <w:left w:val="single" w:sz="4" w:space="0" w:color="000000"/>
+              <w:bottom w:val="single" w:sz="4" w:space="0" w:color="000000"/>
+              <w:right w:val="single" w:sz="4" w:space="0" w:color="000000"/>
+            </w:tcBorders>
+            <w:shd w:color="auto" w:fill="auto" w:val="clear"/>
+            <w:vAlign w:val="bottom"/>
+          </w:tcPr>
+          <w:p>
+            <w:pPr>
+              <w:pStyle w:val="Normal"/>
+              <w:spacing w:lineRule="auto" w:line="240" w:before="0" w:after="0"/>
+              <w:rPr/>
+            </w:pPr>
+            <w:r>
+              <w:rPr>
+                <w:rFonts w:eastAsia="Times New Roman" w:cs="Times New Roman"/>
+                <w:b/>
+                <w:bCs/>
+                <w:color w:val="000000"/>
+              </w:rPr>
+              <w:t>Test Case ID</w:t>
+            </w:r>
+          </w:p>
+        </w:tc>
+        <w:tc>
+          <w:tcPr>
+            <w:tcW w:w="9571" w:type="dxa"/>
+            <w:tcBorders>
+              <w:top w:val="single" w:sz="4" w:space="0" w:color="000000"/>
+              <w:left w:val="single" w:sz="4" w:space="0" w:color="000000"/>
+              <w:bottom w:val="single" w:sz="4" w:space="0" w:color="000000"/>
+              <w:right w:val="single" w:sz="4" w:space="0" w:color="000000"/>
+            </w:tcBorders>
+            <w:shd w:color="auto" w:fill="auto" w:val="clear"/>
+            <w:vAlign w:val="bottom"/>
+          </w:tcPr>
+          <w:p>
+            <w:pPr>
+              <w:pStyle w:val="Normal"/>
+              <w:spacing w:lineRule="auto" w:line="240" w:before="0" w:after="0"/>
+              <w:rPr/>
+            </w:pPr>
+            <w:r>
+              <w:rPr>
+                <w:rFonts w:eastAsia="Times New Roman" w:cs="Times New Roman"/>
+                <w:i/>
+                <w:iCs/>
+                <w:color w:val="7F7F7F"/>
+              </w:rPr>
+              <w:t>TC006</w:t>
+            </w:r>
+          </w:p>
+        </w:tc>
+      </w:tr>
+      <w:tr>
+        <w:trPr>
+          <w:trHeight w:val="367" w:hRule="atLeast"/>
+        </w:trPr>
+        <w:tc>
+          <w:tcPr>
+            <w:tcW w:w="3100" w:type="dxa"/>
+            <w:tcBorders>
+              <w:top w:val="single" w:sz="4" w:space="0" w:color="000000"/>
+              <w:left w:val="single" w:sz="4" w:space="0" w:color="000000"/>
+              <w:bottom w:val="single" w:sz="4" w:space="0" w:color="000000"/>
+              <w:right w:val="single" w:sz="4" w:space="0" w:color="000000"/>
+            </w:tcBorders>
+            <w:shd w:color="auto" w:fill="auto" w:val="clear"/>
+            <w:vAlign w:val="bottom"/>
+          </w:tcPr>
+          <w:p>
+            <w:pPr>
+              <w:pStyle w:val="Normal"/>
+              <w:spacing w:lineRule="auto" w:line="240" w:before="0" w:after="0"/>
+              <w:rPr/>
+            </w:pPr>
+            <w:r>
+              <w:rPr>
+                <w:rFonts w:eastAsia="Times New Roman" w:cs="Times New Roman"/>
+                <w:b/>
+                <w:bCs/>
+                <w:color w:val="000000"/>
+              </w:rPr>
+              <w:t>Name</w:t>
+            </w:r>
+          </w:p>
+        </w:tc>
+        <w:tc>
+          <w:tcPr>
+            <w:tcW w:w="9571" w:type="dxa"/>
+            <w:tcBorders>
+              <w:top w:val="single" w:sz="4" w:space="0" w:color="000000"/>
+              <w:left w:val="single" w:sz="4" w:space="0" w:color="000000"/>
+              <w:bottom w:val="single" w:sz="4" w:space="0" w:color="000000"/>
+              <w:right w:val="single" w:sz="4" w:space="0" w:color="000000"/>
+            </w:tcBorders>
+            <w:shd w:color="auto" w:fill="auto" w:val="clear"/>
+            <w:vAlign w:val="bottom"/>
+          </w:tcPr>
+          <w:p>
+            <w:pPr>
+              <w:pStyle w:val="Normal"/>
+              <w:spacing w:lineRule="auto" w:line="240" w:before="0" w:after="0"/>
+              <w:rPr>
+                <w:rFonts w:eastAsia="Times New Roman" w:cs="Times New Roman"/>
+                <w:i/>
+                <w:i/>
+                <w:iCs/>
+                <w:color w:val="7F7F7F"/>
+              </w:rPr>
+            </w:pPr>
+            <w:r>
+              <w:rPr/>
+            </w:r>
+          </w:p>
+        </w:tc>
+      </w:tr>
+      <w:tr>
+        <w:trPr>
+          <w:trHeight w:val="367" w:hRule="atLeast"/>
+        </w:trPr>
+        <w:tc>
+          <w:tcPr>
+            <w:tcW w:w="3100" w:type="dxa"/>
+            <w:tcBorders>
+              <w:top w:val="single" w:sz="4" w:space="0" w:color="000000"/>
+              <w:left w:val="single" w:sz="4" w:space="0" w:color="000000"/>
+              <w:bottom w:val="single" w:sz="4" w:space="0" w:color="000000"/>
+              <w:right w:val="single" w:sz="4" w:space="0" w:color="000000"/>
+            </w:tcBorders>
+            <w:shd w:color="auto" w:fill="auto" w:val="clear"/>
+            <w:vAlign w:val="bottom"/>
+          </w:tcPr>
+          <w:p>
+            <w:pPr>
+              <w:pStyle w:val="Normal"/>
+              <w:spacing w:lineRule="auto" w:line="240" w:before="0" w:after="0"/>
+              <w:rPr/>
+            </w:pPr>
+            <w:r>
+              <w:rPr>
+                <w:rFonts w:eastAsia="Times New Roman" w:cs="Times New Roman"/>
+                <w:b/>
+                <w:bCs/>
+                <w:color w:val="000000"/>
+              </w:rPr>
+              <w:t>Priority</w:t>
+            </w:r>
+          </w:p>
+        </w:tc>
+        <w:tc>
+          <w:tcPr>
+            <w:tcW w:w="9571" w:type="dxa"/>
+            <w:tcBorders>
+              <w:top w:val="single" w:sz="4" w:space="0" w:color="000000"/>
+              <w:left w:val="single" w:sz="4" w:space="0" w:color="000000"/>
+              <w:bottom w:val="single" w:sz="4" w:space="0" w:color="000000"/>
+              <w:right w:val="single" w:sz="4" w:space="0" w:color="000000"/>
+            </w:tcBorders>
+            <w:shd w:color="auto" w:fill="auto" w:val="clear"/>
+            <w:vAlign w:val="bottom"/>
+          </w:tcPr>
+          <w:p>
+            <w:pPr>
+              <w:pStyle w:val="Normal"/>
+              <w:spacing w:lineRule="auto" w:line="240" w:before="0" w:after="0"/>
+              <w:rPr/>
+            </w:pPr>
+            <w:r>
+              <w:rPr>
+                <w:rFonts w:eastAsia="Times New Roman" w:cs="Times New Roman"/>
+                <w:i/>
+                <w:iCs/>
+                <w:color w:val="7F7F7F"/>
+              </w:rPr>
+              <w:t>2</w:t>
+            </w:r>
+          </w:p>
+        </w:tc>
+      </w:tr>
+      <w:tr>
+        <w:trPr>
+          <w:trHeight w:val="367" w:hRule="atLeast"/>
+        </w:trPr>
+        <w:tc>
+          <w:tcPr>
+            <w:tcW w:w="3100" w:type="dxa"/>
+            <w:tcBorders>
+              <w:top w:val="single" w:sz="4" w:space="0" w:color="000000"/>
+              <w:left w:val="single" w:sz="4" w:space="0" w:color="000000"/>
+              <w:bottom w:val="single" w:sz="4" w:space="0" w:color="000000"/>
+              <w:right w:val="single" w:sz="4" w:space="0" w:color="000000"/>
+            </w:tcBorders>
+            <w:shd w:color="auto" w:fill="auto" w:val="clear"/>
+            <w:vAlign w:val="center"/>
+          </w:tcPr>
+          <w:p>
+            <w:pPr>
+              <w:pStyle w:val="Normal"/>
+              <w:spacing w:lineRule="auto" w:line="240" w:before="0" w:after="0"/>
+              <w:rPr/>
+            </w:pPr>
+            <w:r>
+              <w:rPr>
+                <w:rFonts w:eastAsia="Times New Roman" w:cs="Times New Roman"/>
+                <w:b/>
+                <w:bCs/>
+                <w:color w:val="000000"/>
+              </w:rPr>
+              <w:t>Description</w:t>
+            </w:r>
+          </w:p>
+        </w:tc>
+        <w:tc>
+          <w:tcPr>
+            <w:tcW w:w="9571" w:type="dxa"/>
+            <w:tcBorders>
+              <w:top w:val="single" w:sz="4" w:space="0" w:color="000000"/>
+              <w:left w:val="single" w:sz="4" w:space="0" w:color="000000"/>
+              <w:bottom w:val="single" w:sz="4" w:space="0" w:color="000000"/>
+              <w:right w:val="single" w:sz="4" w:space="0" w:color="000000"/>
+            </w:tcBorders>
+            <w:shd w:color="auto" w:fill="auto" w:val="clear"/>
+            <w:vAlign w:val="bottom"/>
+          </w:tcPr>
+          <w:p>
+            <w:pPr>
+              <w:pStyle w:val="Normal"/>
+              <w:spacing w:lineRule="auto" w:line="240" w:before="0" w:after="0"/>
+              <w:rPr/>
+            </w:pPr>
+            <w:r>
+              <w:rPr>
+                <w:rFonts w:eastAsia="Times New Roman" w:cs="Times New Roman"/>
+                <w:i/>
+                <w:iCs/>
+                <w:color w:val="7F7F7F"/>
+              </w:rPr>
+              <w:t>On successful login user must be redirected to Homepage</w:t>
+            </w:r>
+          </w:p>
+        </w:tc>
+      </w:tr>
+      <w:tr>
+        <w:trPr>
+          <w:trHeight w:val="367" w:hRule="atLeast"/>
+        </w:trPr>
+        <w:tc>
+          <w:tcPr>
+            <w:tcW w:w="3100" w:type="dxa"/>
+            <w:tcBorders>
+              <w:top w:val="single" w:sz="4" w:space="0" w:color="000000"/>
+              <w:left w:val="single" w:sz="4" w:space="0" w:color="000000"/>
+              <w:bottom w:val="single" w:sz="4" w:space="0" w:color="000000"/>
+              <w:right w:val="single" w:sz="4" w:space="0" w:color="000000"/>
+            </w:tcBorders>
+            <w:shd w:color="auto" w:fill="auto" w:val="clear"/>
+            <w:vAlign w:val="bottom"/>
+          </w:tcPr>
+          <w:p>
+            <w:pPr>
+              <w:pStyle w:val="Normal"/>
+              <w:spacing w:lineRule="auto" w:line="240" w:before="0" w:after="0"/>
+              <w:rPr/>
+            </w:pPr>
+            <w:r>
+              <w:rPr>
+                <w:rFonts w:eastAsia="Times New Roman" w:cs="Times New Roman"/>
+                <w:b/>
+                <w:bCs/>
+                <w:color w:val="000000"/>
+              </w:rPr>
+              <w:t>Prerequisites</w:t>
+            </w:r>
+          </w:p>
+        </w:tc>
+        <w:tc>
+          <w:tcPr>
+            <w:tcW w:w="9571" w:type="dxa"/>
+            <w:tcBorders>
+              <w:top w:val="single" w:sz="4" w:space="0" w:color="000000"/>
+              <w:left w:val="single" w:sz="4" w:space="0" w:color="000000"/>
+              <w:bottom w:val="single" w:sz="4" w:space="0" w:color="000000"/>
+              <w:right w:val="single" w:sz="4" w:space="0" w:color="000000"/>
+            </w:tcBorders>
+            <w:shd w:color="auto" w:fill="auto" w:val="clear"/>
+            <w:vAlign w:val="bottom"/>
+          </w:tcPr>
+          <w:p>
+            <w:pPr>
+              <w:pStyle w:val="Normal"/>
+              <w:spacing w:lineRule="auto" w:line="240" w:before="0" w:after="0"/>
+              <w:rPr/>
+            </w:pPr>
+            <w:r>
+              <w:rPr>
+                <w:rFonts w:eastAsia="Times New Roman" w:cs="Times New Roman"/>
+                <w:i/>
+                <w:iCs/>
+                <w:color w:val="7F7F7F"/>
+              </w:rPr>
+              <w:t>Visitted the url, have valid registration, enered account info correctly</w:t>
+            </w:r>
+          </w:p>
+        </w:tc>
+      </w:tr>
+      <w:tr>
+        <w:trPr>
+          <w:trHeight w:val="367" w:hRule="atLeast"/>
+        </w:trPr>
+        <w:tc>
+          <w:tcPr>
+            <w:tcW w:w="3100" w:type="dxa"/>
+            <w:tcBorders>
+              <w:top w:val="single" w:sz="4" w:space="0" w:color="000000"/>
+              <w:left w:val="single" w:sz="4" w:space="0" w:color="000000"/>
+              <w:bottom w:val="single" w:sz="4" w:space="0" w:color="000000"/>
+              <w:right w:val="single" w:sz="4" w:space="0" w:color="000000"/>
+            </w:tcBorders>
+            <w:shd w:color="auto" w:fill="auto" w:val="clear"/>
+            <w:vAlign w:val="bottom"/>
+          </w:tcPr>
+          <w:p>
+            <w:pPr>
+              <w:pStyle w:val="Normal"/>
+              <w:spacing w:lineRule="auto" w:line="240" w:before="0" w:after="0"/>
+              <w:rPr/>
+            </w:pPr>
+            <w:r>
+              <w:rPr>
+                <w:rFonts w:eastAsia="Times New Roman" w:cs="Times New Roman"/>
+                <w:b/>
+                <w:bCs/>
+                <w:color w:val="000000"/>
+              </w:rPr>
+              <w:t>Input Data</w:t>
+            </w:r>
+          </w:p>
+        </w:tc>
+        <w:tc>
+          <w:tcPr>
+            <w:tcW w:w="9571" w:type="dxa"/>
+            <w:tcBorders>
+              <w:top w:val="single" w:sz="4" w:space="0" w:color="000000"/>
+              <w:left w:val="single" w:sz="4" w:space="0" w:color="000000"/>
+              <w:bottom w:val="single" w:sz="4" w:space="0" w:color="000000"/>
+              <w:right w:val="single" w:sz="4" w:space="0" w:color="000000"/>
+            </w:tcBorders>
+            <w:shd w:color="auto" w:fill="auto" w:val="clear"/>
+            <w:vAlign w:val="bottom"/>
+          </w:tcPr>
+          <w:p>
+            <w:pPr>
+              <w:pStyle w:val="Normal"/>
+              <w:spacing w:lineRule="auto" w:line="240" w:before="0" w:after="0"/>
+              <w:rPr>
+                <w:rFonts w:ascii="Calibri" w:hAnsi="Calibri" w:eastAsia="Times New Roman" w:cs="Times New Roman"/>
+                <w:i/>
+                <w:i/>
+                <w:iCs/>
+                <w:color w:val="7F7F7F"/>
+              </w:rPr>
+            </w:pPr>
+            <w:r>
+              <w:rPr>
+                <w:rFonts w:eastAsia="Times New Roman" w:cs="Times New Roman"/>
+                <w:i/>
+                <w:iCs/>
+                <w:color w:val="7F7F7F"/>
+              </w:rPr>
+            </w:r>
+          </w:p>
+        </w:tc>
+      </w:tr>
+      <w:tr>
+        <w:trPr>
+          <w:trHeight w:val="367" w:hRule="atLeast"/>
+        </w:trPr>
+        <w:tc>
+          <w:tcPr>
+            <w:tcW w:w="3100" w:type="dxa"/>
+            <w:tcBorders>
+              <w:top w:val="single" w:sz="4" w:space="0" w:color="000000"/>
+              <w:left w:val="single" w:sz="4" w:space="0" w:color="000000"/>
+              <w:bottom w:val="single" w:sz="4" w:space="0" w:color="000000"/>
+              <w:right w:val="single" w:sz="4" w:space="0" w:color="000000"/>
+            </w:tcBorders>
+            <w:shd w:color="auto" w:fill="auto" w:val="clear"/>
+            <w:vAlign w:val="bottom"/>
+          </w:tcPr>
+          <w:p>
+            <w:pPr>
+              <w:pStyle w:val="Normal"/>
+              <w:spacing w:lineRule="auto" w:line="240" w:before="0" w:after="0"/>
+              <w:rPr/>
+            </w:pPr>
+            <w:r>
+              <w:rPr>
+                <w:rFonts w:eastAsia="Times New Roman" w:cs="Times New Roman"/>
+                <w:b/>
+                <w:bCs/>
+                <w:color w:val="000000"/>
+              </w:rPr>
+              <w:t>Date Created</w:t>
+            </w:r>
+          </w:p>
+        </w:tc>
+        <w:tc>
+          <w:tcPr>
+            <w:tcW w:w="9571" w:type="dxa"/>
+            <w:tcBorders>
+              <w:top w:val="single" w:sz="4" w:space="0" w:color="000000"/>
+              <w:left w:val="single" w:sz="4" w:space="0" w:color="000000"/>
+              <w:bottom w:val="single" w:sz="4" w:space="0" w:color="000000"/>
+              <w:right w:val="single" w:sz="4" w:space="0" w:color="000000"/>
+            </w:tcBorders>
+            <w:shd w:color="auto" w:fill="auto" w:val="clear"/>
+            <w:vAlign w:val="bottom"/>
+          </w:tcPr>
+          <w:p>
+            <w:pPr>
+              <w:pStyle w:val="Normal"/>
+              <w:spacing w:lineRule="auto" w:line="240" w:before="0" w:after="0"/>
+              <w:rPr/>
+            </w:pPr>
+            <w:r>
+              <w:rPr>
+                <w:rFonts w:eastAsia="Times New Roman" w:cs="Times New Roman"/>
+                <w:i/>
+                <w:iCs/>
+                <w:color w:val="7F7F7F"/>
+              </w:rPr>
+              <w:t>27.02.2019</w:t>
+            </w:r>
+          </w:p>
+        </w:tc>
+      </w:tr>
+      <w:tr>
+        <w:trPr>
+          <w:trHeight w:val="367" w:hRule="atLeast"/>
+        </w:trPr>
+        <w:tc>
+          <w:tcPr>
+            <w:tcW w:w="3100" w:type="dxa"/>
+            <w:tcBorders>
+              <w:top w:val="single" w:sz="4" w:space="0" w:color="000000"/>
+              <w:left w:val="single" w:sz="4" w:space="0" w:color="000000"/>
+              <w:bottom w:val="single" w:sz="4" w:space="0" w:color="000000"/>
+              <w:right w:val="single" w:sz="4" w:space="0" w:color="000000"/>
+            </w:tcBorders>
+            <w:shd w:color="auto" w:fill="auto" w:val="clear"/>
+            <w:vAlign w:val="bottom"/>
+          </w:tcPr>
+          <w:p>
+            <w:pPr>
+              <w:pStyle w:val="Normal"/>
+              <w:spacing w:lineRule="auto" w:line="240" w:before="0" w:after="0"/>
+              <w:rPr/>
+            </w:pPr>
+            <w:r>
+              <w:rPr>
+                <w:rFonts w:eastAsia="Times New Roman" w:cs="Times New Roman"/>
+                <w:b/>
+                <w:bCs/>
+                <w:color w:val="000000"/>
+              </w:rPr>
+              <w:t>Author</w:t>
+            </w:r>
+          </w:p>
+        </w:tc>
+        <w:tc>
+          <w:tcPr>
+            <w:tcW w:w="9571" w:type="dxa"/>
+            <w:tcBorders>
+              <w:top w:val="single" w:sz="4" w:space="0" w:color="000000"/>
+              <w:left w:val="single" w:sz="4" w:space="0" w:color="000000"/>
+              <w:bottom w:val="single" w:sz="4" w:space="0" w:color="000000"/>
+              <w:right w:val="single" w:sz="4" w:space="0" w:color="000000"/>
+            </w:tcBorders>
+            <w:shd w:color="auto" w:fill="auto" w:val="clear"/>
+            <w:vAlign w:val="bottom"/>
+          </w:tcPr>
+          <w:p>
+            <w:pPr>
+              <w:pStyle w:val="Normal"/>
+              <w:spacing w:lineRule="auto" w:line="240" w:before="0" w:after="0"/>
+              <w:rPr/>
+            </w:pPr>
+            <w:r>
+              <w:rPr>
+                <w:rFonts w:eastAsia="Times New Roman" w:cs="Times New Roman"/>
+                <w:i/>
+                <w:iCs/>
+                <w:color w:val="7F7F7F"/>
+              </w:rPr>
+              <w:t>Stoian Georgiev</w:t>
+            </w:r>
+          </w:p>
+        </w:tc>
+      </w:tr>
+      <w:tr>
+        <w:trPr>
+          <w:trHeight w:val="367" w:hRule="atLeast"/>
+        </w:trPr>
+        <w:tc>
+          <w:tcPr>
+            <w:tcW w:w="12671" w:type="dxa"/>
+            <w:gridSpan w:val="2"/>
+            <w:tcBorders>
+              <w:top w:val="single" w:sz="4" w:space="0" w:color="000000"/>
+              <w:left w:val="single" w:sz="4" w:space="0" w:color="000000"/>
+              <w:bottom w:val="single" w:sz="4" w:space="0" w:color="000000"/>
+              <w:right w:val="single" w:sz="4" w:space="0" w:color="000000"/>
+            </w:tcBorders>
+            <w:shd w:color="000000" w:fill="D8D8D8" w:val="clear"/>
+            <w:vAlign w:val="bottom"/>
+          </w:tcPr>
+          <w:p>
+            <w:pPr>
+              <w:pStyle w:val="Normal"/>
+              <w:spacing w:lineRule="auto" w:line="240" w:before="0" w:after="0"/>
+              <w:jc w:val="center"/>
+              <w:rPr/>
+            </w:pPr>
+            <w:r>
+              <w:rPr>
+                <w:rFonts w:eastAsia="Times New Roman" w:cs="Times New Roman"/>
+                <w:b/>
+                <w:bCs/>
+                <w:color w:val="000000"/>
+              </w:rPr>
+              <w:t>Test Steps</w:t>
+            </w:r>
+          </w:p>
+        </w:tc>
+      </w:tr>
+      <w:tr>
+        <w:trPr>
+          <w:trHeight w:val="367" w:hRule="atLeast"/>
+        </w:trPr>
+        <w:tc>
+          <w:tcPr>
+            <w:tcW w:w="3100" w:type="dxa"/>
+            <w:tcBorders>
+              <w:top w:val="single" w:sz="4" w:space="0" w:color="000000"/>
+              <w:left w:val="single" w:sz="4" w:space="0" w:color="000000"/>
+              <w:bottom w:val="single" w:sz="4" w:space="0" w:color="000000"/>
+              <w:right w:val="single" w:sz="4" w:space="0" w:color="000000"/>
+            </w:tcBorders>
+            <w:shd w:color="auto" w:fill="auto" w:val="clear"/>
+            <w:vAlign w:val="bottom"/>
+          </w:tcPr>
+          <w:p>
+            <w:pPr>
+              <w:pStyle w:val="Normal"/>
+              <w:spacing w:lineRule="auto" w:line="240" w:before="0" w:after="0"/>
+              <w:rPr/>
+            </w:pPr>
+            <w:r>
+              <w:rPr>
+                <w:rFonts w:eastAsia="Times New Roman" w:cs="Times New Roman"/>
+                <w:b/>
+                <w:bCs/>
+                <w:color w:val="000000"/>
+              </w:rPr>
+              <w:t>Step</w:t>
+            </w:r>
+          </w:p>
+        </w:tc>
+        <w:tc>
+          <w:tcPr>
+            <w:tcW w:w="9571" w:type="dxa"/>
+            <w:tcBorders>
+              <w:top w:val="single" w:sz="4" w:space="0" w:color="000000"/>
+              <w:left w:val="single" w:sz="4" w:space="0" w:color="000000"/>
+              <w:bottom w:val="single" w:sz="4" w:space="0" w:color="000000"/>
+              <w:right w:val="single" w:sz="4" w:space="0" w:color="000000"/>
+            </w:tcBorders>
+            <w:shd w:color="auto" w:fill="auto" w:val="clear"/>
+            <w:vAlign w:val="bottom"/>
+          </w:tcPr>
+          <w:p>
+            <w:pPr>
+              <w:pStyle w:val="Normal"/>
+              <w:spacing w:lineRule="auto" w:line="240" w:before="0" w:after="0"/>
+              <w:rPr/>
+            </w:pPr>
+            <w:r>
+              <w:rPr>
+                <w:rFonts w:eastAsia="Times New Roman" w:cs="Times New Roman"/>
+                <w:b/>
+                <w:bCs/>
+                <w:color w:val="000000"/>
+              </w:rPr>
+              <w:t>Expected Result</w:t>
+            </w:r>
+          </w:p>
+        </w:tc>
+      </w:tr>
+      <w:tr>
+        <w:trPr>
+          <w:trHeight w:val="778" w:hRule="atLeast"/>
+        </w:trPr>
+        <w:tc>
+          <w:tcPr>
+            <w:tcW w:w="3100" w:type="dxa"/>
+            <w:tcBorders>
+              <w:top w:val="single" w:sz="4" w:space="0" w:color="000000"/>
+              <w:left w:val="single" w:sz="4" w:space="0" w:color="000000"/>
+              <w:bottom w:val="single" w:sz="4" w:space="0" w:color="000000"/>
+              <w:right w:val="single" w:sz="4" w:space="0" w:color="000000"/>
+            </w:tcBorders>
+            <w:shd w:color="auto" w:fill="auto" w:val="clear"/>
+            <w:vAlign w:val="bottom"/>
+          </w:tcPr>
+          <w:p>
+            <w:pPr>
+              <w:pStyle w:val="Normal"/>
+              <w:spacing w:lineRule="auto" w:line="240" w:before="0" w:after="0"/>
+              <w:rPr/>
+            </w:pPr>
+            <w:r>
+              <w:rPr>
+                <w:rFonts w:eastAsia="Times New Roman" w:cs="Times New Roman"/>
+                <w:b/>
+                <w:bCs/>
+                <w:i w:val="false"/>
+                <w:iCs w:val="false"/>
+                <w:color w:val="000000"/>
+              </w:rPr>
+              <w:t>Make registration</w:t>
+            </w:r>
+          </w:p>
+        </w:tc>
+        <w:tc>
+          <w:tcPr>
+            <w:tcW w:w="9571" w:type="dxa"/>
+            <w:tcBorders>
+              <w:top w:val="single" w:sz="4" w:space="0" w:color="000000"/>
+              <w:left w:val="single" w:sz="4" w:space="0" w:color="000000"/>
+              <w:bottom w:val="single" w:sz="4" w:space="0" w:color="000000"/>
+              <w:right w:val="single" w:sz="4" w:space="0" w:color="000000"/>
+            </w:tcBorders>
+            <w:shd w:color="auto" w:fill="auto" w:val="clear"/>
+            <w:vAlign w:val="bottom"/>
+          </w:tcPr>
+          <w:p>
+            <w:pPr>
+              <w:pStyle w:val="Normal"/>
+              <w:spacing w:lineRule="auto" w:line="240" w:before="0" w:after="0"/>
+              <w:rPr/>
+            </w:pPr>
+            <w:r>
+              <w:rPr>
+                <w:rFonts w:eastAsia="Times New Roman" w:cs="Times New Roman"/>
+                <w:i/>
+                <w:iCs/>
+                <w:color w:val="7F7F7F"/>
+              </w:rPr>
+              <w:t>Receive email to validate the created, have vallid registration</w:t>
+            </w:r>
+          </w:p>
+        </w:tc>
+      </w:tr>
+      <w:tr>
+        <w:trPr/>
+        <w:tc>
+          <w:tcPr>
+            <w:tcW w:w="3100" w:type="dxa"/>
+            <w:tcBorders>
+              <w:left w:val="single" w:sz="4" w:space="0" w:color="000000"/>
+              <w:bottom w:val="single" w:sz="4" w:space="0" w:color="000000"/>
+              <w:right w:val="single" w:sz="4" w:space="0" w:color="000000"/>
+            </w:tcBorders>
+            <w:shd w:color="auto" w:fill="auto" w:val="clear"/>
+            <w:vAlign w:val="center"/>
+          </w:tcPr>
+          <w:p>
+            <w:pPr>
+              <w:pStyle w:val="Normal"/>
+              <w:spacing w:lineRule="auto" w:line="240" w:before="0" w:after="0"/>
+              <w:rPr/>
+            </w:pPr>
+            <w:r>
+              <w:rPr>
+                <w:b/>
+                <w:bCs/>
+                <w:i w:val="false"/>
+                <w:iCs w:val="false"/>
+                <w:color w:val="000000"/>
+              </w:rPr>
+              <w:t>Enter right credentials in the login form and click loggin</w:t>
+            </w:r>
+          </w:p>
+        </w:tc>
+        <w:tc>
+          <w:tcPr>
+            <w:tcW w:w="9571" w:type="dxa"/>
+            <w:tcBorders>
+              <w:left w:val="single" w:sz="4" w:space="0" w:color="000000"/>
+              <w:bottom w:val="single" w:sz="4" w:space="0" w:color="000000"/>
+              <w:right w:val="single" w:sz="4" w:space="0" w:color="000000"/>
+            </w:tcBorders>
+            <w:shd w:color="auto" w:fill="auto" w:val="clear"/>
+            <w:vAlign w:val="bottom"/>
+          </w:tcPr>
+          <w:p>
+            <w:pPr>
+              <w:pStyle w:val="Normal"/>
+              <w:spacing w:lineRule="auto" w:line="240" w:before="0" w:after="0"/>
+              <w:rPr/>
+            </w:pPr>
+            <w:r>
+              <w:rPr>
+                <w:i/>
+                <w:iCs/>
+                <w:color w:val="7F7F7F"/>
+              </w:rPr>
+              <w:t>User must be redirected to Homepage</w:t>
+            </w:r>
+          </w:p>
+        </w:tc>
+      </w:tr>
+    </w:tbl>
+    <w:p>
+      <w:pPr>
+        <w:pStyle w:val="Normal"/>
+        <w:rPr/>
+      </w:pPr>
+      <w:r>
+        <w:rPr/>
+      </w:r>
+    </w:p>
+    <w:p>
+      <w:pPr>
+        <w:pStyle w:val="Normal"/>
+        <w:rPr/>
+      </w:pPr>
+      <w:r>
+        <w:rPr/>
+      </w:r>
+    </w:p>
+    <w:p>
+      <w:pPr>
+        <w:pStyle w:val="Normal"/>
+        <w:rPr/>
+      </w:pPr>
+      <w:r>
+        <w:rPr/>
+      </w:r>
+    </w:p>
+    <w:p>
+      <w:pPr>
+        <w:pStyle w:val="Normal"/>
+        <w:rPr/>
+      </w:pPr>
+      <w:r>
+        <w:rPr/>
+      </w:r>
+    </w:p>
+    <w:p>
+      <w:pPr>
+        <w:pStyle w:val="Normal"/>
+        <w:rPr/>
+      </w:pPr>
+      <w:r>
+        <w:rPr/>
+      </w:r>
+    </w:p>
+    <w:p>
+      <w:pPr>
+        <w:pStyle w:val="Normal"/>
+        <w:rPr/>
+      </w:pPr>
+      <w:r>
+        <w:rPr/>
+      </w:r>
+    </w:p>
+    <w:tbl>
+      <w:tblPr>
+        <w:tblW w:w="12672" w:type="dxa"/>
+        <w:jc w:val="left"/>
+        <w:tblInd w:w="93" w:type="dxa"/>
+        <w:tblCellMar>
+          <w:top w:w="0" w:type="dxa"/>
+          <w:left w:w="108" w:type="dxa"/>
+          <w:bottom w:w="0" w:type="dxa"/>
+          <w:right w:w="108" w:type="dxa"/>
+        </w:tblCellMar>
+        <w:tblLook w:val="04a0"/>
+      </w:tblPr>
+      <w:tblGrid>
+        <w:gridCol w:w="3100"/>
+        <w:gridCol w:w="9571"/>
+      </w:tblGrid>
+      <w:tr>
+        <w:trPr>
+          <w:trHeight w:val="567" w:hRule="atLeast"/>
+        </w:trPr>
+        <w:tc>
+          <w:tcPr>
+            <w:tcW w:w="12671" w:type="dxa"/>
+            <w:gridSpan w:val="2"/>
+            <w:vMerge w:val="restart"/>
+            <w:tcBorders>
+              <w:top w:val="single" w:sz="4" w:space="0" w:color="000000"/>
+              <w:left w:val="single" w:sz="4" w:space="0" w:color="000000"/>
+              <w:bottom w:val="single" w:sz="4" w:space="0" w:color="000000"/>
+              <w:right w:val="single" w:sz="4" w:space="0" w:color="000000"/>
+            </w:tcBorders>
+            <w:shd w:color="auto" w:fill="auto" w:val="clear"/>
+          </w:tcPr>
+          <w:p>
+            <w:pPr>
+              <w:pStyle w:val="Normal"/>
+              <w:spacing w:lineRule="auto" w:line="240" w:before="0" w:after="0"/>
+              <w:rPr/>
+            </w:pPr>
+            <w:r>
+              <w:rPr>
+                <w:rFonts w:eastAsia="Times New Roman" w:cs="Times New Roman"/>
+                <w:b/>
+                <w:color w:val="000000"/>
+                <w:sz w:val="28"/>
+                <w:szCs w:val="28"/>
+              </w:rPr>
+              <w:t>Център за обучение по софтуерно тестване</w:t>
+            </w:r>
+          </w:p>
+          <w:p>
+            <w:pPr>
+              <w:pStyle w:val="Normal"/>
+              <w:spacing w:lineRule="auto" w:line="240" w:before="0" w:after="0"/>
+              <w:rPr/>
+            </w:pPr>
+            <w:r>
+              <w:rPr>
+                <w:rFonts w:eastAsia="Times New Roman" w:cs="Times New Roman"/>
+                <w:b/>
+                <w:color w:val="000000"/>
+                <w:sz w:val="28"/>
+                <w:szCs w:val="28"/>
+              </w:rPr>
+              <w:t>Website: http://skillo-bg.com</w:t>
+            </w:r>
+          </w:p>
+          <w:p>
+            <w:pPr>
+              <w:pStyle w:val="Normal"/>
+              <w:spacing w:lineRule="auto" w:line="240" w:before="0" w:after="0"/>
+              <w:rPr>
+                <w:rFonts w:ascii="Calibri" w:hAnsi="Calibri" w:eastAsia="Times New Roman" w:cs="Times New Roman"/>
+                <w:color w:val="000000"/>
+                <w:sz w:val="28"/>
+                <w:szCs w:val="28"/>
+              </w:rPr>
+            </w:pPr>
+            <w:r>
+              <w:rPr>
+                <w:rFonts w:eastAsia="Times New Roman" w:cs="Times New Roman"/>
+                <w:color w:val="000000"/>
+                <w:sz w:val="28"/>
+                <w:szCs w:val="28"/>
+              </w:rPr>
+            </w:r>
+          </w:p>
+        </w:tc>
+      </w:tr>
+      <w:tr>
+        <w:trPr>
+          <w:trHeight w:val="367" w:hRule="atLeast"/>
+        </w:trPr>
+        <w:tc>
+          <w:tcPr>
+            <w:tcW w:w="12671" w:type="dxa"/>
+            <w:gridSpan w:val="2"/>
+            <w:vMerge w:val="continue"/>
+            <w:tcBorders>
+              <w:top w:val="single" w:sz="4" w:space="0" w:color="000000"/>
+              <w:left w:val="single" w:sz="4" w:space="0" w:color="000000"/>
+              <w:bottom w:val="single" w:sz="4" w:space="0" w:color="000000"/>
+              <w:right w:val="single" w:sz="4" w:space="0" w:color="000000"/>
+            </w:tcBorders>
+            <w:shd w:fill="auto" w:val="clear"/>
+            <w:vAlign w:val="center"/>
+          </w:tcPr>
+          <w:p>
+            <w:pPr>
+              <w:pStyle w:val="Normal"/>
+              <w:spacing w:lineRule="auto" w:line="240" w:before="0" w:after="0"/>
+              <w:rPr>
+                <w:rFonts w:ascii="Calibri" w:hAnsi="Calibri" w:eastAsia="Times New Roman" w:cs="Times New Roman"/>
+                <w:color w:val="000000"/>
+              </w:rPr>
+            </w:pPr>
+            <w:r>
+              <w:rPr>
+                <w:rFonts w:eastAsia="Times New Roman" w:cs="Times New Roman"/>
+                <w:color w:val="000000"/>
+              </w:rPr>
+            </w:r>
+          </w:p>
+        </w:tc>
+      </w:tr>
+      <w:tr>
+        <w:trPr>
+          <w:trHeight w:val="367" w:hRule="atLeast"/>
+        </w:trPr>
+        <w:tc>
+          <w:tcPr>
+            <w:tcW w:w="12671" w:type="dxa"/>
+            <w:gridSpan w:val="2"/>
+            <w:vMerge w:val="continue"/>
+            <w:tcBorders>
+              <w:top w:val="single" w:sz="4" w:space="0" w:color="000000"/>
+              <w:left w:val="single" w:sz="4" w:space="0" w:color="000000"/>
+              <w:bottom w:val="single" w:sz="4" w:space="0" w:color="000000"/>
+              <w:right w:val="single" w:sz="4" w:space="0" w:color="000000"/>
+            </w:tcBorders>
+            <w:shd w:fill="auto" w:val="clear"/>
+            <w:vAlign w:val="center"/>
+          </w:tcPr>
+          <w:p>
+            <w:pPr>
+              <w:pStyle w:val="Normal"/>
+              <w:spacing w:lineRule="auto" w:line="240" w:before="0" w:after="0"/>
+              <w:rPr>
+                <w:rFonts w:ascii="Calibri" w:hAnsi="Calibri" w:eastAsia="Times New Roman" w:cs="Times New Roman"/>
+                <w:color w:val="000000"/>
+              </w:rPr>
+            </w:pPr>
+            <w:r>
+              <w:rPr>
+                <w:rFonts w:eastAsia="Times New Roman" w:cs="Times New Roman"/>
+                <w:color w:val="000000"/>
+              </w:rPr>
+            </w:r>
+          </w:p>
+        </w:tc>
+      </w:tr>
+      <w:tr>
+        <w:trPr>
+          <w:trHeight w:val="367" w:hRule="atLeast"/>
+        </w:trPr>
+        <w:tc>
+          <w:tcPr>
+            <w:tcW w:w="3100" w:type="dxa"/>
+            <w:tcBorders>
+              <w:top w:val="single" w:sz="4" w:space="0" w:color="000000"/>
+              <w:left w:val="single" w:sz="4" w:space="0" w:color="000000"/>
+              <w:bottom w:val="single" w:sz="4" w:space="0" w:color="000000"/>
+              <w:right w:val="single" w:sz="4" w:space="0" w:color="000000"/>
+            </w:tcBorders>
+            <w:shd w:color="auto" w:fill="auto" w:val="clear"/>
+            <w:vAlign w:val="bottom"/>
+          </w:tcPr>
+          <w:p>
+            <w:pPr>
+              <w:pStyle w:val="Normal"/>
+              <w:spacing w:lineRule="auto" w:line="240" w:before="0" w:after="0"/>
+              <w:rPr/>
+            </w:pPr>
+            <w:r>
+              <w:rPr>
+                <w:rFonts w:eastAsia="Times New Roman" w:cs="Times New Roman"/>
+                <w:b/>
+                <w:bCs/>
+                <w:color w:val="000000"/>
+              </w:rPr>
+              <w:t>Test Case ID</w:t>
+            </w:r>
+          </w:p>
+        </w:tc>
+        <w:tc>
+          <w:tcPr>
+            <w:tcW w:w="9571" w:type="dxa"/>
+            <w:tcBorders>
+              <w:top w:val="single" w:sz="4" w:space="0" w:color="000000"/>
+              <w:left w:val="single" w:sz="4" w:space="0" w:color="000000"/>
+              <w:bottom w:val="single" w:sz="4" w:space="0" w:color="000000"/>
+              <w:right w:val="single" w:sz="4" w:space="0" w:color="000000"/>
+            </w:tcBorders>
+            <w:shd w:color="auto" w:fill="auto" w:val="clear"/>
+            <w:vAlign w:val="bottom"/>
+          </w:tcPr>
+          <w:p>
+            <w:pPr>
+              <w:pStyle w:val="Normal"/>
+              <w:spacing w:lineRule="auto" w:line="240" w:before="0" w:after="0"/>
+              <w:rPr/>
+            </w:pPr>
+            <w:r>
+              <w:rPr>
+                <w:rFonts w:eastAsia="Times New Roman" w:cs="Times New Roman"/>
+                <w:i/>
+                <w:iCs/>
+                <w:color w:val="7F7F7F"/>
+              </w:rPr>
+              <w:t>TC010</w:t>
+            </w:r>
+          </w:p>
+        </w:tc>
+      </w:tr>
+      <w:tr>
+        <w:trPr>
+          <w:trHeight w:val="367" w:hRule="atLeast"/>
+        </w:trPr>
+        <w:tc>
+          <w:tcPr>
+            <w:tcW w:w="3100" w:type="dxa"/>
+            <w:tcBorders>
+              <w:top w:val="single" w:sz="4" w:space="0" w:color="000000"/>
+              <w:left w:val="single" w:sz="4" w:space="0" w:color="000000"/>
+              <w:bottom w:val="single" w:sz="4" w:space="0" w:color="000000"/>
+              <w:right w:val="single" w:sz="4" w:space="0" w:color="000000"/>
+            </w:tcBorders>
+            <w:shd w:color="auto" w:fill="auto" w:val="clear"/>
+            <w:vAlign w:val="bottom"/>
+          </w:tcPr>
+          <w:p>
+            <w:pPr>
+              <w:pStyle w:val="Normal"/>
+              <w:spacing w:lineRule="auto" w:line="240" w:before="0" w:after="0"/>
+              <w:rPr/>
+            </w:pPr>
+            <w:r>
+              <w:rPr>
+                <w:rFonts w:eastAsia="Times New Roman" w:cs="Times New Roman"/>
+                <w:b/>
+                <w:bCs/>
+                <w:color w:val="000000"/>
+              </w:rPr>
+              <w:t>Name</w:t>
+            </w:r>
+          </w:p>
+        </w:tc>
+        <w:tc>
+          <w:tcPr>
+            <w:tcW w:w="9571" w:type="dxa"/>
+            <w:tcBorders>
+              <w:top w:val="single" w:sz="4" w:space="0" w:color="000000"/>
+              <w:left w:val="single" w:sz="4" w:space="0" w:color="000000"/>
+              <w:bottom w:val="single" w:sz="4" w:space="0" w:color="000000"/>
+              <w:right w:val="single" w:sz="4" w:space="0" w:color="000000"/>
+            </w:tcBorders>
+            <w:shd w:color="auto" w:fill="auto" w:val="clear"/>
+            <w:vAlign w:val="bottom"/>
+          </w:tcPr>
+          <w:p>
+            <w:pPr>
+              <w:pStyle w:val="Normal"/>
+              <w:spacing w:lineRule="auto" w:line="240" w:before="0" w:after="0"/>
+              <w:rPr/>
+            </w:pPr>
+            <w:r>
+              <w:rPr>
+                <w:rFonts w:eastAsia="Times New Roman" w:cs="Times New Roman"/>
+                <w:i/>
+                <w:iCs/>
+                <w:color w:val="7F7F7F"/>
+              </w:rPr>
+              <w:t>Payment options for user transactions</w:t>
+            </w:r>
+          </w:p>
+        </w:tc>
+      </w:tr>
+      <w:tr>
+        <w:trPr>
+          <w:trHeight w:val="367" w:hRule="atLeast"/>
+        </w:trPr>
+        <w:tc>
+          <w:tcPr>
+            <w:tcW w:w="3100" w:type="dxa"/>
+            <w:tcBorders>
+              <w:top w:val="single" w:sz="4" w:space="0" w:color="000000"/>
+              <w:left w:val="single" w:sz="4" w:space="0" w:color="000000"/>
+              <w:bottom w:val="single" w:sz="4" w:space="0" w:color="000000"/>
+              <w:right w:val="single" w:sz="4" w:space="0" w:color="000000"/>
+            </w:tcBorders>
+            <w:shd w:color="auto" w:fill="auto" w:val="clear"/>
+            <w:vAlign w:val="bottom"/>
+          </w:tcPr>
+          <w:p>
+            <w:pPr>
+              <w:pStyle w:val="Normal"/>
+              <w:spacing w:lineRule="auto" w:line="240" w:before="0" w:after="0"/>
+              <w:rPr/>
+            </w:pPr>
+            <w:r>
+              <w:rPr>
+                <w:rFonts w:eastAsia="Times New Roman" w:cs="Times New Roman"/>
+                <w:b/>
+                <w:bCs/>
+                <w:color w:val="000000"/>
+              </w:rPr>
+              <w:t>Priority</w:t>
+            </w:r>
+          </w:p>
+        </w:tc>
+        <w:tc>
+          <w:tcPr>
+            <w:tcW w:w="9571" w:type="dxa"/>
+            <w:tcBorders>
+              <w:top w:val="single" w:sz="4" w:space="0" w:color="000000"/>
+              <w:left w:val="single" w:sz="4" w:space="0" w:color="000000"/>
+              <w:bottom w:val="single" w:sz="4" w:space="0" w:color="000000"/>
+              <w:right w:val="single" w:sz="4" w:space="0" w:color="000000"/>
+            </w:tcBorders>
+            <w:shd w:color="auto" w:fill="auto" w:val="clear"/>
+            <w:vAlign w:val="bottom"/>
+          </w:tcPr>
+          <w:p>
+            <w:pPr>
+              <w:pStyle w:val="Normal"/>
+              <w:spacing w:lineRule="auto" w:line="240" w:before="0" w:after="0"/>
+              <w:rPr/>
+            </w:pPr>
+            <w:r>
+              <w:rPr>
+                <w:rFonts w:eastAsia="Times New Roman" w:cs="Times New Roman"/>
+                <w:i/>
+                <w:iCs/>
+                <w:color w:val="7F7F7F"/>
+              </w:rPr>
+              <w:t>1</w:t>
+            </w:r>
+          </w:p>
+        </w:tc>
+      </w:tr>
+      <w:tr>
+        <w:trPr>
+          <w:trHeight w:val="367" w:hRule="atLeast"/>
+        </w:trPr>
+        <w:tc>
+          <w:tcPr>
+            <w:tcW w:w="3100" w:type="dxa"/>
+            <w:tcBorders>
+              <w:top w:val="single" w:sz="4" w:space="0" w:color="000000"/>
+              <w:left w:val="single" w:sz="4" w:space="0" w:color="000000"/>
+              <w:bottom w:val="single" w:sz="4" w:space="0" w:color="000000"/>
+              <w:right w:val="single" w:sz="4" w:space="0" w:color="000000"/>
+            </w:tcBorders>
+            <w:shd w:color="auto" w:fill="auto" w:val="clear"/>
+            <w:vAlign w:val="center"/>
+          </w:tcPr>
+          <w:p>
+            <w:pPr>
+              <w:pStyle w:val="Normal"/>
+              <w:spacing w:lineRule="auto" w:line="240" w:before="0" w:after="0"/>
+              <w:rPr/>
+            </w:pPr>
+            <w:r>
+              <w:rPr>
+                <w:rFonts w:eastAsia="Times New Roman" w:cs="Times New Roman"/>
+                <w:b/>
+                <w:bCs/>
+                <w:color w:val="000000"/>
+              </w:rPr>
+              <w:t>Description</w:t>
+            </w:r>
+          </w:p>
+        </w:tc>
+        <w:tc>
+          <w:tcPr>
+            <w:tcW w:w="9571" w:type="dxa"/>
+            <w:tcBorders>
+              <w:top w:val="single" w:sz="4" w:space="0" w:color="000000"/>
+              <w:left w:val="single" w:sz="4" w:space="0" w:color="000000"/>
+              <w:bottom w:val="single" w:sz="4" w:space="0" w:color="000000"/>
+              <w:right w:val="single" w:sz="4" w:space="0" w:color="000000"/>
+            </w:tcBorders>
+            <w:shd w:color="auto" w:fill="auto" w:val="clear"/>
+            <w:vAlign w:val="bottom"/>
+          </w:tcPr>
+          <w:p>
+            <w:pPr>
+              <w:pStyle w:val="Normal"/>
+              <w:spacing w:lineRule="auto" w:line="240" w:before="0" w:after="0"/>
+              <w:rPr/>
+            </w:pPr>
+            <w:r>
+              <w:rPr>
+                <w:rFonts w:eastAsia="Times New Roman" w:cs="Times New Roman"/>
+                <w:i/>
+                <w:iCs/>
+                <w:color w:val="7F7F7F"/>
+              </w:rPr>
+              <w:t xml:space="preserve">Functionality check of the dropdown </w:t>
+            </w:r>
+            <w:r>
+              <w:rPr>
+                <w:rFonts w:eastAsia="Times New Roman" w:cs="Times New Roman"/>
+                <w:i/>
+                <w:iCs/>
+                <w:color w:val="7F7F7F"/>
+              </w:rPr>
+              <w:t xml:space="preserve">list with cards alredy registered by the user </w:t>
+            </w:r>
+          </w:p>
+        </w:tc>
+      </w:tr>
+      <w:tr>
+        <w:trPr>
+          <w:trHeight w:val="367" w:hRule="atLeast"/>
+        </w:trPr>
+        <w:tc>
+          <w:tcPr>
+            <w:tcW w:w="3100" w:type="dxa"/>
+            <w:tcBorders>
+              <w:top w:val="single" w:sz="4" w:space="0" w:color="000000"/>
+              <w:left w:val="single" w:sz="4" w:space="0" w:color="000000"/>
+              <w:bottom w:val="single" w:sz="4" w:space="0" w:color="000000"/>
+              <w:right w:val="single" w:sz="4" w:space="0" w:color="000000"/>
+            </w:tcBorders>
+            <w:shd w:color="auto" w:fill="auto" w:val="clear"/>
+            <w:vAlign w:val="bottom"/>
+          </w:tcPr>
+          <w:p>
+            <w:pPr>
+              <w:pStyle w:val="Normal"/>
+              <w:spacing w:lineRule="auto" w:line="240" w:before="0" w:after="0"/>
+              <w:rPr/>
+            </w:pPr>
+            <w:r>
+              <w:rPr>
+                <w:rFonts w:eastAsia="Times New Roman" w:cs="Times New Roman"/>
+                <w:b/>
+                <w:bCs/>
+                <w:color w:val="000000"/>
+              </w:rPr>
+              <w:t>Prerequisites</w:t>
+            </w:r>
+          </w:p>
+        </w:tc>
+        <w:tc>
+          <w:tcPr>
+            <w:tcW w:w="9571" w:type="dxa"/>
+            <w:tcBorders>
+              <w:top w:val="single" w:sz="4" w:space="0" w:color="000000"/>
+              <w:left w:val="single" w:sz="4" w:space="0" w:color="000000"/>
+              <w:bottom w:val="single" w:sz="4" w:space="0" w:color="000000"/>
+              <w:right w:val="single" w:sz="4" w:space="0" w:color="000000"/>
+            </w:tcBorders>
+            <w:shd w:color="auto" w:fill="auto" w:val="clear"/>
+            <w:vAlign w:val="bottom"/>
+          </w:tcPr>
+          <w:p>
+            <w:pPr>
+              <w:pStyle w:val="Normal"/>
+              <w:spacing w:lineRule="auto" w:line="240" w:before="0" w:after="0"/>
+              <w:rPr/>
+            </w:pPr>
+            <w:r>
+              <w:rPr>
+                <w:rFonts w:eastAsia="Times New Roman" w:cs="Times New Roman"/>
+                <w:i/>
+                <w:iCs/>
+                <w:color w:val="7F7F7F"/>
+              </w:rPr>
+              <w:t xml:space="preserve">Registered account, </w:t>
+            </w:r>
+            <w:r>
+              <w:rPr>
+                <w:rFonts w:eastAsia="Times New Roman" w:cs="Times New Roman"/>
+                <w:i/>
+                <w:iCs/>
+                <w:color w:val="7F7F7F"/>
+              </w:rPr>
+              <w:t>set credit crad in user profile,</w:t>
+            </w:r>
+            <w:r>
+              <w:rPr>
+                <w:rFonts w:eastAsia="Times New Roman" w:cs="Times New Roman"/>
+                <w:i/>
+                <w:iCs/>
+                <w:color w:val="7F7F7F"/>
+              </w:rPr>
+              <w:t xml:space="preserve"> made purchase on the website</w:t>
+            </w:r>
+          </w:p>
+        </w:tc>
+      </w:tr>
+      <w:tr>
+        <w:trPr>
+          <w:trHeight w:val="367" w:hRule="atLeast"/>
+        </w:trPr>
+        <w:tc>
+          <w:tcPr>
+            <w:tcW w:w="3100" w:type="dxa"/>
+            <w:tcBorders>
+              <w:top w:val="single" w:sz="4" w:space="0" w:color="000000"/>
+              <w:left w:val="single" w:sz="4" w:space="0" w:color="000000"/>
+              <w:bottom w:val="single" w:sz="4" w:space="0" w:color="000000"/>
+              <w:right w:val="single" w:sz="4" w:space="0" w:color="000000"/>
+            </w:tcBorders>
+            <w:shd w:color="auto" w:fill="auto" w:val="clear"/>
+            <w:vAlign w:val="bottom"/>
+          </w:tcPr>
+          <w:p>
+            <w:pPr>
+              <w:pStyle w:val="Normal"/>
+              <w:spacing w:lineRule="auto" w:line="240" w:before="0" w:after="0"/>
+              <w:rPr/>
+            </w:pPr>
+            <w:r>
+              <w:rPr>
+                <w:rFonts w:eastAsia="Times New Roman" w:cs="Times New Roman"/>
+                <w:b/>
+                <w:bCs/>
+                <w:color w:val="000000"/>
+              </w:rPr>
+              <w:t>Input Data</w:t>
+            </w:r>
+          </w:p>
+        </w:tc>
+        <w:tc>
+          <w:tcPr>
+            <w:tcW w:w="9571" w:type="dxa"/>
+            <w:tcBorders>
+              <w:top w:val="single" w:sz="4" w:space="0" w:color="000000"/>
+              <w:left w:val="single" w:sz="4" w:space="0" w:color="000000"/>
+              <w:bottom w:val="single" w:sz="4" w:space="0" w:color="000000"/>
+              <w:right w:val="single" w:sz="4" w:space="0" w:color="000000"/>
+            </w:tcBorders>
+            <w:shd w:color="auto" w:fill="auto" w:val="clear"/>
+            <w:vAlign w:val="bottom"/>
+          </w:tcPr>
+          <w:p>
+            <w:pPr>
+              <w:pStyle w:val="Normal"/>
+              <w:spacing w:lineRule="auto" w:line="240" w:before="0" w:after="0"/>
+              <w:rPr>
+                <w:rFonts w:ascii="Calibri" w:hAnsi="Calibri" w:eastAsia="Times New Roman" w:cs="Times New Roman"/>
+                <w:i/>
+                <w:i/>
+                <w:iCs/>
+                <w:color w:val="7F7F7F"/>
+              </w:rPr>
+            </w:pPr>
+            <w:r>
+              <w:rPr>
+                <w:rFonts w:eastAsia="Times New Roman" w:cs="Times New Roman"/>
+                <w:i/>
+                <w:iCs/>
+                <w:color w:val="7F7F7F"/>
+              </w:rPr>
+            </w:r>
+          </w:p>
+        </w:tc>
+      </w:tr>
+      <w:tr>
+        <w:trPr>
+          <w:trHeight w:val="367" w:hRule="atLeast"/>
+        </w:trPr>
+        <w:tc>
+          <w:tcPr>
+            <w:tcW w:w="3100" w:type="dxa"/>
+            <w:tcBorders>
+              <w:top w:val="single" w:sz="4" w:space="0" w:color="000000"/>
+              <w:left w:val="single" w:sz="4" w:space="0" w:color="000000"/>
+              <w:bottom w:val="single" w:sz="4" w:space="0" w:color="000000"/>
+              <w:right w:val="single" w:sz="4" w:space="0" w:color="000000"/>
+            </w:tcBorders>
+            <w:shd w:color="auto" w:fill="auto" w:val="clear"/>
+            <w:vAlign w:val="bottom"/>
+          </w:tcPr>
+          <w:p>
+            <w:pPr>
+              <w:pStyle w:val="Normal"/>
+              <w:spacing w:lineRule="auto" w:line="240" w:before="0" w:after="0"/>
+              <w:rPr/>
+            </w:pPr>
+            <w:r>
+              <w:rPr>
+                <w:rFonts w:eastAsia="Times New Roman" w:cs="Times New Roman"/>
+                <w:b/>
+                <w:bCs/>
+                <w:color w:val="000000"/>
+              </w:rPr>
+              <w:t>Date Created</w:t>
+            </w:r>
+          </w:p>
+        </w:tc>
+        <w:tc>
+          <w:tcPr>
+            <w:tcW w:w="9571" w:type="dxa"/>
+            <w:tcBorders>
+              <w:top w:val="single" w:sz="4" w:space="0" w:color="000000"/>
+              <w:left w:val="single" w:sz="4" w:space="0" w:color="000000"/>
+              <w:bottom w:val="single" w:sz="4" w:space="0" w:color="000000"/>
+              <w:right w:val="single" w:sz="4" w:space="0" w:color="000000"/>
+            </w:tcBorders>
+            <w:shd w:color="auto" w:fill="auto" w:val="clear"/>
+            <w:vAlign w:val="bottom"/>
+          </w:tcPr>
+          <w:p>
+            <w:pPr>
+              <w:pStyle w:val="Normal"/>
+              <w:spacing w:lineRule="auto" w:line="240" w:before="0" w:after="0"/>
+              <w:rPr/>
+            </w:pPr>
+            <w:r>
+              <w:rPr>
+                <w:rFonts w:eastAsia="Times New Roman" w:cs="Times New Roman"/>
+                <w:i/>
+                <w:iCs/>
+                <w:color w:val="7F7F7F"/>
+              </w:rPr>
+              <w:t>01.03.</w:t>
+            </w:r>
+            <w:r>
+              <w:rPr>
+                <w:rFonts w:eastAsia="Times New Roman" w:cs="Times New Roman"/>
+                <w:i/>
+                <w:iCs/>
+                <w:color w:val="7F7F7F"/>
+              </w:rPr>
+              <w:t>2019</w:t>
+            </w:r>
+          </w:p>
+        </w:tc>
+      </w:tr>
+      <w:tr>
+        <w:trPr>
+          <w:trHeight w:val="367" w:hRule="atLeast"/>
+        </w:trPr>
+        <w:tc>
+          <w:tcPr>
+            <w:tcW w:w="3100" w:type="dxa"/>
+            <w:tcBorders>
+              <w:top w:val="single" w:sz="4" w:space="0" w:color="000000"/>
+              <w:left w:val="single" w:sz="4" w:space="0" w:color="000000"/>
+              <w:bottom w:val="single" w:sz="4" w:space="0" w:color="000000"/>
+              <w:right w:val="single" w:sz="4" w:space="0" w:color="000000"/>
+            </w:tcBorders>
+            <w:shd w:color="auto" w:fill="auto" w:val="clear"/>
+            <w:vAlign w:val="bottom"/>
+          </w:tcPr>
+          <w:p>
+            <w:pPr>
+              <w:pStyle w:val="Normal"/>
+              <w:spacing w:lineRule="auto" w:line="240" w:before="0" w:after="0"/>
+              <w:rPr/>
+            </w:pPr>
+            <w:r>
+              <w:rPr>
+                <w:rFonts w:eastAsia="Times New Roman" w:cs="Times New Roman"/>
+                <w:b/>
+                <w:bCs/>
+                <w:color w:val="000000"/>
+              </w:rPr>
+              <w:t>Author</w:t>
+            </w:r>
+          </w:p>
+        </w:tc>
+        <w:tc>
+          <w:tcPr>
+            <w:tcW w:w="9571" w:type="dxa"/>
+            <w:tcBorders>
+              <w:top w:val="single" w:sz="4" w:space="0" w:color="000000"/>
+              <w:left w:val="single" w:sz="4" w:space="0" w:color="000000"/>
+              <w:bottom w:val="single" w:sz="4" w:space="0" w:color="000000"/>
+              <w:right w:val="single" w:sz="4" w:space="0" w:color="000000"/>
+            </w:tcBorders>
+            <w:shd w:color="auto" w:fill="auto" w:val="clear"/>
+            <w:vAlign w:val="bottom"/>
+          </w:tcPr>
+          <w:p>
+            <w:pPr>
+              <w:pStyle w:val="Normal"/>
+              <w:spacing w:lineRule="auto" w:line="240" w:before="0" w:after="0"/>
+              <w:rPr/>
+            </w:pPr>
+            <w:r>
+              <w:rPr>
+                <w:rFonts w:eastAsia="Times New Roman" w:cs="Times New Roman"/>
+                <w:i/>
+                <w:iCs/>
+                <w:color w:val="7F7F7F"/>
+              </w:rPr>
+              <w:t>Stoian Georgiev</w:t>
+            </w:r>
+          </w:p>
+        </w:tc>
+      </w:tr>
+      <w:tr>
+        <w:trPr>
+          <w:trHeight w:val="367" w:hRule="atLeast"/>
+        </w:trPr>
+        <w:tc>
+          <w:tcPr>
+            <w:tcW w:w="12671" w:type="dxa"/>
+            <w:gridSpan w:val="2"/>
+            <w:tcBorders>
+              <w:top w:val="single" w:sz="4" w:space="0" w:color="000000"/>
+              <w:left w:val="single" w:sz="4" w:space="0" w:color="000000"/>
+              <w:bottom w:val="single" w:sz="4" w:space="0" w:color="000000"/>
+              <w:right w:val="single" w:sz="4" w:space="0" w:color="000000"/>
+            </w:tcBorders>
+            <w:shd w:color="000000" w:fill="D8D8D8" w:val="clear"/>
+            <w:vAlign w:val="bottom"/>
+          </w:tcPr>
+          <w:p>
+            <w:pPr>
+              <w:pStyle w:val="Normal"/>
+              <w:spacing w:lineRule="auto" w:line="240" w:before="0" w:after="0"/>
+              <w:jc w:val="center"/>
+              <w:rPr/>
+            </w:pPr>
+            <w:r>
+              <w:rPr>
+                <w:rFonts w:eastAsia="Times New Roman" w:cs="Times New Roman"/>
+                <w:b/>
+                <w:bCs/>
+                <w:color w:val="000000"/>
+              </w:rPr>
+              <w:t>Test Steps</w:t>
+            </w:r>
+          </w:p>
+        </w:tc>
+      </w:tr>
+      <w:tr>
+        <w:trPr>
+          <w:trHeight w:val="367" w:hRule="atLeast"/>
+        </w:trPr>
+        <w:tc>
+          <w:tcPr>
+            <w:tcW w:w="3100" w:type="dxa"/>
+            <w:tcBorders>
+              <w:top w:val="single" w:sz="4" w:space="0" w:color="000000"/>
+              <w:left w:val="single" w:sz="4" w:space="0" w:color="000000"/>
+              <w:bottom w:val="single" w:sz="4" w:space="0" w:color="000000"/>
+              <w:right w:val="single" w:sz="4" w:space="0" w:color="000000"/>
+            </w:tcBorders>
+            <w:shd w:color="auto" w:fill="auto" w:val="clear"/>
+            <w:vAlign w:val="bottom"/>
+          </w:tcPr>
+          <w:p>
+            <w:pPr>
+              <w:pStyle w:val="Normal"/>
+              <w:spacing w:lineRule="auto" w:line="240" w:before="0" w:after="0"/>
+              <w:rPr/>
+            </w:pPr>
+            <w:r>
+              <w:rPr>
+                <w:rFonts w:eastAsia="Times New Roman" w:cs="Times New Roman"/>
+                <w:b/>
+                <w:bCs/>
+                <w:color w:val="000000"/>
+              </w:rPr>
+              <w:t>Step</w:t>
+            </w:r>
+          </w:p>
+        </w:tc>
+        <w:tc>
+          <w:tcPr>
+            <w:tcW w:w="9571" w:type="dxa"/>
+            <w:tcBorders>
+              <w:top w:val="single" w:sz="4" w:space="0" w:color="000000"/>
+              <w:left w:val="single" w:sz="4" w:space="0" w:color="000000"/>
+              <w:bottom w:val="single" w:sz="4" w:space="0" w:color="000000"/>
+              <w:right w:val="single" w:sz="4" w:space="0" w:color="000000"/>
+            </w:tcBorders>
+            <w:shd w:color="auto" w:fill="auto" w:val="clear"/>
+            <w:vAlign w:val="bottom"/>
+          </w:tcPr>
+          <w:p>
+            <w:pPr>
+              <w:pStyle w:val="Normal"/>
+              <w:spacing w:lineRule="auto" w:line="240" w:before="0" w:after="0"/>
+              <w:rPr>
+                <w:b w:val="false"/>
+                <w:b w:val="false"/>
+                <w:bCs w:val="false"/>
+                <w:i/>
+                <w:i/>
+                <w:iCs/>
+                <w:color w:val="7F7F7F"/>
+              </w:rPr>
+            </w:pPr>
+            <w:r>
+              <w:rPr>
+                <w:rFonts w:eastAsia="Times New Roman" w:cs="Times New Roman"/>
+                <w:b w:val="false"/>
+                <w:bCs w:val="false"/>
+                <w:i/>
+                <w:iCs/>
+                <w:color w:val="7F7F7F"/>
+              </w:rPr>
+              <w:t>Expected Result</w:t>
+            </w:r>
+          </w:p>
+        </w:tc>
+      </w:tr>
+      <w:tr>
+        <w:trPr>
+          <w:trHeight w:val="778" w:hRule="atLeast"/>
+        </w:trPr>
+        <w:tc>
+          <w:tcPr>
+            <w:tcW w:w="3100" w:type="dxa"/>
+            <w:tcBorders>
+              <w:top w:val="single" w:sz="4" w:space="0" w:color="000000"/>
+              <w:left w:val="single" w:sz="4" w:space="0" w:color="000000"/>
+              <w:bottom w:val="single" w:sz="4" w:space="0" w:color="000000"/>
+              <w:right w:val="single" w:sz="4" w:space="0" w:color="000000"/>
+            </w:tcBorders>
+            <w:shd w:color="auto" w:fill="auto" w:val="clear"/>
+            <w:vAlign w:val="bottom"/>
+          </w:tcPr>
+          <w:p>
+            <w:pPr>
+              <w:pStyle w:val="Normal"/>
+              <w:spacing w:lineRule="auto" w:line="240" w:before="0" w:after="0"/>
+              <w:rPr/>
+            </w:pPr>
+            <w:r>
+              <w:rPr>
+                <w:rFonts w:eastAsia="Times New Roman" w:cs="Times New Roman"/>
+                <w:b/>
+                <w:bCs/>
+                <w:i w:val="false"/>
+                <w:iCs w:val="false"/>
+                <w:color w:val="000000"/>
+              </w:rPr>
+              <w:t>Make registration</w:t>
+            </w:r>
+          </w:p>
+        </w:tc>
+        <w:tc>
+          <w:tcPr>
+            <w:tcW w:w="9571" w:type="dxa"/>
+            <w:tcBorders>
+              <w:top w:val="single" w:sz="4" w:space="0" w:color="000000"/>
+              <w:left w:val="single" w:sz="4" w:space="0" w:color="000000"/>
+              <w:bottom w:val="single" w:sz="4" w:space="0" w:color="000000"/>
+              <w:right w:val="single" w:sz="4" w:space="0" w:color="000000"/>
+            </w:tcBorders>
+            <w:shd w:color="auto" w:fill="auto" w:val="clear"/>
+            <w:vAlign w:val="bottom"/>
+          </w:tcPr>
+          <w:p>
+            <w:pPr>
+              <w:pStyle w:val="Normal"/>
+              <w:spacing w:lineRule="auto" w:line="240" w:before="0" w:after="0"/>
+              <w:rPr/>
+            </w:pPr>
+            <w:r>
+              <w:rPr>
+                <w:rFonts w:eastAsia="Times New Roman" w:cs="Times New Roman"/>
+                <w:i/>
+                <w:iCs/>
+                <w:color w:val="7F7F7F"/>
+              </w:rPr>
+              <w:t>Receive email to validate the created, have vallid registration</w:t>
+            </w:r>
+          </w:p>
+        </w:tc>
+      </w:tr>
+      <w:tr>
+        <w:trPr>
+          <w:trHeight w:val="778" w:hRule="atLeast"/>
+        </w:trPr>
+        <w:tc>
+          <w:tcPr>
+            <w:tcW w:w="3100" w:type="dxa"/>
+            <w:tcBorders>
+              <w:left w:val="single" w:sz="4" w:space="0" w:color="000000"/>
+              <w:bottom w:val="single" w:sz="4" w:space="0" w:color="000000"/>
+              <w:right w:val="single" w:sz="4" w:space="0" w:color="000000"/>
+            </w:tcBorders>
+            <w:shd w:color="auto" w:fill="auto" w:val="clear"/>
+            <w:vAlign w:val="bottom"/>
+          </w:tcPr>
+          <w:p>
+            <w:pPr>
+              <w:pStyle w:val="Normal"/>
+              <w:spacing w:lineRule="auto" w:line="240" w:before="0" w:after="0"/>
+              <w:rPr/>
+            </w:pPr>
+            <w:r>
+              <w:rPr>
+                <w:b/>
+                <w:bCs/>
+                <w:i w:val="false"/>
+                <w:iCs w:val="false"/>
+                <w:color w:val="000000"/>
+              </w:rPr>
+              <w:t>Add credit card</w:t>
+            </w:r>
+          </w:p>
+        </w:tc>
+        <w:tc>
+          <w:tcPr>
+            <w:tcW w:w="9571" w:type="dxa"/>
+            <w:tcBorders>
+              <w:left w:val="single" w:sz="4" w:space="0" w:color="000000"/>
+              <w:bottom w:val="single" w:sz="4" w:space="0" w:color="000000"/>
+              <w:right w:val="single" w:sz="4" w:space="0" w:color="000000"/>
+            </w:tcBorders>
+            <w:shd w:color="auto" w:fill="auto" w:val="clear"/>
+            <w:vAlign w:val="bottom"/>
+          </w:tcPr>
+          <w:p>
+            <w:pPr>
+              <w:pStyle w:val="Normal"/>
+              <w:spacing w:lineRule="auto" w:line="240" w:before="0" w:after="0"/>
+              <w:rPr>
+                <w:b w:val="false"/>
+                <w:b w:val="false"/>
+                <w:bCs w:val="false"/>
+                <w:i/>
+                <w:i/>
+                <w:iCs/>
+                <w:color w:val="7F7F7F"/>
+              </w:rPr>
+            </w:pPr>
+            <w:r>
+              <w:rPr>
+                <w:b w:val="false"/>
+                <w:bCs w:val="false"/>
+                <w:i/>
+                <w:iCs/>
+                <w:color w:val="7F7F7F"/>
+              </w:rPr>
+              <w:t xml:space="preserve">Enter credit card information </w:t>
+            </w:r>
+            <w:r>
+              <w:rPr>
+                <w:b w:val="false"/>
+                <w:bCs w:val="false"/>
+                <w:i/>
+                <w:iCs/>
+                <w:color w:val="7F7F7F"/>
+              </w:rPr>
+              <w:t xml:space="preserve">in user profile page </w:t>
+            </w:r>
+            <w:r>
+              <w:rPr>
+                <w:b w:val="false"/>
+                <w:bCs w:val="false"/>
+                <w:i/>
+                <w:iCs/>
+                <w:color w:val="7F7F7F"/>
+              </w:rPr>
+              <w:t>to register it as predefined option</w:t>
+            </w:r>
+          </w:p>
+        </w:tc>
+      </w:tr>
+      <w:tr>
+        <w:trPr>
+          <w:trHeight w:val="778" w:hRule="atLeast"/>
+        </w:trPr>
+        <w:tc>
+          <w:tcPr>
+            <w:tcW w:w="3100" w:type="dxa"/>
+            <w:tcBorders>
+              <w:left w:val="single" w:sz="4" w:space="0" w:color="000000"/>
+              <w:bottom w:val="single" w:sz="4" w:space="0" w:color="000000"/>
+              <w:right w:val="single" w:sz="4" w:space="0" w:color="000000"/>
+            </w:tcBorders>
+            <w:shd w:color="auto" w:fill="auto" w:val="clear"/>
+            <w:vAlign w:val="bottom"/>
+          </w:tcPr>
+          <w:p>
+            <w:pPr>
+              <w:pStyle w:val="Normal"/>
+              <w:spacing w:lineRule="auto" w:line="240" w:before="0" w:after="0"/>
+              <w:rPr>
+                <w:b/>
+                <w:b/>
+                <w:bCs/>
+              </w:rPr>
+            </w:pPr>
+            <w:r>
+              <w:rPr>
+                <w:b/>
+                <w:bCs/>
+              </w:rPr>
+              <w:t xml:space="preserve">Make purchase </w:t>
+            </w:r>
+          </w:p>
+        </w:tc>
+        <w:tc>
+          <w:tcPr>
+            <w:tcW w:w="9571" w:type="dxa"/>
+            <w:tcBorders>
+              <w:left w:val="single" w:sz="4" w:space="0" w:color="000000"/>
+              <w:bottom w:val="single" w:sz="4" w:space="0" w:color="000000"/>
+              <w:right w:val="single" w:sz="4" w:space="0" w:color="000000"/>
+            </w:tcBorders>
+            <w:shd w:color="auto" w:fill="auto" w:val="clear"/>
+            <w:vAlign w:val="bottom"/>
+          </w:tcPr>
+          <w:p>
+            <w:pPr>
+              <w:pStyle w:val="Normal"/>
+              <w:spacing w:lineRule="auto" w:line="240" w:before="0" w:after="0"/>
+              <w:rPr>
+                <w:b w:val="false"/>
+                <w:b w:val="false"/>
+                <w:bCs w:val="false"/>
+                <w:i/>
+                <w:i/>
+                <w:iCs/>
+                <w:color w:val="7F7F7F"/>
+              </w:rPr>
+            </w:pPr>
+            <w:r>
+              <w:rPr>
+                <w:b w:val="false"/>
+                <w:bCs w:val="false"/>
+                <w:i/>
+                <w:iCs/>
+                <w:color w:val="7F7F7F"/>
+              </w:rPr>
+              <w:t>Make purchase from the website and check if dropdown list for the payment options</w:t>
+            </w:r>
+          </w:p>
+          <w:p>
+            <w:pPr>
+              <w:pStyle w:val="Normal"/>
+              <w:spacing w:lineRule="auto" w:line="240" w:before="0" w:after="0"/>
+              <w:rPr>
+                <w:b w:val="false"/>
+                <w:b w:val="false"/>
+                <w:bCs w:val="false"/>
+                <w:i/>
+                <w:i/>
+                <w:iCs/>
+                <w:color w:val="7F7F7F"/>
+              </w:rPr>
+            </w:pPr>
+            <w:r>
+              <w:rPr>
+                <w:b w:val="false"/>
+                <w:bCs w:val="false"/>
+                <w:i/>
+                <w:iCs/>
+                <w:color w:val="7F7F7F"/>
+              </w:rPr>
+              <w:t>shows the registered credit card</w:t>
+            </w:r>
+          </w:p>
+        </w:tc>
+      </w:tr>
+    </w:tbl>
+    <w:p>
+      <w:pPr>
+        <w:pStyle w:val="Normal"/>
+        <w:spacing w:lineRule="auto" w:line="240" w:before="0" w:after="0"/>
+        <w:rPr/>
+      </w:pPr>
+      <w:r>
+        <w:rPr>
+          <w:rFonts w:eastAsia="Times New Roman" w:cs="Times New Roman"/>
+          <w:i/>
+          <w:iCs/>
+          <w:color w:val="7F7F7F"/>
+        </w:rPr>
+        <w:t xml:space="preserve"> </w:t>
+      </w:r>
+    </w:p>
+    <w:p>
+      <w:pPr>
+        <w:pStyle w:val="Normal"/>
+        <w:spacing w:lineRule="auto" w:line="240" w:before="0" w:after="0"/>
+        <w:rPr>
+          <w:rFonts w:eastAsia="Times New Roman" w:cs="Times New Roman"/>
+          <w:i/>
+          <w:i/>
+          <w:iCs/>
+          <w:color w:val="7F7F7F"/>
+        </w:rPr>
+      </w:pPr>
+      <w:r>
+        <w:rPr/>
+      </w:r>
+    </w:p>
+    <w:p>
+      <w:pPr>
+        <w:pStyle w:val="Normal"/>
+        <w:spacing w:lineRule="auto" w:line="240" w:before="0" w:after="0"/>
+        <w:rPr>
+          <w:rFonts w:eastAsia="Times New Roman" w:cs="Times New Roman"/>
+          <w:i/>
+          <w:i/>
+          <w:iCs/>
+          <w:color w:val="7F7F7F"/>
+        </w:rPr>
+      </w:pPr>
+      <w:r>
+        <w:rPr/>
+      </w:r>
+    </w:p>
+    <w:p>
+      <w:pPr>
+        <w:pStyle w:val="Normal"/>
+        <w:spacing w:lineRule="auto" w:line="240" w:before="0" w:after="0"/>
+        <w:rPr>
+          <w:rFonts w:eastAsia="Times New Roman" w:cs="Times New Roman"/>
+          <w:i/>
+          <w:i/>
+          <w:iCs/>
+          <w:color w:val="7F7F7F"/>
+        </w:rPr>
+      </w:pPr>
+      <w:r>
+        <w:rPr/>
+      </w:r>
+    </w:p>
+    <w:p>
+      <w:pPr>
+        <w:pStyle w:val="Normal"/>
+        <w:spacing w:lineRule="auto" w:line="240" w:before="0" w:after="0"/>
+        <w:rPr>
+          <w:rFonts w:eastAsia="Times New Roman" w:cs="Times New Roman"/>
+          <w:i/>
+          <w:i/>
+          <w:iCs/>
+          <w:color w:val="7F7F7F"/>
+        </w:rPr>
+      </w:pPr>
+      <w:r>
+        <w:rPr/>
+      </w:r>
+    </w:p>
+    <w:p>
+      <w:pPr>
+        <w:pStyle w:val="Normal"/>
+        <w:spacing w:lineRule="auto" w:line="240" w:before="0" w:after="0"/>
+        <w:rPr>
+          <w:rFonts w:eastAsia="Times New Roman" w:cs="Times New Roman"/>
+          <w:i/>
+          <w:i/>
+          <w:iCs/>
+          <w:color w:val="7F7F7F"/>
+        </w:rPr>
+      </w:pPr>
+      <w:r>
+        <w:rPr/>
+      </w:r>
+    </w:p>
+    <w:p>
+      <w:pPr>
+        <w:pStyle w:val="Normal"/>
+        <w:spacing w:lineRule="auto" w:line="240" w:before="0" w:after="0"/>
+        <w:rPr>
+          <w:rFonts w:eastAsia="Times New Roman" w:cs="Times New Roman"/>
+          <w:i/>
+          <w:i/>
+          <w:iCs/>
+          <w:color w:val="7F7F7F"/>
+        </w:rPr>
+      </w:pPr>
+      <w:r>
+        <w:rPr/>
+      </w:r>
+    </w:p>
+    <w:p>
+      <w:pPr>
+        <w:pStyle w:val="Normal"/>
+        <w:spacing w:lineRule="auto" w:line="240" w:before="0" w:after="0"/>
+        <w:rPr>
+          <w:rFonts w:eastAsia="Times New Roman" w:cs="Times New Roman"/>
+          <w:i/>
+          <w:i/>
+          <w:iCs/>
+          <w:color w:val="7F7F7F"/>
+        </w:rPr>
+      </w:pPr>
+      <w:r>
+        <w:rPr/>
+      </w:r>
+    </w:p>
+    <w:tbl>
+      <w:tblPr>
+        <w:tblW w:w="12672" w:type="dxa"/>
+        <w:jc w:val="left"/>
+        <w:tblInd w:w="93" w:type="dxa"/>
+        <w:tblCellMar>
+          <w:top w:w="0" w:type="dxa"/>
+          <w:left w:w="108" w:type="dxa"/>
+          <w:bottom w:w="0" w:type="dxa"/>
+          <w:right w:w="108" w:type="dxa"/>
+        </w:tblCellMar>
+        <w:tblLook w:val="04a0"/>
+      </w:tblPr>
+      <w:tblGrid>
+        <w:gridCol w:w="3100"/>
+        <w:gridCol w:w="9572"/>
+      </w:tblGrid>
+      <w:tr>
+        <w:trPr>
+          <w:trHeight w:val="567" w:hRule="atLeast"/>
+        </w:trPr>
+        <w:tc>
+          <w:tcPr>
+            <w:tcW w:w="12672" w:type="dxa"/>
+            <w:gridSpan w:val="2"/>
+            <w:vMerge w:val="restart"/>
+            <w:tcBorders>
+              <w:top w:val="single" w:sz="4" w:space="0" w:color="000000"/>
+              <w:left w:val="single" w:sz="4" w:space="0" w:color="000000"/>
+              <w:bottom w:val="single" w:sz="4" w:space="0" w:color="000000"/>
+              <w:right w:val="single" w:sz="4" w:space="0" w:color="000000"/>
+            </w:tcBorders>
+            <w:shd w:color="auto" w:fill="auto" w:val="clear"/>
+          </w:tcPr>
+          <w:p>
+            <w:pPr>
+              <w:pStyle w:val="Normal"/>
+              <w:spacing w:lineRule="auto" w:line="240" w:before="0" w:after="0"/>
+              <w:rPr/>
+            </w:pPr>
+            <w:r>
+              <w:rPr>
+                <w:rFonts w:eastAsia="Times New Roman" w:cs="Times New Roman"/>
+                <w:b/>
+                <w:color w:val="000000"/>
+                <w:sz w:val="28"/>
+                <w:szCs w:val="28"/>
+              </w:rPr>
+              <w:t>Център за обучение по софтуерно тестване</w:t>
+            </w:r>
+          </w:p>
+          <w:p>
+            <w:pPr>
+              <w:pStyle w:val="Normal"/>
+              <w:spacing w:lineRule="auto" w:line="240" w:before="0" w:after="0"/>
+              <w:rPr/>
+            </w:pPr>
+            <w:r>
+              <w:rPr>
+                <w:rFonts w:eastAsia="Times New Roman" w:cs="Times New Roman"/>
+                <w:b/>
+                <w:color w:val="000000"/>
+                <w:sz w:val="28"/>
+                <w:szCs w:val="28"/>
+              </w:rPr>
+              <w:t>Website: http://skillo-bg.com</w:t>
+            </w:r>
+          </w:p>
+          <w:p>
+            <w:pPr>
+              <w:pStyle w:val="Normal"/>
+              <w:spacing w:lineRule="auto" w:line="240" w:before="0" w:after="0"/>
+              <w:rPr>
+                <w:rFonts w:ascii="Calibri" w:hAnsi="Calibri" w:eastAsia="Times New Roman" w:cs="Times New Roman"/>
+                <w:color w:val="000000"/>
+                <w:sz w:val="28"/>
+                <w:szCs w:val="28"/>
+              </w:rPr>
+            </w:pPr>
+            <w:r>
+              <w:rPr>
+                <w:rFonts w:eastAsia="Times New Roman" w:cs="Times New Roman"/>
+                <w:color w:val="000000"/>
+                <w:sz w:val="28"/>
+                <w:szCs w:val="28"/>
+              </w:rPr>
+            </w:r>
+          </w:p>
+        </w:tc>
+      </w:tr>
+      <w:tr>
+        <w:trPr>
+          <w:trHeight w:val="367" w:hRule="atLeast"/>
+        </w:trPr>
+        <w:tc>
+          <w:tcPr>
+            <w:tcW w:w="12672" w:type="dxa"/>
+            <w:gridSpan w:val="2"/>
+            <w:vMerge w:val="continue"/>
+            <w:tcBorders>
+              <w:top w:val="single" w:sz="4" w:space="0" w:color="000000"/>
+              <w:left w:val="single" w:sz="4" w:space="0" w:color="000000"/>
+              <w:bottom w:val="single" w:sz="4" w:space="0" w:color="000000"/>
+              <w:right w:val="single" w:sz="4" w:space="0" w:color="000000"/>
+            </w:tcBorders>
+            <w:shd w:fill="auto" w:val="clear"/>
+            <w:vAlign w:val="center"/>
+          </w:tcPr>
+          <w:p>
+            <w:pPr>
+              <w:pStyle w:val="Normal"/>
+              <w:spacing w:lineRule="auto" w:line="240" w:before="0" w:after="0"/>
+              <w:rPr>
+                <w:rFonts w:ascii="Calibri" w:hAnsi="Calibri" w:eastAsia="Times New Roman" w:cs="Times New Roman"/>
+                <w:color w:val="000000"/>
+              </w:rPr>
+            </w:pPr>
+            <w:r>
+              <w:rPr>
+                <w:rFonts w:eastAsia="Times New Roman" w:cs="Times New Roman"/>
+                <w:color w:val="000000"/>
+              </w:rPr>
+            </w:r>
+          </w:p>
+        </w:tc>
+      </w:tr>
+      <w:tr>
+        <w:trPr>
+          <w:trHeight w:val="367" w:hRule="atLeast"/>
+        </w:trPr>
+        <w:tc>
+          <w:tcPr>
+            <w:tcW w:w="12672" w:type="dxa"/>
+            <w:gridSpan w:val="2"/>
+            <w:vMerge w:val="continue"/>
+            <w:tcBorders>
+              <w:top w:val="single" w:sz="4" w:space="0" w:color="000000"/>
+              <w:left w:val="single" w:sz="4" w:space="0" w:color="000000"/>
+              <w:bottom w:val="single" w:sz="4" w:space="0" w:color="000000"/>
+              <w:right w:val="single" w:sz="4" w:space="0" w:color="000000"/>
+            </w:tcBorders>
+            <w:shd w:fill="auto" w:val="clear"/>
+            <w:vAlign w:val="center"/>
+          </w:tcPr>
+          <w:p>
+            <w:pPr>
+              <w:pStyle w:val="Normal"/>
+              <w:spacing w:lineRule="auto" w:line="240" w:before="0" w:after="0"/>
+              <w:rPr>
+                <w:rFonts w:ascii="Calibri" w:hAnsi="Calibri" w:eastAsia="Times New Roman" w:cs="Times New Roman"/>
+                <w:color w:val="000000"/>
+              </w:rPr>
+            </w:pPr>
+            <w:r>
+              <w:rPr>
+                <w:rFonts w:eastAsia="Times New Roman" w:cs="Times New Roman"/>
+                <w:color w:val="000000"/>
+              </w:rPr>
+            </w:r>
+          </w:p>
+        </w:tc>
+      </w:tr>
+      <w:tr>
+        <w:trPr>
+          <w:trHeight w:val="367" w:hRule="atLeast"/>
+        </w:trPr>
+        <w:tc>
+          <w:tcPr>
+            <w:tcW w:w="3100" w:type="dxa"/>
+            <w:tcBorders>
+              <w:top w:val="single" w:sz="4" w:space="0" w:color="000000"/>
+              <w:left w:val="single" w:sz="4" w:space="0" w:color="000000"/>
+              <w:bottom w:val="single" w:sz="4" w:space="0" w:color="000000"/>
+              <w:right w:val="single" w:sz="4" w:space="0" w:color="000000"/>
+            </w:tcBorders>
+            <w:shd w:color="auto" w:fill="auto" w:val="clear"/>
+            <w:vAlign w:val="bottom"/>
+          </w:tcPr>
+          <w:p>
+            <w:pPr>
+              <w:pStyle w:val="Normal"/>
+              <w:spacing w:lineRule="auto" w:line="240" w:before="0" w:after="0"/>
+              <w:rPr/>
+            </w:pPr>
+            <w:r>
+              <w:rPr>
+                <w:rFonts w:eastAsia="Times New Roman" w:cs="Times New Roman"/>
+                <w:b/>
+                <w:bCs/>
+                <w:color w:val="000000"/>
+              </w:rPr>
+              <w:t>Test Case ID</w:t>
+            </w:r>
+          </w:p>
+        </w:tc>
+        <w:tc>
+          <w:tcPr>
+            <w:tcW w:w="9572" w:type="dxa"/>
+            <w:tcBorders>
+              <w:top w:val="single" w:sz="4" w:space="0" w:color="000000"/>
+              <w:left w:val="single" w:sz="4" w:space="0" w:color="000000"/>
+              <w:bottom w:val="single" w:sz="4" w:space="0" w:color="000000"/>
+              <w:right w:val="single" w:sz="4" w:space="0" w:color="000000"/>
+            </w:tcBorders>
+            <w:shd w:color="auto" w:fill="auto" w:val="clear"/>
+            <w:vAlign w:val="bottom"/>
+          </w:tcPr>
+          <w:p>
+            <w:pPr>
+              <w:pStyle w:val="Normal"/>
+              <w:spacing w:lineRule="auto" w:line="240" w:before="0" w:after="0"/>
+              <w:rPr/>
+            </w:pPr>
+            <w:r>
+              <w:rPr>
+                <w:rFonts w:eastAsia="Times New Roman" w:cs="Times New Roman"/>
+                <w:i/>
+                <w:iCs/>
+                <w:color w:val="7F7F7F"/>
+              </w:rPr>
+              <w:t>TC00</w:t>
+            </w:r>
+            <w:r>
+              <w:rPr>
+                <w:rFonts w:eastAsia="Times New Roman" w:cs="Times New Roman"/>
+                <w:i/>
+                <w:iCs/>
+                <w:color w:val="7F7F7F"/>
+              </w:rPr>
+              <w:t>3</w:t>
+            </w:r>
+          </w:p>
+        </w:tc>
+      </w:tr>
+      <w:tr>
+        <w:trPr>
+          <w:trHeight w:val="367" w:hRule="atLeast"/>
+        </w:trPr>
+        <w:tc>
+          <w:tcPr>
+            <w:tcW w:w="3100" w:type="dxa"/>
+            <w:tcBorders>
+              <w:top w:val="single" w:sz="4" w:space="0" w:color="000000"/>
+              <w:left w:val="single" w:sz="4" w:space="0" w:color="000000"/>
+              <w:bottom w:val="single" w:sz="4" w:space="0" w:color="000000"/>
+              <w:right w:val="single" w:sz="4" w:space="0" w:color="000000"/>
+            </w:tcBorders>
+            <w:shd w:color="auto" w:fill="auto" w:val="clear"/>
+            <w:vAlign w:val="bottom"/>
+          </w:tcPr>
+          <w:p>
+            <w:pPr>
+              <w:pStyle w:val="Normal"/>
+              <w:spacing w:lineRule="auto" w:line="240" w:before="0" w:after="0"/>
+              <w:rPr/>
+            </w:pPr>
+            <w:r>
+              <w:rPr>
+                <w:rFonts w:eastAsia="Times New Roman" w:cs="Times New Roman"/>
+                <w:b/>
+                <w:bCs/>
+                <w:color w:val="000000"/>
+              </w:rPr>
+              <w:t>Name</w:t>
+            </w:r>
+          </w:p>
+        </w:tc>
+        <w:tc>
+          <w:tcPr>
+            <w:tcW w:w="9572" w:type="dxa"/>
+            <w:tcBorders>
+              <w:top w:val="single" w:sz="4" w:space="0" w:color="000000"/>
+              <w:left w:val="single" w:sz="4" w:space="0" w:color="000000"/>
+              <w:bottom w:val="single" w:sz="4" w:space="0" w:color="000000"/>
+              <w:right w:val="single" w:sz="4" w:space="0" w:color="000000"/>
+            </w:tcBorders>
+            <w:shd w:color="auto" w:fill="auto" w:val="clear"/>
+            <w:vAlign w:val="bottom"/>
+          </w:tcPr>
+          <w:p>
+            <w:pPr>
+              <w:pStyle w:val="Normal"/>
+              <w:spacing w:lineRule="auto" w:line="240" w:before="0" w:after="0"/>
+              <w:rPr/>
+            </w:pPr>
+            <w:r>
+              <w:rPr>
+                <w:rFonts w:eastAsia="Times New Roman" w:cs="Times New Roman"/>
+                <w:i/>
+                <w:iCs/>
+                <w:color w:val="7F7F7F"/>
+              </w:rPr>
+              <w:t>Validity of set username/password for test purposes</w:t>
+            </w:r>
+          </w:p>
+        </w:tc>
+      </w:tr>
+      <w:tr>
+        <w:trPr>
+          <w:trHeight w:val="367" w:hRule="atLeast"/>
+        </w:trPr>
+        <w:tc>
+          <w:tcPr>
+            <w:tcW w:w="3100" w:type="dxa"/>
+            <w:tcBorders>
+              <w:top w:val="single" w:sz="4" w:space="0" w:color="000000"/>
+              <w:left w:val="single" w:sz="4" w:space="0" w:color="000000"/>
+              <w:bottom w:val="single" w:sz="4" w:space="0" w:color="000000"/>
+              <w:right w:val="single" w:sz="4" w:space="0" w:color="000000"/>
+            </w:tcBorders>
+            <w:shd w:color="auto" w:fill="auto" w:val="clear"/>
+            <w:vAlign w:val="bottom"/>
+          </w:tcPr>
+          <w:p>
+            <w:pPr>
+              <w:pStyle w:val="Normal"/>
+              <w:spacing w:lineRule="auto" w:line="240" w:before="0" w:after="0"/>
+              <w:rPr/>
+            </w:pPr>
+            <w:r>
+              <w:rPr>
+                <w:rFonts w:eastAsia="Times New Roman" w:cs="Times New Roman"/>
+                <w:b/>
+                <w:bCs/>
+                <w:color w:val="000000"/>
+              </w:rPr>
+              <w:t>Priority</w:t>
+            </w:r>
+          </w:p>
+        </w:tc>
+        <w:tc>
+          <w:tcPr>
+            <w:tcW w:w="9572" w:type="dxa"/>
+            <w:tcBorders>
+              <w:top w:val="single" w:sz="4" w:space="0" w:color="000000"/>
+              <w:left w:val="single" w:sz="4" w:space="0" w:color="000000"/>
+              <w:bottom w:val="single" w:sz="4" w:space="0" w:color="000000"/>
+              <w:right w:val="single" w:sz="4" w:space="0" w:color="000000"/>
+            </w:tcBorders>
+            <w:shd w:color="auto" w:fill="auto" w:val="clear"/>
+            <w:vAlign w:val="bottom"/>
+          </w:tcPr>
+          <w:p>
+            <w:pPr>
+              <w:pStyle w:val="Normal"/>
+              <w:spacing w:lineRule="auto" w:line="240" w:before="0" w:after="0"/>
+              <w:rPr/>
+            </w:pPr>
+            <w:r>
+              <w:rPr>
+                <w:rFonts w:eastAsia="Times New Roman" w:cs="Times New Roman"/>
+                <w:i/>
+                <w:iCs/>
+                <w:color w:val="7F7F7F"/>
+              </w:rPr>
+              <w:t>3</w:t>
+            </w:r>
+          </w:p>
+        </w:tc>
+      </w:tr>
+      <w:tr>
+        <w:trPr>
+          <w:trHeight w:val="367" w:hRule="atLeast"/>
+        </w:trPr>
+        <w:tc>
+          <w:tcPr>
+            <w:tcW w:w="3100" w:type="dxa"/>
+            <w:tcBorders>
+              <w:top w:val="single" w:sz="4" w:space="0" w:color="000000"/>
+              <w:left w:val="single" w:sz="4" w:space="0" w:color="000000"/>
+              <w:bottom w:val="single" w:sz="4" w:space="0" w:color="000000"/>
+              <w:right w:val="single" w:sz="4" w:space="0" w:color="000000"/>
+            </w:tcBorders>
+            <w:shd w:color="auto" w:fill="auto" w:val="clear"/>
+            <w:vAlign w:val="center"/>
+          </w:tcPr>
+          <w:p>
+            <w:pPr>
+              <w:pStyle w:val="Normal"/>
+              <w:spacing w:lineRule="auto" w:line="240" w:before="0" w:after="0"/>
+              <w:rPr/>
+            </w:pPr>
+            <w:r>
+              <w:rPr>
+                <w:rFonts w:eastAsia="Times New Roman" w:cs="Times New Roman"/>
+                <w:b/>
+                <w:bCs/>
+                <w:color w:val="000000"/>
+              </w:rPr>
+              <w:t>Description</w:t>
+            </w:r>
+          </w:p>
+        </w:tc>
+        <w:tc>
+          <w:tcPr>
+            <w:tcW w:w="9572" w:type="dxa"/>
+            <w:tcBorders>
+              <w:top w:val="single" w:sz="4" w:space="0" w:color="000000"/>
+              <w:left w:val="single" w:sz="4" w:space="0" w:color="000000"/>
+              <w:bottom w:val="single" w:sz="4" w:space="0" w:color="000000"/>
+              <w:right w:val="single" w:sz="4" w:space="0" w:color="000000"/>
+            </w:tcBorders>
+            <w:shd w:color="auto" w:fill="auto" w:val="clear"/>
+            <w:vAlign w:val="bottom"/>
+          </w:tcPr>
+          <w:p>
+            <w:pPr>
+              <w:pStyle w:val="Normal"/>
+              <w:spacing w:lineRule="auto" w:line="240" w:before="0" w:after="0"/>
+              <w:rPr/>
+            </w:pPr>
+            <w:r>
+              <w:rPr>
+                <w:rFonts w:eastAsia="Times New Roman" w:cs="Times New Roman"/>
+                <w:i/>
+                <w:iCs/>
+                <w:color w:val="7F7F7F"/>
+              </w:rPr>
+              <w:t>Check if user can use test acc to log in</w:t>
+            </w:r>
+          </w:p>
+        </w:tc>
+      </w:tr>
+      <w:tr>
+        <w:trPr>
+          <w:trHeight w:val="367" w:hRule="atLeast"/>
+        </w:trPr>
+        <w:tc>
+          <w:tcPr>
+            <w:tcW w:w="3100" w:type="dxa"/>
+            <w:tcBorders>
+              <w:top w:val="single" w:sz="4" w:space="0" w:color="000000"/>
+              <w:left w:val="single" w:sz="4" w:space="0" w:color="000000"/>
+              <w:bottom w:val="single" w:sz="4" w:space="0" w:color="000000"/>
+              <w:right w:val="single" w:sz="4" w:space="0" w:color="000000"/>
+            </w:tcBorders>
+            <w:shd w:color="auto" w:fill="auto" w:val="clear"/>
+            <w:vAlign w:val="bottom"/>
+          </w:tcPr>
+          <w:p>
+            <w:pPr>
+              <w:pStyle w:val="Normal"/>
+              <w:spacing w:lineRule="auto" w:line="240" w:before="0" w:after="0"/>
+              <w:rPr/>
+            </w:pPr>
+            <w:r>
+              <w:rPr>
+                <w:rFonts w:eastAsia="Times New Roman" w:cs="Times New Roman"/>
+                <w:b/>
+                <w:bCs/>
+                <w:color w:val="000000"/>
+              </w:rPr>
+              <w:t>Prerequisites</w:t>
+            </w:r>
+          </w:p>
+        </w:tc>
+        <w:tc>
+          <w:tcPr>
+            <w:tcW w:w="9572" w:type="dxa"/>
+            <w:tcBorders>
+              <w:top w:val="single" w:sz="4" w:space="0" w:color="000000"/>
+              <w:left w:val="single" w:sz="4" w:space="0" w:color="000000"/>
+              <w:bottom w:val="single" w:sz="4" w:space="0" w:color="000000"/>
+              <w:right w:val="single" w:sz="4" w:space="0" w:color="000000"/>
+            </w:tcBorders>
+            <w:shd w:color="auto" w:fill="auto" w:val="clear"/>
+            <w:vAlign w:val="bottom"/>
+          </w:tcPr>
+          <w:p>
+            <w:pPr>
+              <w:pStyle w:val="Normal"/>
+              <w:spacing w:lineRule="auto" w:line="240" w:before="0" w:after="0"/>
+              <w:rPr>
+                <w:rFonts w:eastAsia="Times New Roman" w:cs="Times New Roman"/>
+                <w:i/>
+                <w:i/>
+                <w:iCs/>
+                <w:color w:val="7F7F7F"/>
+              </w:rPr>
+            </w:pPr>
+            <w:r>
+              <w:rPr/>
+            </w:r>
+          </w:p>
+        </w:tc>
+      </w:tr>
+      <w:tr>
+        <w:trPr>
+          <w:trHeight w:val="367" w:hRule="atLeast"/>
+        </w:trPr>
+        <w:tc>
+          <w:tcPr>
+            <w:tcW w:w="3100" w:type="dxa"/>
+            <w:tcBorders>
+              <w:top w:val="single" w:sz="4" w:space="0" w:color="000000"/>
+              <w:left w:val="single" w:sz="4" w:space="0" w:color="000000"/>
+              <w:bottom w:val="single" w:sz="4" w:space="0" w:color="000000"/>
+              <w:right w:val="single" w:sz="4" w:space="0" w:color="000000"/>
+            </w:tcBorders>
+            <w:shd w:color="auto" w:fill="auto" w:val="clear"/>
+            <w:vAlign w:val="bottom"/>
+          </w:tcPr>
+          <w:p>
+            <w:pPr>
+              <w:pStyle w:val="Normal"/>
+              <w:spacing w:lineRule="auto" w:line="240" w:before="0" w:after="0"/>
+              <w:rPr/>
+            </w:pPr>
+            <w:r>
+              <w:rPr>
+                <w:rFonts w:eastAsia="Times New Roman" w:cs="Times New Roman"/>
+                <w:b/>
+                <w:bCs/>
+                <w:color w:val="000000"/>
+              </w:rPr>
+              <w:t>Input Data</w:t>
+            </w:r>
+          </w:p>
+        </w:tc>
+        <w:tc>
+          <w:tcPr>
+            <w:tcW w:w="9572" w:type="dxa"/>
+            <w:tcBorders>
+              <w:top w:val="single" w:sz="4" w:space="0" w:color="000000"/>
+              <w:left w:val="single" w:sz="4" w:space="0" w:color="000000"/>
+              <w:bottom w:val="single" w:sz="4" w:space="0" w:color="000000"/>
+              <w:right w:val="single" w:sz="4" w:space="0" w:color="000000"/>
+            </w:tcBorders>
+            <w:shd w:color="auto" w:fill="auto" w:val="clear"/>
+            <w:vAlign w:val="bottom"/>
+          </w:tcPr>
+          <w:p>
+            <w:pPr>
+              <w:pStyle w:val="Normal"/>
+              <w:spacing w:lineRule="auto" w:line="240" w:before="0" w:after="0"/>
+              <w:rPr>
+                <w:rFonts w:ascii="Calibri" w:hAnsi="Calibri" w:eastAsia="Times New Roman" w:cs="Times New Roman"/>
+                <w:i/>
+                <w:i/>
+                <w:iCs/>
+                <w:color w:val="7F7F7F"/>
+              </w:rPr>
+            </w:pPr>
+            <w:r>
+              <w:rPr>
+                <w:rFonts w:eastAsia="Times New Roman" w:cs="Times New Roman"/>
+                <w:i/>
+                <w:iCs/>
+                <w:color w:val="7F7F7F"/>
+              </w:rPr>
+              <w:t>username:testuser / password:TestUser1</w:t>
+            </w:r>
+          </w:p>
+        </w:tc>
+      </w:tr>
+      <w:tr>
+        <w:trPr>
+          <w:trHeight w:val="367" w:hRule="atLeast"/>
+        </w:trPr>
+        <w:tc>
+          <w:tcPr>
+            <w:tcW w:w="3100" w:type="dxa"/>
+            <w:tcBorders>
+              <w:top w:val="single" w:sz="4" w:space="0" w:color="000000"/>
+              <w:left w:val="single" w:sz="4" w:space="0" w:color="000000"/>
+              <w:bottom w:val="single" w:sz="4" w:space="0" w:color="000000"/>
+              <w:right w:val="single" w:sz="4" w:space="0" w:color="000000"/>
+            </w:tcBorders>
+            <w:shd w:color="auto" w:fill="auto" w:val="clear"/>
+            <w:vAlign w:val="bottom"/>
+          </w:tcPr>
+          <w:p>
+            <w:pPr>
+              <w:pStyle w:val="Normal"/>
+              <w:spacing w:lineRule="auto" w:line="240" w:before="0" w:after="0"/>
+              <w:rPr/>
+            </w:pPr>
+            <w:r>
+              <w:rPr>
+                <w:rFonts w:eastAsia="Times New Roman" w:cs="Times New Roman"/>
+                <w:b/>
+                <w:bCs/>
+                <w:color w:val="000000"/>
+              </w:rPr>
+              <w:t>Date Created</w:t>
+            </w:r>
+          </w:p>
+        </w:tc>
+        <w:tc>
+          <w:tcPr>
+            <w:tcW w:w="9572" w:type="dxa"/>
+            <w:tcBorders>
+              <w:top w:val="single" w:sz="4" w:space="0" w:color="000000"/>
+              <w:left w:val="single" w:sz="4" w:space="0" w:color="000000"/>
+              <w:bottom w:val="single" w:sz="4" w:space="0" w:color="000000"/>
+              <w:right w:val="single" w:sz="4" w:space="0" w:color="000000"/>
+            </w:tcBorders>
+            <w:shd w:color="auto" w:fill="auto" w:val="clear"/>
+            <w:vAlign w:val="bottom"/>
+          </w:tcPr>
+          <w:p>
+            <w:pPr>
+              <w:pStyle w:val="Normal"/>
+              <w:spacing w:lineRule="auto" w:line="240" w:before="0" w:after="0"/>
+              <w:rPr/>
+            </w:pPr>
+            <w:r>
+              <w:rPr>
+                <w:rFonts w:eastAsia="Times New Roman" w:cs="Times New Roman"/>
+                <w:i/>
+                <w:iCs/>
+                <w:color w:val="7F7F7F"/>
+              </w:rPr>
+              <w:t>27.02.2019</w:t>
+            </w:r>
+          </w:p>
+        </w:tc>
+      </w:tr>
+      <w:tr>
+        <w:trPr>
+          <w:trHeight w:val="367" w:hRule="atLeast"/>
+        </w:trPr>
+        <w:tc>
+          <w:tcPr>
+            <w:tcW w:w="3100" w:type="dxa"/>
+            <w:tcBorders>
+              <w:top w:val="single" w:sz="4" w:space="0" w:color="000000"/>
+              <w:left w:val="single" w:sz="4" w:space="0" w:color="000000"/>
+              <w:bottom w:val="single" w:sz="4" w:space="0" w:color="000000"/>
+              <w:right w:val="single" w:sz="4" w:space="0" w:color="000000"/>
+            </w:tcBorders>
+            <w:shd w:color="auto" w:fill="auto" w:val="clear"/>
+            <w:vAlign w:val="bottom"/>
+          </w:tcPr>
+          <w:p>
+            <w:pPr>
+              <w:pStyle w:val="Normal"/>
+              <w:spacing w:lineRule="auto" w:line="240" w:before="0" w:after="0"/>
+              <w:rPr/>
+            </w:pPr>
+            <w:r>
+              <w:rPr>
+                <w:rFonts w:eastAsia="Times New Roman" w:cs="Times New Roman"/>
+                <w:b/>
+                <w:bCs/>
+                <w:color w:val="000000"/>
+              </w:rPr>
+              <w:t>Author</w:t>
+            </w:r>
+          </w:p>
+        </w:tc>
+        <w:tc>
+          <w:tcPr>
+            <w:tcW w:w="9572" w:type="dxa"/>
+            <w:tcBorders>
+              <w:top w:val="single" w:sz="4" w:space="0" w:color="000000"/>
+              <w:left w:val="single" w:sz="4" w:space="0" w:color="000000"/>
+              <w:bottom w:val="single" w:sz="4" w:space="0" w:color="000000"/>
+              <w:right w:val="single" w:sz="4" w:space="0" w:color="000000"/>
+            </w:tcBorders>
+            <w:shd w:color="auto" w:fill="auto" w:val="clear"/>
+            <w:vAlign w:val="bottom"/>
+          </w:tcPr>
+          <w:p>
+            <w:pPr>
+              <w:pStyle w:val="Normal"/>
+              <w:spacing w:lineRule="auto" w:line="240" w:before="0" w:after="0"/>
+              <w:rPr/>
+            </w:pPr>
+            <w:r>
+              <w:rPr>
+                <w:rFonts w:eastAsia="Times New Roman" w:cs="Times New Roman"/>
+                <w:i/>
+                <w:iCs/>
+                <w:color w:val="7F7F7F"/>
+              </w:rPr>
+              <w:t>Stoian Georgiev</w:t>
+            </w:r>
+          </w:p>
+        </w:tc>
+      </w:tr>
+      <w:tr>
+        <w:trPr>
+          <w:trHeight w:val="367" w:hRule="atLeast"/>
+        </w:trPr>
+        <w:tc>
+          <w:tcPr>
+            <w:tcW w:w="12672" w:type="dxa"/>
+            <w:gridSpan w:val="2"/>
+            <w:tcBorders>
+              <w:top w:val="single" w:sz="4" w:space="0" w:color="000000"/>
+              <w:left w:val="single" w:sz="4" w:space="0" w:color="000000"/>
+              <w:bottom w:val="single" w:sz="4" w:space="0" w:color="000000"/>
+              <w:right w:val="single" w:sz="4" w:space="0" w:color="000000"/>
+            </w:tcBorders>
+            <w:shd w:color="000000" w:fill="D8D8D8" w:val="clear"/>
+            <w:vAlign w:val="bottom"/>
+          </w:tcPr>
+          <w:p>
+            <w:pPr>
+              <w:pStyle w:val="Normal"/>
+              <w:spacing w:lineRule="auto" w:line="240" w:before="0" w:after="0"/>
+              <w:jc w:val="center"/>
+              <w:rPr/>
+            </w:pPr>
+            <w:r>
+              <w:rPr>
+                <w:rFonts w:eastAsia="Times New Roman" w:cs="Times New Roman"/>
+                <w:b/>
+                <w:bCs/>
+                <w:color w:val="000000"/>
+              </w:rPr>
+              <w:t>Test Steps</w:t>
+            </w:r>
+          </w:p>
+        </w:tc>
+      </w:tr>
+      <w:tr>
+        <w:trPr>
+          <w:trHeight w:val="367" w:hRule="atLeast"/>
+        </w:trPr>
+        <w:tc>
+          <w:tcPr>
+            <w:tcW w:w="3100" w:type="dxa"/>
+            <w:tcBorders>
+              <w:top w:val="single" w:sz="4" w:space="0" w:color="000000"/>
+              <w:left w:val="single" w:sz="4" w:space="0" w:color="000000"/>
+              <w:bottom w:val="single" w:sz="4" w:space="0" w:color="000000"/>
+              <w:right w:val="single" w:sz="4" w:space="0" w:color="000000"/>
+            </w:tcBorders>
+            <w:shd w:color="auto" w:fill="auto" w:val="clear"/>
+            <w:vAlign w:val="bottom"/>
+          </w:tcPr>
+          <w:p>
+            <w:pPr>
+              <w:pStyle w:val="Normal"/>
+              <w:spacing w:lineRule="auto" w:line="240" w:before="0" w:after="0"/>
+              <w:rPr/>
+            </w:pPr>
+            <w:r>
+              <w:rPr>
+                <w:rFonts w:eastAsia="Times New Roman" w:cs="Times New Roman"/>
+                <w:b/>
+                <w:bCs/>
+                <w:color w:val="000000"/>
+              </w:rPr>
+              <w:t>Step</w:t>
+            </w:r>
+          </w:p>
+        </w:tc>
+        <w:tc>
+          <w:tcPr>
+            <w:tcW w:w="9572" w:type="dxa"/>
+            <w:tcBorders>
+              <w:top w:val="single" w:sz="4" w:space="0" w:color="000000"/>
+              <w:left w:val="single" w:sz="4" w:space="0" w:color="000000"/>
+              <w:bottom w:val="single" w:sz="4" w:space="0" w:color="000000"/>
+              <w:right w:val="single" w:sz="4" w:space="0" w:color="000000"/>
+            </w:tcBorders>
+            <w:shd w:color="auto" w:fill="auto" w:val="clear"/>
+            <w:vAlign w:val="bottom"/>
+          </w:tcPr>
+          <w:p>
+            <w:pPr>
+              <w:pStyle w:val="Normal"/>
+              <w:spacing w:lineRule="auto" w:line="240" w:before="0" w:after="0"/>
+              <w:rPr/>
+            </w:pPr>
+            <w:r>
+              <w:rPr>
+                <w:rFonts w:eastAsia="Times New Roman" w:cs="Times New Roman"/>
+                <w:b/>
+                <w:bCs/>
+                <w:color w:val="000000"/>
+              </w:rPr>
+              <w:t>Expected Result</w:t>
+            </w:r>
+          </w:p>
+        </w:tc>
+      </w:tr>
+      <w:tr>
+        <w:trPr>
+          <w:trHeight w:val="778" w:hRule="atLeast"/>
+        </w:trPr>
+        <w:tc>
+          <w:tcPr>
+            <w:tcW w:w="3100" w:type="dxa"/>
+            <w:tcBorders>
+              <w:top w:val="single" w:sz="4" w:space="0" w:color="000000"/>
+              <w:left w:val="single" w:sz="4" w:space="0" w:color="000000"/>
+              <w:bottom w:val="single" w:sz="4" w:space="0" w:color="000000"/>
+              <w:right w:val="single" w:sz="4" w:space="0" w:color="000000"/>
+            </w:tcBorders>
+            <w:shd w:color="auto" w:fill="auto" w:val="clear"/>
+            <w:vAlign w:val="bottom"/>
+          </w:tcPr>
+          <w:p>
+            <w:pPr>
+              <w:pStyle w:val="Normal"/>
+              <w:spacing w:lineRule="auto" w:line="240" w:before="0" w:after="0"/>
+              <w:rPr/>
+            </w:pPr>
+            <w:r>
+              <w:rPr>
+                <w:rFonts w:eastAsia="Times New Roman" w:cs="Times New Roman"/>
+                <w:b/>
+                <w:bCs/>
+                <w:i w:val="false"/>
+                <w:iCs w:val="false"/>
+                <w:color w:val="000000"/>
+              </w:rPr>
+              <w:t>Visit the url</w:t>
+            </w:r>
+          </w:p>
+        </w:tc>
+        <w:tc>
+          <w:tcPr>
+            <w:tcW w:w="9572" w:type="dxa"/>
+            <w:tcBorders>
+              <w:top w:val="single" w:sz="4" w:space="0" w:color="000000"/>
+              <w:left w:val="single" w:sz="4" w:space="0" w:color="000000"/>
+              <w:bottom w:val="single" w:sz="4" w:space="0" w:color="000000"/>
+              <w:right w:val="single" w:sz="4" w:space="0" w:color="000000"/>
+            </w:tcBorders>
+            <w:shd w:color="auto" w:fill="auto" w:val="clear"/>
+            <w:vAlign w:val="bottom"/>
+          </w:tcPr>
+          <w:p>
+            <w:pPr>
+              <w:pStyle w:val="Normal"/>
+              <w:spacing w:lineRule="auto" w:line="240" w:before="0" w:after="0"/>
+              <w:rPr/>
+            </w:pPr>
+            <w:r>
+              <w:rPr>
+                <w:rFonts w:eastAsia="Times New Roman" w:cs="Times New Roman"/>
+                <w:i/>
+                <w:iCs/>
+                <w:color w:val="7F7F7F"/>
+              </w:rPr>
+              <w:t>Website loaded correctly</w:t>
+            </w:r>
+          </w:p>
+        </w:tc>
+      </w:tr>
+      <w:tr>
+        <w:trPr/>
+        <w:tc>
+          <w:tcPr>
+            <w:tcW w:w="3100" w:type="dxa"/>
+            <w:tcBorders>
+              <w:left w:val="single" w:sz="4" w:space="0" w:color="000000"/>
+              <w:bottom w:val="single" w:sz="4" w:space="0" w:color="000000"/>
+              <w:right w:val="single" w:sz="4" w:space="0" w:color="000000"/>
+            </w:tcBorders>
+            <w:shd w:color="auto" w:fill="auto" w:val="clear"/>
+            <w:vAlign w:val="center"/>
+          </w:tcPr>
+          <w:p>
+            <w:pPr>
+              <w:pStyle w:val="Normal"/>
+              <w:spacing w:lineRule="auto" w:line="240" w:before="0" w:after="0"/>
+              <w:rPr/>
+            </w:pPr>
+            <w:r>
+              <w:rPr>
+                <w:b/>
+                <w:bCs/>
+                <w:i w:val="false"/>
+                <w:iCs w:val="false"/>
+                <w:color w:val="000000"/>
+              </w:rPr>
+              <w:t xml:space="preserve">Login with </w:t>
+            </w:r>
+            <w:r>
+              <w:rPr>
+                <w:b/>
+                <w:bCs/>
+                <w:i w:val="false"/>
+                <w:iCs w:val="false"/>
+                <w:color w:val="000000"/>
+              </w:rPr>
+              <w:t>specifyed test acc</w:t>
+            </w:r>
+          </w:p>
+        </w:tc>
+        <w:tc>
+          <w:tcPr>
+            <w:tcW w:w="9572" w:type="dxa"/>
+            <w:tcBorders>
+              <w:left w:val="single" w:sz="4" w:space="0" w:color="000000"/>
+              <w:bottom w:val="single" w:sz="4" w:space="0" w:color="000000"/>
+              <w:right w:val="single" w:sz="4" w:space="0" w:color="000000"/>
+            </w:tcBorders>
+            <w:shd w:color="auto" w:fill="auto" w:val="clear"/>
+            <w:vAlign w:val="bottom"/>
+          </w:tcPr>
+          <w:p>
+            <w:pPr>
+              <w:pStyle w:val="Normal"/>
+              <w:spacing w:lineRule="auto" w:line="240" w:before="0" w:after="0"/>
+              <w:rPr/>
+            </w:pPr>
+            <w:r>
+              <w:rPr>
+                <w:i/>
+                <w:iCs/>
+                <w:color w:val="7F7F7F"/>
+              </w:rPr>
+              <w:t>User must be able to login successfuly</w:t>
+            </w:r>
+          </w:p>
+        </w:tc>
+      </w:tr>
+    </w:tbl>
+    <w:p>
+      <w:pPr>
+        <w:pStyle w:val="Normal"/>
+        <w:spacing w:before="0" w:after="200"/>
         <w:rPr/>
       </w:pPr>
       <w:r>
@@ -1031,13 +5117,117 @@
 </w:document>
 </file>
 
+<file path=word/numbering.xml><?xml version="1.0" encoding="utf-8"?>
+<w:numbering xmlns:w="http://schemas.openxmlformats.org/wordprocessingml/2006/main" xmlns:o="urn:schemas-microsoft-com:office:office" xmlns:r="http://schemas.openxmlformats.org/officeDocument/2006/relationships" xmlns:v="urn:schemas-microsoft-com:vml">
+  <w:abstractNum w:abstractNumId="1">
+    <w:lvl w:ilvl="0">
+      <w:start w:val="1"/>
+      <w:pStyle w:val="Heading1"/>
+      <w:numFmt w:val="none"/>
+      <w:suff w:val="nothing"/>
+      <w:lvlText w:val=""/>
+      <w:lvlJc w:val="left"/>
+      <w:pPr>
+        <w:ind w:left="0" w:hanging="0"/>
+      </w:pPr>
+    </w:lvl>
+    <w:lvl w:ilvl="1">
+      <w:start w:val="1"/>
+      <w:pStyle w:val="Heading2"/>
+      <w:numFmt w:val="none"/>
+      <w:suff w:val="nothing"/>
+      <w:lvlText w:val=""/>
+      <w:lvlJc w:val="left"/>
+      <w:pPr>
+        <w:ind w:left="0" w:hanging="0"/>
+      </w:pPr>
+    </w:lvl>
+    <w:lvl w:ilvl="2">
+      <w:start w:val="1"/>
+      <w:pStyle w:val="Heading3"/>
+      <w:numFmt w:val="none"/>
+      <w:suff w:val="nothing"/>
+      <w:lvlText w:val=""/>
+      <w:lvlJc w:val="left"/>
+      <w:pPr>
+        <w:ind w:left="0" w:hanging="0"/>
+      </w:pPr>
+    </w:lvl>
+    <w:lvl w:ilvl="3">
+      <w:start w:val="1"/>
+      <w:pStyle w:val="Heading4"/>
+      <w:numFmt w:val="none"/>
+      <w:suff w:val="nothing"/>
+      <w:lvlText w:val=""/>
+      <w:lvlJc w:val="left"/>
+      <w:pPr>
+        <w:ind w:left="0" w:hanging="0"/>
+      </w:pPr>
+    </w:lvl>
+    <w:lvl w:ilvl="4">
+      <w:start w:val="1"/>
+      <w:pStyle w:val="Heading5"/>
+      <w:numFmt w:val="none"/>
+      <w:suff w:val="nothing"/>
+      <w:lvlText w:val=""/>
+      <w:lvlJc w:val="left"/>
+      <w:pPr>
+        <w:ind w:left="0" w:hanging="0"/>
+      </w:pPr>
+    </w:lvl>
+    <w:lvl w:ilvl="5">
+      <w:start w:val="1"/>
+      <w:numFmt w:val="none"/>
+      <w:suff w:val="nothing"/>
+      <w:lvlText w:val=""/>
+      <w:lvlJc w:val="left"/>
+      <w:pPr>
+        <w:ind w:left="0" w:hanging="0"/>
+      </w:pPr>
+    </w:lvl>
+    <w:lvl w:ilvl="6">
+      <w:start w:val="1"/>
+      <w:numFmt w:val="none"/>
+      <w:suff w:val="nothing"/>
+      <w:lvlText w:val=""/>
+      <w:lvlJc w:val="left"/>
+      <w:pPr>
+        <w:ind w:left="0" w:hanging="0"/>
+      </w:pPr>
+    </w:lvl>
+    <w:lvl w:ilvl="7">
+      <w:start w:val="1"/>
+      <w:numFmt w:val="none"/>
+      <w:suff w:val="nothing"/>
+      <w:lvlText w:val=""/>
+      <w:lvlJc w:val="left"/>
+      <w:pPr>
+        <w:ind w:left="0" w:hanging="0"/>
+      </w:pPr>
+    </w:lvl>
+    <w:lvl w:ilvl="8">
+      <w:start w:val="1"/>
+      <w:numFmt w:val="none"/>
+      <w:suff w:val="nothing"/>
+      <w:lvlText w:val=""/>
+      <w:lvlJc w:val="left"/>
+      <w:pPr>
+        <w:ind w:left="0" w:hanging="0"/>
+      </w:pPr>
+    </w:lvl>
+  </w:abstractNum>
+  <w:num w:numId="1">
+    <w:abstractNumId w:val="1"/>
+  </w:num>
+</w:numbering>
+</file>
+
 <file path=word/styles.xml><?xml version="1.0" encoding="utf-8"?>
 <w:styles xmlns:w="http://schemas.openxmlformats.org/wordprocessingml/2006/main" xmlns:w14="http://schemas.microsoft.com/office/word/2010/wordml" xmlns:mc="http://schemas.openxmlformats.org/markup-compatibility/2006" mc:Ignorable="w14">
   <w:docDefaults>
     <w:rPrDefault>
       <w:rPr>
         <w:rFonts w:ascii="Calibri" w:hAnsi="Calibri" w:eastAsia="Calibri" w:cs="" w:asciiTheme="minorHAnsi" w:cstheme="minorBidi" w:eastAsiaTheme="minorHAnsi" w:hAnsiTheme="minorHAnsi"/>
-        <w:sz w:val="22"/>
         <w:szCs w:val="22"/>
         <w:lang w:val="en-US" w:eastAsia="en-US" w:bidi="ar-SA"/>
       </w:rPr>
@@ -1204,6 +5394,108 @@
       <w:lang w:val="en-US" w:eastAsia="en-US" w:bidi="ar-SA"/>
     </w:rPr>
   </w:style>
+  <w:style w:type="paragraph" w:styleId="Heading1">
+    <w:name w:val="Heading 1"/>
+    <w:basedOn w:val="Heading"/>
+    <w:next w:val="TextBody"/>
+    <w:qFormat/>
+    <w:pPr>
+      <w:numPr>
+        <w:ilvl w:val="0"/>
+        <w:numId w:val="1"/>
+      </w:numPr>
+      <w:spacing w:before="240" w:after="120"/>
+      <w:outlineLvl w:val="0"/>
+    </w:pPr>
+    <w:rPr>
+      <w:b/>
+      <w:bCs/>
+      <w:sz w:val="36"/>
+      <w:szCs w:val="36"/>
+    </w:rPr>
+  </w:style>
+  <w:style w:type="paragraph" w:styleId="Heading2">
+    <w:name w:val="Heading 2"/>
+    <w:basedOn w:val="Heading"/>
+    <w:next w:val="TextBody"/>
+    <w:qFormat/>
+    <w:pPr>
+      <w:numPr>
+        <w:ilvl w:val="1"/>
+        <w:numId w:val="1"/>
+      </w:numPr>
+      <w:spacing w:before="200" w:after="120"/>
+      <w:outlineLvl w:val="1"/>
+    </w:pPr>
+    <w:rPr>
+      <w:b/>
+      <w:bCs/>
+      <w:sz w:val="32"/>
+      <w:szCs w:val="32"/>
+    </w:rPr>
+  </w:style>
+  <w:style w:type="paragraph" w:styleId="Heading3">
+    <w:name w:val="Heading 3"/>
+    <w:basedOn w:val="Heading"/>
+    <w:next w:val="TextBody"/>
+    <w:qFormat/>
+    <w:pPr>
+      <w:numPr>
+        <w:ilvl w:val="2"/>
+        <w:numId w:val="1"/>
+      </w:numPr>
+      <w:spacing w:before="140" w:after="120"/>
+      <w:outlineLvl w:val="2"/>
+    </w:pPr>
+    <w:rPr>
+      <w:b/>
+      <w:bCs/>
+      <w:sz w:val="28"/>
+      <w:szCs w:val="28"/>
+    </w:rPr>
+  </w:style>
+  <w:style w:type="paragraph" w:styleId="Heading4">
+    <w:name w:val="Heading 4"/>
+    <w:basedOn w:val="Heading"/>
+    <w:next w:val="TextBody"/>
+    <w:qFormat/>
+    <w:pPr>
+      <w:numPr>
+        <w:ilvl w:val="3"/>
+        <w:numId w:val="1"/>
+      </w:numPr>
+      <w:spacing w:before="120" w:after="120"/>
+      <w:outlineLvl w:val="3"/>
+    </w:pPr>
+    <w:rPr>
+      <w:b/>
+      <w:bCs/>
+      <w:i/>
+      <w:iCs/>
+      <w:sz w:val="27"/>
+      <w:szCs w:val="27"/>
+    </w:rPr>
+  </w:style>
+  <w:style w:type="paragraph" w:styleId="Heading5">
+    <w:name w:val="Heading 5"/>
+    <w:basedOn w:val="Heading"/>
+    <w:next w:val="TextBody"/>
+    <w:qFormat/>
+    <w:pPr>
+      <w:numPr>
+        <w:ilvl w:val="4"/>
+        <w:numId w:val="1"/>
+      </w:numPr>
+      <w:spacing w:before="120" w:after="60"/>
+      <w:outlineLvl w:val="4"/>
+    </w:pPr>
+    <w:rPr>
+      <w:b/>
+      <w:bCs/>
+      <w:sz w:val="24"/>
+      <w:szCs w:val="24"/>
+    </w:rPr>
+  </w:style>
   <w:style w:type="character" w:styleId="DefaultParagraphFont" w:default="1">
     <w:name w:val="Default Paragraph Font"/>
     <w:uiPriority w:val="1"/>
@@ -1268,6 +5560,28 @@
     </w:pPr>
     <w:rPr>
       <w:rFonts w:cs="Noto Sans Devanagari"/>
+    </w:rPr>
+  </w:style>
+  <w:style w:type="paragraph" w:styleId="TableContents">
+    <w:name w:val="Table Contents"/>
+    <w:basedOn w:val="Normal"/>
+    <w:qFormat/>
+    <w:pPr>
+      <w:suppressLineNumbers/>
+    </w:pPr>
+    <w:rPr/>
+  </w:style>
+  <w:style w:type="paragraph" w:styleId="TableHeading">
+    <w:name w:val="Table Heading"/>
+    <w:basedOn w:val="TableContents"/>
+    <w:qFormat/>
+    <w:pPr>
+      <w:suppressLineNumbers/>
+      <w:jc w:val="center"/>
+    </w:pPr>
+    <w:rPr>
+      <w:b/>
+      <w:bCs/>
     </w:rPr>
   </w:style>
   <w:style w:type="numbering" w:styleId="NoList" w:default="1">
